--- a/Campains Related Stuff/Dragon_of_Icespire/Adventure/Gnomegarden.docx
+++ b/Campains Related Stuff/Dragon_of_Icespire/Adventure/Gnomegarden.docx
@@ -1,6 +1,6 @@
 
 <file path=word/document.xml><?xml version="1.0" encoding="utf-8"?>
-<w:document xmlns:wpc="http://schemas.microsoft.com/office/word/2010/wordprocessingCanvas" xmlns:cx="http://schemas.microsoft.com/office/drawing/2014/chartex" xmlns:cx1="http://schemas.microsoft.com/office/drawing/2015/9/8/chartex" xmlns:cx2="http://schemas.microsoft.com/office/drawing/2015/10/21/chartex" xmlns:cx3="http://schemas.microsoft.com/office/drawing/2016/5/9/chartex" xmlns:cx4="http://schemas.microsoft.com/office/drawing/2016/5/10/chartex" xmlns:cx5="http://schemas.microsoft.com/office/drawing/2016/5/11/chartex" xmlns:cx6="http://schemas.microsoft.com/office/drawing/2016/5/12/chartex" xmlns:cx7="http://schemas.microsoft.com/office/drawing/2016/5/13/chartex" xmlns:cx8="http://schemas.microsoft.com/office/drawing/2016/5/14/chartex" xmlns:mc="http://schemas.openxmlformats.org/markup-compatibility/2006" xmlns:aink="http://schemas.microsoft.com/office/drawing/2016/ink" xmlns:am3d="http://schemas.microsoft.com/office/drawing/2017/model3d" xmlns:o="urn:schemas-microsoft-com:office:office" xmlns:oel="http://schemas.microsoft.com/office/2019/extlst" xmlns:r="http://schemas.openxmlformats.org/officeDocument/2006/relationships" xmlns:m="http://schemas.openxmlformats.org/officeDocument/2006/math" xmlns:v="urn:schemas-microsoft-com:vml" xmlns:wp14="http://schemas.microsoft.com/office/word/2010/wordprocessingDrawing" xmlns:wp="http://schemas.openxmlformats.org/drawingml/2006/wordprocessingDrawing" xmlns:w10="urn:schemas-microsoft-com:office:word" xmlns:w="http://schemas.openxmlformats.org/wordprocessingml/2006/main" xmlns:w14="http://schemas.microsoft.com/office/word/2010/wordml" xmlns:w15="http://schemas.microsoft.com/office/word/2012/wordml" xmlns:w16cex="http://schemas.microsoft.com/office/word/2018/wordml/cex" xmlns:w16cid="http://schemas.microsoft.com/office/word/2016/wordml/cid" xmlns:w16="http://schemas.microsoft.com/office/word/2018/wordml" xmlns:w16sdtdh="http://schemas.microsoft.com/office/word/2020/wordml/sdtdatahash" xmlns:w16se="http://schemas.microsoft.com/office/word/2015/wordml/symex" xmlns:wpg="http://schemas.microsoft.com/office/word/2010/wordprocessingGroup" xmlns:wpi="http://schemas.microsoft.com/office/word/2010/wordprocessingInk" xmlns:wne="http://schemas.microsoft.com/office/word/2006/wordml" xmlns:wps="http://schemas.microsoft.com/office/word/2010/wordprocessingShape" mc:Ignorable="w14 w15 w16se w16cid w16 w16cex w16sdtdh wp14">
+<w:document xmlns:wpc="http://schemas.microsoft.com/office/word/2010/wordprocessingCanvas" xmlns:cx="http://schemas.microsoft.com/office/drawing/2014/chartex" xmlns:cx1="http://schemas.microsoft.com/office/drawing/2015/9/8/chartex" xmlns:cx2="http://schemas.microsoft.com/office/drawing/2015/10/21/chartex" xmlns:cx3="http://schemas.microsoft.com/office/drawing/2016/5/9/chartex" xmlns:cx4="http://schemas.microsoft.com/office/drawing/2016/5/10/chartex" xmlns:cx5="http://schemas.microsoft.com/office/drawing/2016/5/11/chartex" xmlns:cx6="http://schemas.microsoft.com/office/drawing/2016/5/12/chartex" xmlns:cx7="http://schemas.microsoft.com/office/drawing/2016/5/13/chartex" xmlns:cx8="http://schemas.microsoft.com/office/drawing/2016/5/14/chartex" xmlns:mc="http://schemas.openxmlformats.org/markup-compatibility/2006" xmlns:aink="http://schemas.microsoft.com/office/drawing/2016/ink" xmlns:am3d="http://schemas.microsoft.com/office/drawing/2017/model3d" xmlns:o="urn:schemas-microsoft-com:office:office" xmlns:oel="http://schemas.microsoft.com/office/2019/extlst" xmlns:r="http://schemas.openxmlformats.org/officeDocument/2006/relationships" xmlns:m="http://schemas.openxmlformats.org/officeDocument/2006/math" xmlns:v="urn:schemas-microsoft-com:vml" xmlns:wp14="http://schemas.microsoft.com/office/word/2010/wordprocessingDrawing" xmlns:wp="http://schemas.openxmlformats.org/drawingml/2006/wordprocessingDrawing" xmlns:w10="urn:schemas-microsoft-com:office:word" xmlns:w="http://schemas.openxmlformats.org/wordprocessingml/2006/main" xmlns:w14="http://schemas.microsoft.com/office/word/2010/wordml" xmlns:w15="http://schemas.microsoft.com/office/word/2012/wordml" xmlns:w16cex="http://schemas.microsoft.com/office/word/2018/wordml/cex" xmlns:w16cid="http://schemas.microsoft.com/office/word/2016/wordml/cid" xmlns:w16="http://schemas.microsoft.com/office/word/2018/wordml" xmlns:w16du="http://schemas.microsoft.com/office/word/2023/wordml/word16du" xmlns:w16sdtdh="http://schemas.microsoft.com/office/word/2020/wordml/sdtdatahash" xmlns:w16se="http://schemas.microsoft.com/office/word/2015/wordml/symex" xmlns:wpg="http://schemas.microsoft.com/office/word/2010/wordprocessingGroup" xmlns:wpi="http://schemas.microsoft.com/office/word/2010/wordprocessingInk" xmlns:wne="http://schemas.microsoft.com/office/word/2006/wordml" xmlns:wps="http://schemas.microsoft.com/office/word/2010/wordprocessingShape" mc:Ignorable="w14 w15 w16se w16cid w16 w16cex w16sdtdh w16du wp14">
   <w:body>
     <w:p>
       <w:pPr>
@@ -12,6 +12,16 @@
           <w:szCs w:val="52"/>
         </w:rPr>
       </w:pPr>
+      <w:r>
+        <w:rPr>
+          <w:b/>
+          <w:bCs/>
+          <w:noProof/>
+          <w:sz w:val="52"/>
+          <w:szCs w:val="52"/>
+        </w:rPr>
+        <w:t xml:space="preserve">   </w:t>
+      </w:r>
       <w:r>
         <w:rPr>
           <w:b/>
@@ -954,7 +964,7 @@
     </w:p>
     <w:tbl>
       <w:tblPr>
-        <w:tblStyle w:val="TableGrid"/>
+        <w:tblStyle w:val="TabelacomGrelha"/>
         <w:tblW w:w="5949" w:type="dxa"/>
         <w:tblLook w:val="04A0" w:firstRow="1" w:lastRow="0" w:firstColumn="1" w:lastColumn="0" w:noHBand="0" w:noVBand="1"/>
       </w:tblPr>
@@ -4405,7 +4415,7 @@
     </w:p>
     <w:p>
       <w:pPr>
-        <w:pStyle w:val="ListParagraph"/>
+        <w:pStyle w:val="PargrafodaLista"/>
         <w:numPr>
           <w:ilvl w:val="0"/>
           <w:numId w:val="1"/>
@@ -4502,7 +4512,7 @@
     </w:p>
     <w:p>
       <w:pPr>
-        <w:pStyle w:val="ListParagraph"/>
+        <w:pStyle w:val="PargrafodaLista"/>
         <w:numPr>
           <w:ilvl w:val="0"/>
           <w:numId w:val="1"/>
@@ -4535,7 +4545,7 @@
     </w:p>
     <w:p>
       <w:pPr>
-        <w:pStyle w:val="ListParagraph"/>
+        <w:pStyle w:val="PargrafodaLista"/>
         <w:numPr>
           <w:ilvl w:val="0"/>
           <w:numId w:val="1"/>
@@ -4595,7 +4605,7 @@
     </w:p>
     <w:p>
       <w:pPr>
-        <w:pStyle w:val="ListParagraph"/>
+        <w:pStyle w:val="PargrafodaLista"/>
         <w:numPr>
           <w:ilvl w:val="0"/>
           <w:numId w:val="1"/>
@@ -4651,7 +4661,7 @@
     </w:p>
     <w:p>
       <w:pPr>
-        <w:pStyle w:val="ListParagraph"/>
+        <w:pStyle w:val="PargrafodaLista"/>
         <w:numPr>
           <w:ilvl w:val="0"/>
           <w:numId w:val="1"/>
@@ -7494,16 +7504,16 @@
         <w:rPr>
           <w:b/>
           <w:bCs/>
-          <w:sz w:val="24"/>
-          <w:szCs w:val="24"/>
-        </w:rPr>
-      </w:pPr>
-      <w:r>
-        <w:rPr>
-          <w:b/>
-          <w:bCs/>
-          <w:sz w:val="24"/>
-          <w:szCs w:val="24"/>
+          <w:sz w:val="28"/>
+          <w:szCs w:val="28"/>
+        </w:rPr>
+      </w:pPr>
+      <w:r>
+        <w:rPr>
+          <w:b/>
+          <w:bCs/>
+          <w:sz w:val="28"/>
+          <w:szCs w:val="28"/>
         </w:rPr>
         <w:t>Ao chegarem:</w:t>
       </w:r>
@@ -7654,23 +7664,13 @@
         </w:rPr>
         <w:t xml:space="preserve">Á vista vêm apenas </w:t>
       </w:r>
-      <w:proofErr w:type="gramStart"/>
-      <w:r>
-        <w:rPr>
-          <w:i/>
-          <w:iCs/>
-          <w:highlight w:val="cyan"/>
-        </w:rPr>
-        <w:t>uma gnomo</w:t>
-      </w:r>
-      <w:proofErr w:type="gramEnd"/>
-      <w:r>
-        <w:rPr>
-          <w:i/>
-          <w:iCs/>
-          <w:highlight w:val="cyan"/>
-        </w:rPr>
-        <w:t xml:space="preserve"> e um gnomo</w:t>
+      <w:r>
+        <w:rPr>
+          <w:i/>
+          <w:iCs/>
+          <w:highlight w:val="cyan"/>
+        </w:rPr>
+        <w:t>uma gnomo e um gnomo</w:t>
       </w:r>
       <w:r>
         <w:rPr>
@@ -7711,7 +7711,23 @@
           <w:iCs/>
           <w:highlight w:val="cyan"/>
         </w:rPr>
-        <w:t>O gnomo diz: “Acho devíamos mudar o som para um PLINNG, acho que seria mais adequado.”</w:t>
+        <w:t>O gnomo diz: “Acho devíamos mudar o som para um PI</w:t>
+      </w:r>
+      <w:r>
+        <w:rPr>
+          <w:i/>
+          <w:iCs/>
+          <w:highlight w:val="cyan"/>
+        </w:rPr>
+        <w:t>I</w:t>
+      </w:r>
+      <w:r>
+        <w:rPr>
+          <w:i/>
+          <w:iCs/>
+          <w:highlight w:val="cyan"/>
+        </w:rPr>
+        <w:t>NG, acho que seria mais adequado.”</w:t>
       </w:r>
     </w:p>
     <w:p>
@@ -7743,7 +7759,23 @@
           <w:iCs/>
           <w:highlight w:val="cyan"/>
         </w:rPr>
-        <w:t>, DIING é claramente melhor. Mas e</w:t>
+        <w:t xml:space="preserve">, </w:t>
+      </w:r>
+      <w:r>
+        <w:rPr>
+          <w:i/>
+          <w:iCs/>
+          <w:highlight w:val="cyan"/>
+        </w:rPr>
+        <w:t>D</w:t>
+      </w:r>
+      <w:r>
+        <w:rPr>
+          <w:i/>
+          <w:iCs/>
+          <w:highlight w:val="cyan"/>
+        </w:rPr>
+        <w:t>IING é claramente melhor. Mas e</w:t>
       </w:r>
       <w:r>
         <w:rPr>
@@ -7937,7 +7969,6 @@
         <w:t xml:space="preserve">- </w:t>
       </w:r>
       <w:proofErr w:type="spellStart"/>
-      <w:proofErr w:type="gramStart"/>
       <w:r>
         <w:rPr>
           <w:sz w:val="24"/>
@@ -7953,16 +7984,7 @@
           <w:szCs w:val="24"/>
           <w:u w:val="single"/>
         </w:rPr>
-        <w:t>(</w:t>
-      </w:r>
-      <w:proofErr w:type="gramEnd"/>
-      <w:r>
-        <w:rPr>
-          <w:sz w:val="24"/>
-          <w:szCs w:val="24"/>
-          <w:u w:val="single"/>
-        </w:rPr>
-        <w:t>INERGÈTICA)</w:t>
+        <w:t>(INERGÈTICA)</w:t>
       </w:r>
       <w:r>
         <w:rPr>
@@ -7994,7 +8016,6 @@
         <w:t xml:space="preserve">- </w:t>
       </w:r>
       <w:proofErr w:type="spellStart"/>
-      <w:proofErr w:type="gramStart"/>
       <w:r>
         <w:rPr>
           <w:sz w:val="24"/>
@@ -8008,15 +8029,7 @@
           <w:sz w:val="24"/>
           <w:szCs w:val="24"/>
         </w:rPr>
-        <w:t>(</w:t>
-      </w:r>
-      <w:proofErr w:type="gramEnd"/>
-      <w:r>
-        <w:rPr>
-          <w:sz w:val="24"/>
-          <w:szCs w:val="24"/>
-        </w:rPr>
-        <w:t>CURIOSO), um gnomo de cabelo calvo castanho, têm um cinto com ferramentas, e um monóculo que serve como lupa.</w:t>
+        <w:t>(CURIOSO), um gnomo de cabelo calvo castanho, têm um cinto com ferramentas, e um monóculo que serve como lupa.</w:t>
       </w:r>
     </w:p>
     <w:p>
@@ -8217,6 +8230,161 @@
           <w:szCs w:val="24"/>
         </w:rPr>
         <w:lastRenderedPageBreak/>
+        <w:t>Livro no pedestal:</w:t>
+      </w:r>
+    </w:p>
+    <w:p>
+      <w:pPr>
+        <w:rPr>
+          <w:sz w:val="24"/>
+          <w:szCs w:val="24"/>
+        </w:rPr>
+      </w:pPr>
+      <w:r>
+        <w:rPr>
+          <w:sz w:val="24"/>
+          <w:szCs w:val="24"/>
+        </w:rPr>
+        <w:t xml:space="preserve">- É um </w:t>
+      </w:r>
+      <w:proofErr w:type="spellStart"/>
+      <w:r>
+        <w:rPr>
+          <w:sz w:val="24"/>
+          <w:szCs w:val="24"/>
+        </w:rPr>
+        <w:t>wizard</w:t>
+      </w:r>
+      <w:proofErr w:type="spellEnd"/>
+      <w:r>
+        <w:rPr>
+          <w:sz w:val="24"/>
+          <w:szCs w:val="24"/>
+        </w:rPr>
+        <w:t xml:space="preserve"> </w:t>
+      </w:r>
+      <w:proofErr w:type="spellStart"/>
+      <w:r>
+        <w:rPr>
+          <w:sz w:val="24"/>
+          <w:szCs w:val="24"/>
+        </w:rPr>
+        <w:t>book</w:t>
+      </w:r>
+      <w:proofErr w:type="spellEnd"/>
+      <w:r>
+        <w:rPr>
+          <w:sz w:val="24"/>
+          <w:szCs w:val="24"/>
+        </w:rPr>
+        <w:t xml:space="preserve">, que contem todos os </w:t>
+      </w:r>
+      <w:proofErr w:type="spellStart"/>
+      <w:r>
+        <w:rPr>
+          <w:sz w:val="24"/>
+          <w:szCs w:val="24"/>
+        </w:rPr>
+        <w:t>spells</w:t>
+      </w:r>
+      <w:proofErr w:type="spellEnd"/>
+      <w:r>
+        <w:rPr>
+          <w:sz w:val="24"/>
+          <w:szCs w:val="24"/>
+        </w:rPr>
+        <w:t xml:space="preserve"> que os gnomos de </w:t>
+      </w:r>
+      <w:proofErr w:type="spellStart"/>
+      <w:r>
+        <w:rPr>
+          <w:sz w:val="24"/>
+          <w:szCs w:val="24"/>
+        </w:rPr>
+        <w:t>Gnomegarde</w:t>
+      </w:r>
+      <w:proofErr w:type="spellEnd"/>
+      <w:r>
+        <w:rPr>
+          <w:sz w:val="24"/>
+          <w:szCs w:val="24"/>
+        </w:rPr>
+        <w:t xml:space="preserve"> aprenderam coletivamente.</w:t>
+      </w:r>
+    </w:p>
+    <w:p>
+      <w:pPr>
+        <w:rPr>
+          <w:sz w:val="24"/>
+          <w:szCs w:val="24"/>
+        </w:rPr>
+      </w:pPr>
+      <w:r>
+        <w:rPr>
+          <w:sz w:val="24"/>
+          <w:szCs w:val="24"/>
+        </w:rPr>
+        <w:t xml:space="preserve">- </w:t>
+      </w:r>
+      <w:proofErr w:type="spellStart"/>
+      <w:r>
+        <w:rPr>
+          <w:sz w:val="24"/>
+          <w:szCs w:val="24"/>
+        </w:rPr>
+        <w:t>Tambem</w:t>
+      </w:r>
+      <w:proofErr w:type="spellEnd"/>
+      <w:r>
+        <w:rPr>
+          <w:sz w:val="24"/>
+          <w:szCs w:val="24"/>
+        </w:rPr>
+        <w:t xml:space="preserve"> possui a história de </w:t>
+      </w:r>
+      <w:proofErr w:type="spellStart"/>
+      <w:r>
+        <w:rPr>
+          <w:sz w:val="24"/>
+          <w:szCs w:val="24"/>
+        </w:rPr>
+        <w:t>Gnomegarde</w:t>
+      </w:r>
+      <w:proofErr w:type="spellEnd"/>
+      <w:r>
+        <w:rPr>
+          <w:sz w:val="24"/>
+          <w:szCs w:val="24"/>
+        </w:rPr>
+        <w:t>.</w:t>
+      </w:r>
+    </w:p>
+    <w:p>
+      <w:pPr>
+        <w:rPr>
+          <w:b/>
+          <w:bCs/>
+          <w:sz w:val="24"/>
+          <w:szCs w:val="24"/>
+        </w:rPr>
+      </w:pPr>
+    </w:p>
+    <w:p>
+      <w:pPr>
+        <w:rPr>
+          <w:b/>
+          <w:bCs/>
+          <w:sz w:val="24"/>
+          <w:szCs w:val="24"/>
+        </w:rPr>
+      </w:pPr>
+      <w:r>
+        <w:rPr>
+          <w:b/>
+          <w:bCs/>
+          <w:sz w:val="24"/>
+          <w:szCs w:val="24"/>
+        </w:rPr>
         <w:t>O que os Gnomos sabem:</w:t>
       </w:r>
     </w:p>
@@ -8235,16 +8403,13 @@
         <w:rPr>
           <w:i/>
           <w:iCs/>
-          <w:sz w:val="24"/>
-          <w:szCs w:val="24"/>
-        </w:rPr>
-      </w:pPr>
-      <w:r>
-        <w:rPr>
-          <w:i/>
-          <w:iCs/>
-          <w:sz w:val="24"/>
-          <w:szCs w:val="24"/>
+          <w:highlight w:val="cyan"/>
+        </w:rPr>
+      </w:pPr>
+      <w:r>
+        <w:rPr>
+          <w:i/>
+          <w:iCs/>
           <w:highlight w:val="cyan"/>
         </w:rPr>
         <w:t xml:space="preserve">Não sei se já </w:t>
@@ -8253,8 +8418,6 @@
         <w:rPr>
           <w:i/>
           <w:iCs/>
-          <w:sz w:val="24"/>
-          <w:szCs w:val="24"/>
           <w:highlight w:val="cyan"/>
         </w:rPr>
         <w:t>sabem,</w:t>
@@ -8263,8 +8426,6 @@
         <w:rPr>
           <w:i/>
           <w:iCs/>
-          <w:sz w:val="24"/>
-          <w:szCs w:val="24"/>
           <w:highlight w:val="cyan"/>
         </w:rPr>
         <w:t xml:space="preserve"> </w:t>
@@ -8273,8 +8434,6 @@
         <w:rPr>
           <w:i/>
           <w:iCs/>
-          <w:sz w:val="24"/>
-          <w:szCs w:val="24"/>
           <w:highlight w:val="cyan"/>
         </w:rPr>
         <w:t>mas aqui em</w:t>
@@ -8283,8 +8442,6 @@
         <w:rPr>
           <w:i/>
           <w:iCs/>
-          <w:sz w:val="24"/>
-          <w:szCs w:val="24"/>
           <w:highlight w:val="cyan"/>
         </w:rPr>
         <w:t xml:space="preserve"> </w:t>
@@ -8294,8 +8451,6 @@
         <w:rPr>
           <w:i/>
           <w:iCs/>
-          <w:sz w:val="24"/>
-          <w:szCs w:val="24"/>
           <w:highlight w:val="cyan"/>
         </w:rPr>
         <w:t>Gnomegarden</w:t>
@@ -8305,8 +8460,6 @@
         <w:rPr>
           <w:i/>
           <w:iCs/>
-          <w:sz w:val="24"/>
-          <w:szCs w:val="24"/>
           <w:highlight w:val="cyan"/>
         </w:rPr>
         <w:t xml:space="preserve"> temos dois Reis</w:t>
@@ -8315,8 +8468,6 @@
         <w:rPr>
           <w:i/>
           <w:iCs/>
-          <w:sz w:val="24"/>
-          <w:szCs w:val="24"/>
           <w:highlight w:val="cyan"/>
         </w:rPr>
         <w:t>,</w:t>
@@ -8325,8 +8476,6 @@
         <w:rPr>
           <w:i/>
           <w:iCs/>
-          <w:sz w:val="24"/>
-          <w:szCs w:val="24"/>
           <w:highlight w:val="cyan"/>
         </w:rPr>
         <w:t xml:space="preserve"> </w:t>
@@ -8337,8 +8486,6 @@
         <w:rPr>
           <w:i/>
           <w:iCs/>
-          <w:sz w:val="24"/>
-          <w:szCs w:val="24"/>
           <w:highlight w:val="cyan"/>
         </w:rPr>
         <w:t>Korboz</w:t>
@@ -8348,8 +8495,6 @@
         <w:rPr>
           <w:i/>
           <w:iCs/>
-          <w:sz w:val="24"/>
-          <w:szCs w:val="24"/>
           <w:highlight w:val="cyan"/>
         </w:rPr>
         <w:t xml:space="preserve"> e </w:t>
@@ -8359,8 +8504,6 @@
         <w:rPr>
           <w:i/>
           <w:iCs/>
-          <w:sz w:val="24"/>
-          <w:szCs w:val="24"/>
           <w:highlight w:val="cyan"/>
         </w:rPr>
         <w:t>Gnerkli</w:t>
@@ -8370,8 +8513,6 @@
         <w:rPr>
           <w:i/>
           <w:iCs/>
-          <w:sz w:val="24"/>
-          <w:szCs w:val="24"/>
           <w:highlight w:val="cyan"/>
         </w:rPr>
         <w:t>,</w:t>
@@ -8381,8 +8522,6 @@
         <w:rPr>
           <w:i/>
           <w:iCs/>
-          <w:sz w:val="24"/>
-          <w:szCs w:val="24"/>
           <w:highlight w:val="cyan"/>
         </w:rPr>
         <w:t xml:space="preserve"> e</w:t>
@@ -8391,8 +8530,6 @@
         <w:rPr>
           <w:i/>
           <w:iCs/>
-          <w:sz w:val="24"/>
-          <w:szCs w:val="24"/>
           <w:highlight w:val="cyan"/>
         </w:rPr>
         <w:t xml:space="preserve"> durante todos estes anos</w:t>
@@ -8401,8 +8538,6 @@
         <w:rPr>
           <w:i/>
           <w:iCs/>
-          <w:sz w:val="24"/>
-          <w:szCs w:val="24"/>
           <w:highlight w:val="cyan"/>
         </w:rPr>
         <w:t xml:space="preserve"> eles têm sido bons para nós</w:t>
@@ -8411,8 +8546,6 @@
         <w:rPr>
           <w:i/>
           <w:iCs/>
-          <w:sz w:val="24"/>
-          <w:szCs w:val="24"/>
           <w:highlight w:val="cyan"/>
         </w:rPr>
         <w:t xml:space="preserve">, </w:t>
@@ -8421,8 +8554,6 @@
         <w:rPr>
           <w:i/>
           <w:iCs/>
-          <w:sz w:val="24"/>
-          <w:szCs w:val="24"/>
           <w:highlight w:val="cyan"/>
         </w:rPr>
         <w:t xml:space="preserve">e sobre a </w:t>
@@ -8431,8 +8562,6 @@
         <w:rPr>
           <w:i/>
           <w:iCs/>
-          <w:sz w:val="24"/>
-          <w:szCs w:val="24"/>
           <w:highlight w:val="cyan"/>
         </w:rPr>
         <w:t>sua liderança temos alc</w:t>
@@ -8441,8 +8570,6 @@
         <w:rPr>
           <w:i/>
           <w:iCs/>
-          <w:sz w:val="24"/>
-          <w:szCs w:val="24"/>
           <w:highlight w:val="cyan"/>
         </w:rPr>
         <w:t>ançado</w:t>
@@ -8451,29 +8578,31 @@
         <w:rPr>
           <w:i/>
           <w:iCs/>
-          <w:sz w:val="24"/>
-          <w:szCs w:val="24"/>
-          <w:highlight w:val="cyan"/>
-        </w:rPr>
-        <w:t xml:space="preserve"> inúmeras e grandes invenções, mas recentemente… algo aconteceu… Uma tarde há cerca de duas semanas</w:t>
-      </w:r>
-      <w:r>
-        <w:rPr>
-          <w:i/>
-          <w:iCs/>
-          <w:sz w:val="24"/>
-          <w:szCs w:val="24"/>
-          <w:highlight w:val="cyan"/>
-        </w:rPr>
-        <w:t xml:space="preserve"> o rei </w:t>
+          <w:highlight w:val="cyan"/>
+        </w:rPr>
+        <w:t xml:space="preserve"> inúmeras e grandes invenções, mas recentemente… algo aconteceu…</w:t>
+      </w:r>
+      <w:r>
+        <w:rPr>
+          <w:i/>
+          <w:iCs/>
+          <w:highlight w:val="cyan"/>
+        </w:rPr>
+        <w:t xml:space="preserve"> </w:t>
+      </w:r>
+      <w:r>
+        <w:rPr>
+          <w:i/>
+          <w:iCs/>
+          <w:highlight w:val="cyan"/>
+        </w:rPr>
+        <w:t xml:space="preserve">O rei </w:t>
       </w:r>
       <w:proofErr w:type="spellStart"/>
       <w:r>
         <w:rPr>
           <w:i/>
           <w:iCs/>
-          <w:sz w:val="24"/>
-          <w:szCs w:val="24"/>
           <w:highlight w:val="cyan"/>
         </w:rPr>
         <w:t>Korboz</w:t>
@@ -8483,319 +8612,751 @@
         <w:rPr>
           <w:i/>
           <w:iCs/>
-          <w:sz w:val="24"/>
-          <w:szCs w:val="24"/>
-          <w:highlight w:val="cyan"/>
+          <w:highlight w:val="cyan"/>
+        </w:rPr>
+        <w:t xml:space="preserve"> foi atacado e desde então têm andado</w:t>
+      </w:r>
+      <w:r>
+        <w:rPr>
+          <w:i/>
+          <w:iCs/>
+          <w:highlight w:val="cyan"/>
+        </w:rPr>
+        <w:t xml:space="preserve"> a agir de forma estranha, mas venham comigo</w:t>
+      </w:r>
+      <w:r>
+        <w:rPr>
+          <w:i/>
+          <w:iCs/>
+          <w:highlight w:val="cyan"/>
+        </w:rPr>
+        <w:t xml:space="preserve"> vou levar-vos vou levar-vos ao rei </w:t>
+      </w:r>
+      <w:proofErr w:type="spellStart"/>
+      <w:r>
+        <w:rPr>
+          <w:i/>
+          <w:iCs/>
+          <w:highlight w:val="cyan"/>
+        </w:rPr>
+        <w:t>Gnerkli</w:t>
+      </w:r>
+      <w:proofErr w:type="spellEnd"/>
+      <w:r>
+        <w:rPr>
+          <w:i/>
+          <w:iCs/>
+          <w:highlight w:val="cyan"/>
+        </w:rPr>
+        <w:t xml:space="preserve"> ele consegue explicar-vos melhor o que aconteceu</w:t>
+      </w:r>
+      <w:r>
+        <w:rPr>
+          <w:i/>
+          <w:iCs/>
+          <w:highlight w:val="cyan"/>
+        </w:rPr>
+        <w:t>.</w:t>
+      </w:r>
+    </w:p>
+    <w:p>
+      <w:pPr>
+        <w:rPr>
+          <w:sz w:val="24"/>
+          <w:szCs w:val="24"/>
+        </w:rPr>
+      </w:pPr>
+      <w:r>
+        <w:rPr>
+          <w:sz w:val="24"/>
+          <w:szCs w:val="24"/>
+        </w:rPr>
+        <w:t xml:space="preserve">- O rei </w:t>
+      </w:r>
+      <w:proofErr w:type="spellStart"/>
+      <w:r>
+        <w:rPr>
+          <w:sz w:val="24"/>
+          <w:szCs w:val="24"/>
+        </w:rPr>
+        <w:t>Korboz</w:t>
+      </w:r>
+      <w:proofErr w:type="spellEnd"/>
+      <w:r>
+        <w:rPr>
+          <w:sz w:val="24"/>
+          <w:szCs w:val="24"/>
+        </w:rPr>
+        <w:t xml:space="preserve"> têm esta</w:t>
+      </w:r>
+      <w:r>
+        <w:rPr>
+          <w:sz w:val="24"/>
+          <w:szCs w:val="24"/>
+        </w:rPr>
+        <w:t xml:space="preserve">do bastante </w:t>
+      </w:r>
+      <w:r>
+        <w:rPr>
+          <w:sz w:val="24"/>
+          <w:szCs w:val="24"/>
+        </w:rPr>
+        <w:t>nervoso</w:t>
+      </w:r>
+      <w:r>
+        <w:rPr>
+          <w:sz w:val="24"/>
+          <w:szCs w:val="24"/>
+        </w:rPr>
+        <w:t xml:space="preserve"> e inquieto como se qualquer coisa de repente o pode-se </w:t>
+      </w:r>
+      <w:r>
+        <w:rPr>
+          <w:sz w:val="24"/>
+          <w:szCs w:val="24"/>
+        </w:rPr>
+        <w:t>atacar.</w:t>
+      </w:r>
+    </w:p>
+    <w:p>
+      <w:pPr>
+        <w:rPr>
+          <w:sz w:val="24"/>
+          <w:szCs w:val="24"/>
+        </w:rPr>
+      </w:pPr>
+      <w:r>
+        <w:rPr>
+          <w:sz w:val="24"/>
+          <w:szCs w:val="24"/>
+        </w:rPr>
+        <w:t xml:space="preserve">- </w:t>
+      </w:r>
+      <w:r>
+        <w:rPr>
+          <w:sz w:val="24"/>
+          <w:szCs w:val="24"/>
+        </w:rPr>
+        <w:t xml:space="preserve">O </w:t>
+      </w:r>
+      <w:r>
+        <w:rPr>
+          <w:sz w:val="24"/>
+          <w:szCs w:val="24"/>
+          <w:u w:val="single"/>
+        </w:rPr>
+        <w:t xml:space="preserve">rei </w:t>
+      </w:r>
+      <w:proofErr w:type="spellStart"/>
+      <w:r>
+        <w:rPr>
+          <w:sz w:val="24"/>
+          <w:szCs w:val="24"/>
+          <w:u w:val="single"/>
+        </w:rPr>
+        <w:t>Korboz</w:t>
+      </w:r>
+      <w:proofErr w:type="spellEnd"/>
+      <w:r>
+        <w:rPr>
+          <w:sz w:val="24"/>
+          <w:szCs w:val="24"/>
+          <w:u w:val="single"/>
+        </w:rPr>
+        <w:t xml:space="preserve">, </w:t>
+      </w:r>
+      <w:r>
+        <w:rPr>
+          <w:sz w:val="24"/>
+          <w:szCs w:val="24"/>
+        </w:rPr>
+        <w:t>é o</w:t>
+      </w:r>
+      <w:r>
+        <w:rPr>
+          <w:sz w:val="24"/>
+          <w:szCs w:val="24"/>
+        </w:rPr>
+        <w:t xml:space="preserve"> descendente ao trono de </w:t>
+      </w:r>
+      <w:proofErr w:type="spellStart"/>
+      <w:r>
+        <w:rPr>
+          <w:sz w:val="24"/>
+          <w:szCs w:val="24"/>
+        </w:rPr>
+        <w:t>Gnomegarden</w:t>
+      </w:r>
+      <w:proofErr w:type="spellEnd"/>
+      <w:r>
+        <w:rPr>
+          <w:sz w:val="24"/>
+          <w:szCs w:val="24"/>
+        </w:rPr>
+        <w:t>, e é descr</w:t>
+      </w:r>
+      <w:r>
+        <w:rPr>
+          <w:sz w:val="24"/>
+          <w:szCs w:val="24"/>
+        </w:rPr>
+        <w:t>ito</w:t>
+      </w:r>
+      <w:r>
+        <w:rPr>
+          <w:sz w:val="24"/>
+          <w:szCs w:val="24"/>
+        </w:rPr>
+        <w:t xml:space="preserve"> como um rei sábio e um grande inventor.</w:t>
+      </w:r>
+    </w:p>
+    <w:p>
+      <w:pPr>
+        <w:rPr>
+          <w:sz w:val="24"/>
+          <w:szCs w:val="24"/>
+        </w:rPr>
+      </w:pPr>
+      <w:r>
+        <w:rPr>
+          <w:sz w:val="24"/>
+          <w:szCs w:val="24"/>
+        </w:rPr>
+        <w:t xml:space="preserve">- O </w:t>
+      </w:r>
+      <w:r>
+        <w:rPr>
+          <w:sz w:val="24"/>
+          <w:szCs w:val="24"/>
+          <w:u w:val="single"/>
+        </w:rPr>
+        <w:t xml:space="preserve">rei </w:t>
+      </w:r>
+      <w:proofErr w:type="spellStart"/>
+      <w:r>
+        <w:rPr>
+          <w:sz w:val="24"/>
+          <w:szCs w:val="24"/>
+          <w:u w:val="single"/>
+        </w:rPr>
+        <w:t>Gnerkli</w:t>
+      </w:r>
+      <w:proofErr w:type="spellEnd"/>
+      <w:r>
+        <w:rPr>
+          <w:sz w:val="24"/>
+          <w:szCs w:val="24"/>
+        </w:rPr>
+        <w:t>,</w:t>
+      </w:r>
+      <w:r>
+        <w:rPr>
+          <w:sz w:val="24"/>
+          <w:szCs w:val="24"/>
         </w:rPr>
         <w:t xml:space="preserve"> </w:t>
       </w:r>
       <w:r>
         <w:rPr>
-          <w:i/>
-          <w:iCs/>
-          <w:sz w:val="24"/>
-          <w:szCs w:val="24"/>
-          <w:highlight w:val="cyan"/>
-        </w:rPr>
-        <w:t>foi atacado por alguém ou alguma coisa</w:t>
-      </w:r>
-      <w:r>
-        <w:rPr>
-          <w:i/>
-          <w:iCs/>
-          <w:sz w:val="24"/>
-          <w:szCs w:val="24"/>
-          <w:highlight w:val="cyan"/>
-        </w:rPr>
-        <w:t xml:space="preserve">. </w:t>
-      </w:r>
-      <w:r>
-        <w:rPr>
-          <w:i/>
-          <w:iCs/>
-          <w:sz w:val="24"/>
-          <w:szCs w:val="24"/>
-          <w:highlight w:val="cyan"/>
-        </w:rPr>
-        <w:t xml:space="preserve">Ele estava sozinho quando </w:t>
-      </w:r>
-      <w:r>
-        <w:rPr>
-          <w:i/>
-          <w:iCs/>
-          <w:sz w:val="24"/>
-          <w:szCs w:val="24"/>
-          <w:highlight w:val="cyan"/>
-        </w:rPr>
-        <w:t>foi atacado por isso ninguém</w:t>
-      </w:r>
-      <w:r>
-        <w:rPr>
-          <w:i/>
-          <w:iCs/>
-          <w:sz w:val="24"/>
-          <w:szCs w:val="24"/>
-          <w:highlight w:val="cyan"/>
-        </w:rPr>
-        <w:t xml:space="preserve"> sabe ou</w:t>
-      </w:r>
-      <w:r>
-        <w:rPr>
-          <w:i/>
-          <w:iCs/>
-          <w:sz w:val="24"/>
-          <w:szCs w:val="24"/>
-          <w:highlight w:val="cyan"/>
-        </w:rPr>
-        <w:t xml:space="preserve"> viu o que aconteceu, mas o que</w:t>
-      </w:r>
-      <w:r>
-        <w:rPr>
-          <w:i/>
-          <w:iCs/>
-          <w:sz w:val="24"/>
-          <w:szCs w:val="24"/>
-          <w:highlight w:val="cyan"/>
-        </w:rPr>
-        <w:t xml:space="preserve"> quer que tenha acontecido assustou-o de morte</w:t>
-      </w:r>
-      <w:r>
-        <w:rPr>
-          <w:i/>
-          <w:iCs/>
-          <w:sz w:val="24"/>
-          <w:szCs w:val="24"/>
-          <w:highlight w:val="cyan"/>
+          <w:sz w:val="24"/>
+          <w:szCs w:val="24"/>
+        </w:rPr>
+        <w:t xml:space="preserve">é descrito como </w:t>
+      </w:r>
+      <w:r>
+        <w:rPr>
+          <w:sz w:val="24"/>
+          <w:szCs w:val="24"/>
+        </w:rPr>
+        <w:t>um rei</w:t>
+      </w:r>
+      <w:r>
+        <w:rPr>
+          <w:sz w:val="24"/>
+          <w:szCs w:val="24"/>
+        </w:rPr>
+        <w:t xml:space="preserve"> amável e bondoso</w:t>
+      </w:r>
+      <w:r>
+        <w:rPr>
+          <w:sz w:val="24"/>
+          <w:szCs w:val="24"/>
+        </w:rPr>
+        <w:t xml:space="preserve">, </w:t>
+      </w:r>
+      <w:r>
+        <w:rPr>
+          <w:sz w:val="24"/>
+          <w:szCs w:val="24"/>
+        </w:rPr>
+        <w:t xml:space="preserve">é o </w:t>
+      </w:r>
+      <w:proofErr w:type="spellStart"/>
+      <w:r>
+        <w:rPr>
+          <w:sz w:val="24"/>
+          <w:szCs w:val="24"/>
+        </w:rPr>
+        <w:t>healer</w:t>
+      </w:r>
+      <w:proofErr w:type="spellEnd"/>
+      <w:r>
+        <w:rPr>
+          <w:sz w:val="24"/>
+          <w:szCs w:val="24"/>
+        </w:rPr>
+        <w:t xml:space="preserve"> da colónia</w:t>
+      </w:r>
+      <w:r>
+        <w:rPr>
+          <w:sz w:val="24"/>
+          <w:szCs w:val="24"/>
         </w:rPr>
         <w:t>.</w:t>
       </w:r>
-      <w:r>
-        <w:rPr>
-          <w:i/>
-          <w:iCs/>
-          <w:sz w:val="24"/>
-          <w:szCs w:val="24"/>
-          <w:highlight w:val="cyan"/>
-        </w:rPr>
-        <w:t xml:space="preserve"> Ele deixou de confiar em quer que seja executando o</w:t>
-      </w:r>
-      <w:r>
-        <w:rPr>
-          <w:i/>
-          <w:iCs/>
-          <w:sz w:val="24"/>
-          <w:szCs w:val="24"/>
-          <w:highlight w:val="cyan"/>
+    </w:p>
+    <w:p>
+      <w:pPr>
+        <w:rPr>
+          <w:i/>
+          <w:iCs/>
+          <w:sz w:val="24"/>
+          <w:szCs w:val="24"/>
+        </w:rPr>
+      </w:pPr>
+    </w:p>
+    <w:p>
+      <w:pPr>
+        <w:rPr>
+          <w:i/>
+          <w:iCs/>
+          <w:sz w:val="24"/>
+          <w:szCs w:val="24"/>
+        </w:rPr>
+      </w:pPr>
+    </w:p>
+    <w:p>
+      <w:pPr>
+        <w:rPr>
+          <w:i/>
+          <w:iCs/>
+          <w:sz w:val="24"/>
+          <w:szCs w:val="24"/>
+        </w:rPr>
+      </w:pPr>
+      <w:r>
+        <w:rPr>
+          <w:sz w:val="24"/>
+          <w:szCs w:val="24"/>
+        </w:rPr>
+        <w:t xml:space="preserve">- Algo ou alguma coisa atacou o rei </w:t>
+      </w:r>
+      <w:proofErr w:type="spellStart"/>
+      <w:r>
+        <w:rPr>
+          <w:sz w:val="24"/>
+          <w:szCs w:val="24"/>
+        </w:rPr>
+        <w:t>Korboz</w:t>
+      </w:r>
+      <w:proofErr w:type="spellEnd"/>
+      <w:r>
+        <w:rPr>
+          <w:sz w:val="24"/>
+          <w:szCs w:val="24"/>
+        </w:rPr>
+        <w:t xml:space="preserve"> enquanto ele estava na sala do trono</w:t>
+      </w:r>
+      <w:r>
+        <w:rPr>
+          <w:sz w:val="24"/>
+          <w:szCs w:val="24"/>
+        </w:rPr>
+        <w:t xml:space="preserve">, </w:t>
+      </w:r>
+      <w:r>
+        <w:rPr>
+          <w:sz w:val="24"/>
+          <w:szCs w:val="24"/>
+        </w:rPr>
+        <w:t>ele não morreu, mas ficou gravemente ferido. E a partir daí</w:t>
+      </w:r>
+      <w:r>
+        <w:rPr>
+          <w:sz w:val="24"/>
+          <w:szCs w:val="24"/>
         </w:rPr>
         <w:t xml:space="preserve"> </w:t>
       </w:r>
-      <w:r>
-        <w:rPr>
-          <w:i/>
-          <w:iCs/>
-          <w:sz w:val="24"/>
-          <w:szCs w:val="24"/>
-          <w:highlight w:val="cyan"/>
-        </w:rPr>
-        <w:t xml:space="preserve">Rei </w:t>
+    </w:p>
+    <w:p>
+      <w:pPr>
+        <w:rPr>
+          <w:sz w:val="24"/>
+          <w:szCs w:val="24"/>
+        </w:rPr>
+      </w:pPr>
+      <w:r>
+        <w:rPr>
+          <w:sz w:val="24"/>
+          <w:szCs w:val="24"/>
+        </w:rPr>
+        <w:t xml:space="preserve">- </w:t>
       </w:r>
       <w:proofErr w:type="spellStart"/>
       <w:r>
         <w:rPr>
-          <w:i/>
-          <w:iCs/>
-          <w:sz w:val="24"/>
-          <w:szCs w:val="24"/>
-          <w:highlight w:val="cyan"/>
+          <w:sz w:val="24"/>
+          <w:szCs w:val="24"/>
+        </w:rPr>
+        <w:t>Dabbledob</w:t>
+      </w:r>
+      <w:proofErr w:type="spellEnd"/>
+      <w:r>
+        <w:rPr>
+          <w:sz w:val="24"/>
+          <w:szCs w:val="24"/>
+        </w:rPr>
+        <w:t xml:space="preserve"> e </w:t>
+      </w:r>
+      <w:proofErr w:type="spellStart"/>
+      <w:r>
+        <w:rPr>
+          <w:sz w:val="24"/>
+          <w:szCs w:val="24"/>
+        </w:rPr>
+        <w:t>F</w:t>
+      </w:r>
+      <w:r>
+        <w:rPr>
+          <w:sz w:val="24"/>
+          <w:szCs w:val="24"/>
+        </w:rPr>
+        <w:t>i</w:t>
+      </w:r>
+      <w:r>
+        <w:rPr>
+          <w:sz w:val="24"/>
+          <w:szCs w:val="24"/>
+        </w:rPr>
+        <w:t>bblestib</w:t>
+      </w:r>
+      <w:proofErr w:type="spellEnd"/>
+      <w:r>
+        <w:rPr>
+          <w:sz w:val="24"/>
+          <w:szCs w:val="24"/>
+        </w:rPr>
+        <w:t>, examinaram a sala do trono, mas além de algum sangue não encontrar mais nada de suspeito.</w:t>
+      </w:r>
+    </w:p>
+    <w:p>
+      <w:pPr>
+        <w:rPr>
+          <w:sz w:val="24"/>
+          <w:szCs w:val="24"/>
+        </w:rPr>
+      </w:pPr>
+      <w:r>
+        <w:rPr>
+          <w:sz w:val="24"/>
+          <w:szCs w:val="24"/>
+        </w:rPr>
+        <w:t xml:space="preserve">- Eles </w:t>
+      </w:r>
+      <w:r>
+        <w:rPr>
+          <w:sz w:val="24"/>
+          <w:szCs w:val="24"/>
+        </w:rPr>
+        <w:t>não sabem se o</w:t>
+      </w:r>
+      <w:r>
+        <w:rPr>
+          <w:sz w:val="24"/>
+          <w:szCs w:val="24"/>
+        </w:rPr>
+        <w:t xml:space="preserve"> Rei está</w:t>
+      </w:r>
+      <w:r>
+        <w:rPr>
+          <w:sz w:val="24"/>
+          <w:szCs w:val="24"/>
+        </w:rPr>
+        <w:t xml:space="preserve"> a ficar</w:t>
+      </w:r>
+      <w:r>
+        <w:rPr>
+          <w:sz w:val="24"/>
+          <w:szCs w:val="24"/>
+        </w:rPr>
+        <w:t xml:space="preserve"> loco, mas como desde aí mais dois gnomos desapareceram, e sem saber o que fazer, decidiram fazer um criar um dispositivo para detetar criaturas </w:t>
+      </w:r>
+      <w:r>
+        <w:rPr>
+          <w:sz w:val="24"/>
+          <w:szCs w:val="24"/>
+        </w:rPr>
+        <w:t>disfarçadas de outros objetos.</w:t>
+      </w:r>
+    </w:p>
+    <w:p>
+      <w:pPr>
+        <w:rPr>
+          <w:sz w:val="24"/>
+          <w:szCs w:val="24"/>
+        </w:rPr>
+      </w:pPr>
+    </w:p>
+    <w:p>
+      <w:pPr>
+        <w:rPr>
+          <w:sz w:val="24"/>
+          <w:szCs w:val="24"/>
+        </w:rPr>
+      </w:pPr>
+    </w:p>
+    <w:p>
+      <w:pPr>
+        <w:rPr>
+          <w:sz w:val="24"/>
+          <w:szCs w:val="24"/>
+        </w:rPr>
+      </w:pPr>
+    </w:p>
+    <w:p>
+      <w:pPr>
+        <w:rPr>
+          <w:b/>
+          <w:bCs/>
+          <w:sz w:val="28"/>
+          <w:szCs w:val="28"/>
+        </w:rPr>
+      </w:pPr>
+      <w:proofErr w:type="spellStart"/>
+      <w:r>
+        <w:rPr>
+          <w:b/>
+          <w:bCs/>
+          <w:sz w:val="28"/>
+          <w:szCs w:val="28"/>
+        </w:rPr>
+        <w:t>Quandos</w:t>
+      </w:r>
+      <w:proofErr w:type="spellEnd"/>
+      <w:r>
+        <w:rPr>
+          <w:b/>
+          <w:bCs/>
+          <w:sz w:val="28"/>
+          <w:szCs w:val="28"/>
+        </w:rPr>
+        <w:t xml:space="preserve"> os jogadores voltam depois de falarem com </w:t>
+      </w:r>
+      <w:proofErr w:type="spellStart"/>
+      <w:r>
+        <w:rPr>
+          <w:b/>
+          <w:bCs/>
+          <w:sz w:val="28"/>
+          <w:szCs w:val="28"/>
         </w:rPr>
         <w:t>Gnerkli</w:t>
       </w:r>
       <w:proofErr w:type="spellEnd"/>
       <w:r>
         <w:rPr>
-          <w:i/>
-          <w:iCs/>
-          <w:sz w:val="24"/>
-          <w:szCs w:val="24"/>
-          <w:highlight w:val="cyan"/>
-        </w:rPr>
-        <w:t xml:space="preserve">, </w:t>
-      </w:r>
-      <w:r>
-        <w:rPr>
-          <w:i/>
-          <w:iCs/>
-          <w:sz w:val="24"/>
-          <w:szCs w:val="24"/>
-          <w:highlight w:val="cyan"/>
-        </w:rPr>
-        <w:t xml:space="preserve">estando sempre nervosamente a olhar para todos os lados como </w:t>
-      </w:r>
-      <w:r>
-        <w:rPr>
-          <w:i/>
-          <w:iCs/>
-          <w:sz w:val="24"/>
-          <w:szCs w:val="24"/>
-          <w:highlight w:val="cyan"/>
-        </w:rPr>
-        <w:t>se subitamente qualquer coisa o pudesse atacar</w:t>
-      </w:r>
-      <w:r>
-        <w:rPr>
-          <w:i/>
-          <w:iCs/>
-          <w:sz w:val="24"/>
-          <w:szCs w:val="24"/>
-          <w:highlight w:val="cyan"/>
+          <w:b/>
+          <w:bCs/>
+          <w:sz w:val="28"/>
+          <w:szCs w:val="28"/>
+        </w:rPr>
+        <w:t>:</w:t>
+      </w:r>
+    </w:p>
+    <w:p>
+      <w:pPr>
+        <w:rPr>
+          <w:sz w:val="24"/>
+          <w:szCs w:val="24"/>
+        </w:rPr>
+      </w:pPr>
+      <w:r>
+        <w:rPr>
+          <w:sz w:val="24"/>
+          <w:szCs w:val="24"/>
+        </w:rPr>
+        <w:t xml:space="preserve">- Quando </w:t>
+      </w:r>
+      <w:proofErr w:type="spellStart"/>
+      <w:r>
+        <w:rPr>
+          <w:sz w:val="24"/>
+          <w:szCs w:val="24"/>
+        </w:rPr>
+        <w:t>Dabbledob</w:t>
+      </w:r>
+      <w:proofErr w:type="spellEnd"/>
+      <w:r>
+        <w:rPr>
+          <w:sz w:val="24"/>
+          <w:szCs w:val="24"/>
+        </w:rPr>
+        <w:t xml:space="preserve"> volta com os jogadores, </w:t>
+      </w:r>
+      <w:proofErr w:type="spellStart"/>
+      <w:r>
+        <w:rPr>
+          <w:sz w:val="24"/>
+          <w:szCs w:val="24"/>
+        </w:rPr>
+        <w:t>Fibblestib</w:t>
+      </w:r>
+      <w:proofErr w:type="spellEnd"/>
+      <w:r>
+        <w:rPr>
+          <w:sz w:val="24"/>
+          <w:szCs w:val="24"/>
+        </w:rPr>
+        <w:t xml:space="preserve"> está a trabalhar no dispositivo </w:t>
+      </w:r>
+      <w:r>
+        <w:rPr>
+          <w:sz w:val="24"/>
+          <w:szCs w:val="24"/>
+        </w:rPr>
+        <w:t>e mudou o barulho para PIING</w:t>
+      </w:r>
+      <w:r>
+        <w:rPr>
+          <w:sz w:val="24"/>
+          <w:szCs w:val="24"/>
         </w:rPr>
         <w:t>.</w:t>
       </w:r>
-      <w:r>
-        <w:rPr>
-          <w:i/>
-          <w:iCs/>
-          <w:sz w:val="24"/>
-          <w:szCs w:val="24"/>
-          <w:highlight w:val="cyan"/>
-        </w:rPr>
-        <w:t xml:space="preserve"> </w:t>
-      </w:r>
-      <w:r>
-        <w:rPr>
-          <w:i/>
-          <w:iCs/>
-          <w:sz w:val="24"/>
-          <w:szCs w:val="24"/>
-          <w:highlight w:val="cyan"/>
-        </w:rPr>
-        <w:t>E desd</w:t>
-      </w:r>
-      <w:r>
-        <w:rPr>
-          <w:i/>
-          <w:iCs/>
-          <w:sz w:val="24"/>
-          <w:szCs w:val="24"/>
-          <w:highlight w:val="cyan"/>
-        </w:rPr>
-        <w:t>e</w:t>
-      </w:r>
-      <w:r>
-        <w:rPr>
-          <w:i/>
-          <w:iCs/>
-          <w:sz w:val="24"/>
-          <w:szCs w:val="24"/>
-          <w:highlight w:val="cyan"/>
-        </w:rPr>
-        <w:t xml:space="preserve"> então</w:t>
-      </w:r>
-      <w:r>
-        <w:rPr>
-          <w:i/>
-          <w:iCs/>
-          <w:sz w:val="24"/>
-          <w:szCs w:val="24"/>
-          <w:highlight w:val="cyan"/>
-        </w:rPr>
-        <w:t xml:space="preserve"> têm </w:t>
-      </w:r>
-      <w:r>
-        <w:rPr>
-          <w:i/>
-          <w:iCs/>
-          <w:sz w:val="24"/>
-          <w:szCs w:val="24"/>
-          <w:highlight w:val="cyan"/>
-        </w:rPr>
-        <w:t>vindo a piorar</w:t>
-      </w:r>
-      <w:r>
-        <w:rPr>
-          <w:i/>
-          <w:iCs/>
-          <w:sz w:val="24"/>
-          <w:szCs w:val="24"/>
-          <w:highlight w:val="cyan"/>
-        </w:rPr>
-        <w:t>,</w:t>
-      </w:r>
-      <w:r>
-        <w:rPr>
-          <w:i/>
-          <w:iCs/>
-          <w:sz w:val="24"/>
-          <w:szCs w:val="24"/>
-          <w:highlight w:val="cyan"/>
-        </w:rPr>
-        <w:t xml:space="preserve"> até ao pondo de se</w:t>
-      </w:r>
-      <w:r>
-        <w:rPr>
-          <w:i/>
-          <w:iCs/>
-          <w:sz w:val="24"/>
-          <w:szCs w:val="24"/>
-          <w:highlight w:val="cyan"/>
-        </w:rPr>
-        <w:t xml:space="preserve"> recusa</w:t>
-      </w:r>
-      <w:r>
-        <w:rPr>
-          <w:i/>
-          <w:iCs/>
-          <w:sz w:val="24"/>
-          <w:szCs w:val="24"/>
-          <w:highlight w:val="cyan"/>
-        </w:rPr>
-        <w:t>r</w:t>
-      </w:r>
-      <w:r>
-        <w:rPr>
-          <w:i/>
-          <w:iCs/>
-          <w:sz w:val="24"/>
-          <w:szCs w:val="24"/>
-          <w:highlight w:val="cyan"/>
-        </w:rPr>
-        <w:t xml:space="preserve"> a sair do quarto com medo </w:t>
-      </w:r>
-      <w:r>
-        <w:rPr>
-          <w:i/>
-          <w:iCs/>
-          <w:sz w:val="24"/>
-          <w:szCs w:val="24"/>
-          <w:highlight w:val="cyan"/>
-        </w:rPr>
-        <w:t>de quem o atacou.</w:t>
-      </w:r>
-      <w:r>
-        <w:rPr>
-          <w:i/>
-          <w:iCs/>
-          <w:sz w:val="24"/>
-          <w:szCs w:val="24"/>
-        </w:rPr>
-        <w:t xml:space="preserve"> </w:t>
-      </w:r>
-    </w:p>
-    <w:p>
-      <w:pPr>
-        <w:rPr>
-          <w:i/>
-          <w:iCs/>
-          <w:sz w:val="24"/>
-          <w:szCs w:val="24"/>
-        </w:rPr>
-      </w:pPr>
-      <w:r>
-        <w:rPr>
-          <w:sz w:val="24"/>
-          <w:szCs w:val="24"/>
-        </w:rPr>
-        <w:t xml:space="preserve">- Algo ou alguma coisa atacou o rei </w:t>
+    </w:p>
+    <w:p>
+      <w:pPr>
+        <w:rPr>
+          <w:sz w:val="24"/>
+          <w:szCs w:val="24"/>
+        </w:rPr>
+      </w:pPr>
+      <w:r>
+        <w:rPr>
+          <w:sz w:val="24"/>
+          <w:szCs w:val="24"/>
+        </w:rPr>
+        <w:t xml:space="preserve">- </w:t>
+      </w:r>
+      <w:r>
+        <w:rPr>
+          <w:sz w:val="24"/>
+          <w:szCs w:val="24"/>
+        </w:rPr>
+        <w:t>Explicam como o dispositivo funciona e dão-no aos jogadores.</w:t>
+      </w:r>
+    </w:p>
+    <w:p>
+      <w:pPr>
+        <w:rPr>
+          <w:sz w:val="24"/>
+          <w:szCs w:val="24"/>
+        </w:rPr>
+      </w:pPr>
+    </w:p>
+    <w:p>
+      <w:pPr>
+        <w:rPr>
+          <w:sz w:val="24"/>
+          <w:szCs w:val="24"/>
+        </w:rPr>
+      </w:pPr>
+      <w:r>
+        <w:rPr>
+          <w:b/>
+          <w:bCs/>
+          <w:sz w:val="24"/>
+          <w:szCs w:val="24"/>
+        </w:rPr>
+        <w:t>Dispositivo:</w:t>
+      </w:r>
+    </w:p>
+    <w:p>
+      <w:pPr>
+        <w:rPr>
+          <w:sz w:val="24"/>
+          <w:szCs w:val="24"/>
+        </w:rPr>
+      </w:pPr>
+      <w:r>
+        <w:rPr>
+          <w:sz w:val="24"/>
+          <w:szCs w:val="24"/>
+        </w:rPr>
+        <w:t xml:space="preserve">- Parece-se com um leitor de barras, e </w:t>
+      </w:r>
+      <w:r>
+        <w:rPr>
+          <w:sz w:val="24"/>
+          <w:szCs w:val="24"/>
+          <w:u w:val="single"/>
+        </w:rPr>
+        <w:t xml:space="preserve">quando </w:t>
+      </w:r>
+      <w:r>
+        <w:rPr>
+          <w:sz w:val="24"/>
+          <w:szCs w:val="24"/>
+          <w:u w:val="single"/>
+        </w:rPr>
+        <w:t>se</w:t>
+      </w:r>
+      <w:r>
+        <w:rPr>
+          <w:sz w:val="24"/>
+          <w:szCs w:val="24"/>
+          <w:u w:val="single"/>
+        </w:rPr>
+        <w:t xml:space="preserve"> aponta para um </w:t>
+      </w:r>
+      <w:r>
+        <w:rPr>
+          <w:sz w:val="24"/>
+          <w:szCs w:val="24"/>
+          <w:u w:val="single"/>
+        </w:rPr>
+        <w:t>objeto</w:t>
+      </w:r>
+      <w:r>
+        <w:rPr>
+          <w:sz w:val="24"/>
+          <w:szCs w:val="24"/>
+          <w:u w:val="single"/>
+        </w:rPr>
+        <w:t>/criatura, faz um BEEP se for de matéria inorgânica e dois se for orgânica</w:t>
+      </w:r>
+      <w:r>
+        <w:rPr>
+          <w:sz w:val="24"/>
+          <w:szCs w:val="24"/>
+        </w:rPr>
+        <w:t>.</w:t>
+      </w:r>
+    </w:p>
+    <w:p>
+      <w:pPr>
+        <w:rPr>
+          <w:sz w:val="24"/>
+          <w:szCs w:val="24"/>
+        </w:rPr>
+      </w:pPr>
+      <w:r>
+        <w:rPr>
+          <w:sz w:val="24"/>
+          <w:szCs w:val="24"/>
+        </w:rPr>
+        <w:t xml:space="preserve">- Os dois gnomos criaram o dispositivo, e </w:t>
       </w:r>
       <w:proofErr w:type="spellStart"/>
       <w:r>
@@ -8803,7 +9364,7 @@
           <w:sz w:val="24"/>
           <w:szCs w:val="24"/>
         </w:rPr>
-        <w:t>Korboz</w:t>
+        <w:t>Fibblestib</w:t>
       </w:r>
       <w:proofErr w:type="spellEnd"/>
       <w:r>
@@ -8811,28 +9372,67 @@
           <w:sz w:val="24"/>
           <w:szCs w:val="24"/>
         </w:rPr>
-        <w:t xml:space="preserve"> enquanto ele estava na sala do trono</w:t>
-      </w:r>
-      <w:r>
-        <w:rPr>
-          <w:sz w:val="24"/>
-          <w:szCs w:val="24"/>
-        </w:rPr>
-        <w:t xml:space="preserve">, </w:t>
-      </w:r>
-      <w:r>
-        <w:rPr>
-          <w:sz w:val="24"/>
-          <w:szCs w:val="24"/>
-        </w:rPr>
-        <w:t>ele não morreu, mas ficou gravemente ferido. E a partir daí</w:t>
-      </w:r>
-      <w:r>
-        <w:rPr>
-          <w:sz w:val="24"/>
-          <w:szCs w:val="24"/>
-        </w:rPr>
-        <w:t xml:space="preserve"> </w:t>
+        <w:t xml:space="preserve"> explica </w:t>
+      </w:r>
+      <w:r>
+        <w:rPr>
+          <w:sz w:val="24"/>
+          <w:szCs w:val="24"/>
+        </w:rPr>
+        <w:t>entusiasmante</w:t>
+      </w:r>
+      <w:r>
+        <w:rPr>
+          <w:sz w:val="24"/>
+          <w:szCs w:val="24"/>
+        </w:rPr>
+        <w:t xml:space="preserve"> como funciona.</w:t>
+      </w:r>
+    </w:p>
+    <w:p>
+      <w:pPr>
+        <w:rPr>
+          <w:sz w:val="24"/>
+          <w:szCs w:val="24"/>
+        </w:rPr>
+      </w:pPr>
+      <w:r>
+        <w:rPr>
+          <w:sz w:val="24"/>
+          <w:szCs w:val="24"/>
+        </w:rPr>
+        <w:t xml:space="preserve">- O gnomo, no entanto </w:t>
+      </w:r>
+      <w:r>
+        <w:rPr>
+          <w:sz w:val="24"/>
+          <w:szCs w:val="24"/>
+          <w:u w:val="single"/>
+        </w:rPr>
+        <w:t xml:space="preserve">engana-se </w:t>
+      </w:r>
+      <w:r>
+        <w:rPr>
+          <w:sz w:val="24"/>
+          <w:szCs w:val="24"/>
+          <w:u w:val="single"/>
+        </w:rPr>
+        <w:t>durante a</w:t>
+      </w:r>
+      <w:r>
+        <w:rPr>
+          <w:sz w:val="24"/>
+          <w:szCs w:val="24"/>
+          <w:u w:val="single"/>
+        </w:rPr>
+        <w:t xml:space="preserve"> explicação</w:t>
+      </w:r>
+      <w:r>
+        <w:rPr>
+          <w:sz w:val="24"/>
+          <w:szCs w:val="24"/>
+        </w:rPr>
+        <w:t xml:space="preserve"> dizendo que faz um BEEEP quando deteta matéria orgânica enquanto aponta para uma cadeira.</w:t>
       </w:r>
     </w:p>
     <w:p>
@@ -8855,7 +9455,7 @@
           <w:sz w:val="24"/>
           <w:szCs w:val="24"/>
         </w:rPr>
-        <w:t>Dabbledob</w:t>
+        <w:t>Fibblestib</w:t>
       </w:r>
       <w:proofErr w:type="spellEnd"/>
       <w:r>
@@ -8863,234 +9463,23 @@
           <w:sz w:val="24"/>
           <w:szCs w:val="24"/>
         </w:rPr>
-        <w:t xml:space="preserve"> e </w:t>
-      </w:r>
-      <w:proofErr w:type="spellStart"/>
-      <w:r>
-        <w:rPr>
-          <w:sz w:val="24"/>
-          <w:szCs w:val="24"/>
-        </w:rPr>
-        <w:t>F</w:t>
-      </w:r>
-      <w:r>
-        <w:rPr>
-          <w:sz w:val="24"/>
-          <w:szCs w:val="24"/>
-        </w:rPr>
-        <w:t>i</w:t>
-      </w:r>
-      <w:r>
-        <w:rPr>
-          <w:sz w:val="24"/>
-          <w:szCs w:val="24"/>
-        </w:rPr>
-        <w:t>bblestib</w:t>
-      </w:r>
-      <w:proofErr w:type="spellEnd"/>
-      <w:r>
-        <w:rPr>
-          <w:sz w:val="24"/>
-          <w:szCs w:val="24"/>
-        </w:rPr>
-        <w:t>, examinaram a sala do trono, mas além de algum sangue não encontrar mais nada de suspeito.</w:t>
-      </w:r>
-    </w:p>
-    <w:p>
-      <w:pPr>
-        <w:rPr>
-          <w:sz w:val="24"/>
-          <w:szCs w:val="24"/>
-        </w:rPr>
-      </w:pPr>
-      <w:r>
-        <w:rPr>
-          <w:sz w:val="24"/>
-          <w:szCs w:val="24"/>
-        </w:rPr>
-        <w:t xml:space="preserve">- Eles </w:t>
-      </w:r>
-      <w:r>
-        <w:rPr>
-          <w:sz w:val="24"/>
-          <w:szCs w:val="24"/>
-        </w:rPr>
-        <w:t>não sabem se o</w:t>
-      </w:r>
-      <w:r>
-        <w:rPr>
-          <w:sz w:val="24"/>
-          <w:szCs w:val="24"/>
-        </w:rPr>
-        <w:t xml:space="preserve"> Rei está</w:t>
-      </w:r>
-      <w:r>
-        <w:rPr>
-          <w:sz w:val="24"/>
-          <w:szCs w:val="24"/>
-        </w:rPr>
-        <w:t xml:space="preserve"> a ficar</w:t>
-      </w:r>
-      <w:r>
-        <w:rPr>
-          <w:sz w:val="24"/>
-          <w:szCs w:val="24"/>
-        </w:rPr>
-        <w:t xml:space="preserve"> loco, mas como desde aí mais dois gnomos desapareceram, e sem saber o que fazer, decidiram fazer um criar um dispositivo para detetar criaturas </w:t>
-      </w:r>
-      <w:r>
-        <w:rPr>
-          <w:sz w:val="24"/>
-          <w:szCs w:val="24"/>
-        </w:rPr>
-        <w:t>disfarçadas de outros objetos.</w:t>
-      </w:r>
-    </w:p>
-    <w:p>
-      <w:pPr>
-        <w:rPr>
-          <w:sz w:val="24"/>
-          <w:szCs w:val="24"/>
-        </w:rPr>
-      </w:pPr>
-    </w:p>
-    <w:p>
-      <w:pPr>
-        <w:rPr>
-          <w:b/>
-          <w:bCs/>
-          <w:sz w:val="24"/>
-          <w:szCs w:val="24"/>
-        </w:rPr>
-      </w:pPr>
-      <w:r>
-        <w:rPr>
-          <w:b/>
-          <w:bCs/>
-          <w:sz w:val="24"/>
-          <w:szCs w:val="24"/>
-        </w:rPr>
-        <w:t>Livro no pedestal:</w:t>
-      </w:r>
-    </w:p>
-    <w:p>
-      <w:pPr>
-        <w:rPr>
-          <w:sz w:val="24"/>
-          <w:szCs w:val="24"/>
-        </w:rPr>
-      </w:pPr>
-      <w:r>
-        <w:rPr>
-          <w:sz w:val="24"/>
-          <w:szCs w:val="24"/>
-        </w:rPr>
-        <w:t xml:space="preserve">- É um </w:t>
-      </w:r>
-      <w:proofErr w:type="spellStart"/>
-      <w:r>
-        <w:rPr>
-          <w:sz w:val="24"/>
-          <w:szCs w:val="24"/>
-        </w:rPr>
-        <w:t>wizard</w:t>
-      </w:r>
-      <w:proofErr w:type="spellEnd"/>
-      <w:r>
-        <w:rPr>
-          <w:sz w:val="24"/>
-          <w:szCs w:val="24"/>
-        </w:rPr>
-        <w:t xml:space="preserve"> </w:t>
-      </w:r>
-      <w:proofErr w:type="spellStart"/>
-      <w:r>
-        <w:rPr>
-          <w:sz w:val="24"/>
-          <w:szCs w:val="24"/>
-        </w:rPr>
-        <w:t>book</w:t>
-      </w:r>
-      <w:proofErr w:type="spellEnd"/>
-      <w:r>
-        <w:rPr>
-          <w:sz w:val="24"/>
-          <w:szCs w:val="24"/>
-        </w:rPr>
-        <w:t xml:space="preserve">, que contem todos os </w:t>
-      </w:r>
-      <w:proofErr w:type="spellStart"/>
-      <w:r>
-        <w:rPr>
-          <w:sz w:val="24"/>
-          <w:szCs w:val="24"/>
-        </w:rPr>
-        <w:t>spells</w:t>
-      </w:r>
-      <w:proofErr w:type="spellEnd"/>
-      <w:r>
-        <w:rPr>
-          <w:sz w:val="24"/>
-          <w:szCs w:val="24"/>
-        </w:rPr>
-        <w:t xml:space="preserve"> que os gnomos de </w:t>
-      </w:r>
-      <w:proofErr w:type="spellStart"/>
-      <w:r>
-        <w:rPr>
-          <w:sz w:val="24"/>
-          <w:szCs w:val="24"/>
-        </w:rPr>
-        <w:t>Gnomegarde</w:t>
-      </w:r>
-      <w:proofErr w:type="spellEnd"/>
-      <w:r>
-        <w:rPr>
-          <w:sz w:val="24"/>
-          <w:szCs w:val="24"/>
-        </w:rPr>
-        <w:t xml:space="preserve"> aprenderam coletivamente.</w:t>
-      </w:r>
-    </w:p>
-    <w:p>
-      <w:pPr>
-        <w:rPr>
-          <w:sz w:val="24"/>
-          <w:szCs w:val="24"/>
-        </w:rPr>
-      </w:pPr>
-      <w:r>
-        <w:rPr>
-          <w:sz w:val="24"/>
-          <w:szCs w:val="24"/>
-        </w:rPr>
-        <w:t xml:space="preserve">- </w:t>
-      </w:r>
-      <w:proofErr w:type="spellStart"/>
-      <w:r>
-        <w:rPr>
-          <w:sz w:val="24"/>
-          <w:szCs w:val="24"/>
-        </w:rPr>
-        <w:t>Tambem</w:t>
-      </w:r>
-      <w:proofErr w:type="spellEnd"/>
-      <w:r>
-        <w:rPr>
-          <w:sz w:val="24"/>
-          <w:szCs w:val="24"/>
-        </w:rPr>
-        <w:t xml:space="preserve"> possui a história de </w:t>
-      </w:r>
-      <w:proofErr w:type="spellStart"/>
-      <w:r>
-        <w:rPr>
-          <w:sz w:val="24"/>
-          <w:szCs w:val="24"/>
-        </w:rPr>
-        <w:t>Gnomegarde</w:t>
-      </w:r>
-      <w:proofErr w:type="spellEnd"/>
+        <w:t xml:space="preserve"> entra momentaneamente em pânico, pensando ter descoberto acidentalmente uma criatura, olhando para os jogadores como quem pede ajuda.</w:t>
+      </w:r>
+    </w:p>
+    <w:p>
+      <w:pPr>
+        <w:rPr>
+          <w:sz w:val="24"/>
+          <w:szCs w:val="24"/>
+        </w:rPr>
+      </w:pPr>
+      <w:r>
+        <w:rPr>
+          <w:sz w:val="24"/>
+          <w:szCs w:val="24"/>
+        </w:rPr>
+        <w:t>- Depois de perceber o seu erro, explica como o dispositivo funciona corretamente</w:t>
+      </w:r>
       <w:r>
         <w:rPr>
           <w:sz w:val="24"/>
@@ -9101,243 +9490,6 @@
     </w:p>
     <w:p>
       <w:pPr>
-        <w:rPr>
-          <w:sz w:val="24"/>
-          <w:szCs w:val="24"/>
-        </w:rPr>
-      </w:pPr>
-    </w:p>
-    <w:p>
-      <w:pPr>
-        <w:rPr>
-          <w:sz w:val="24"/>
-          <w:szCs w:val="24"/>
-        </w:rPr>
-      </w:pPr>
-      <w:r>
-        <w:rPr>
-          <w:b/>
-          <w:bCs/>
-          <w:sz w:val="24"/>
-          <w:szCs w:val="24"/>
-        </w:rPr>
-        <w:t>Dispositivo:</w:t>
-      </w:r>
-    </w:p>
-    <w:p>
-      <w:pPr>
-        <w:rPr>
-          <w:sz w:val="24"/>
-          <w:szCs w:val="24"/>
-        </w:rPr>
-      </w:pPr>
-      <w:r>
-        <w:rPr>
-          <w:sz w:val="24"/>
-          <w:szCs w:val="24"/>
-        </w:rPr>
-        <w:t xml:space="preserve">- Parece-se com um leitor de barras, e </w:t>
-      </w:r>
-      <w:r>
-        <w:rPr>
-          <w:sz w:val="24"/>
-          <w:szCs w:val="24"/>
-          <w:u w:val="single"/>
-        </w:rPr>
-        <w:t xml:space="preserve">quando </w:t>
-      </w:r>
-      <w:r>
-        <w:rPr>
-          <w:sz w:val="24"/>
-          <w:szCs w:val="24"/>
-          <w:u w:val="single"/>
-        </w:rPr>
-        <w:t>se</w:t>
-      </w:r>
-      <w:r>
-        <w:rPr>
-          <w:sz w:val="24"/>
-          <w:szCs w:val="24"/>
-          <w:u w:val="single"/>
-        </w:rPr>
-        <w:t xml:space="preserve"> aponta para um </w:t>
-      </w:r>
-      <w:r>
-        <w:rPr>
-          <w:sz w:val="24"/>
-          <w:szCs w:val="24"/>
-          <w:u w:val="single"/>
-        </w:rPr>
-        <w:t>objeto</w:t>
-      </w:r>
-      <w:r>
-        <w:rPr>
-          <w:sz w:val="24"/>
-          <w:szCs w:val="24"/>
-          <w:u w:val="single"/>
-        </w:rPr>
-        <w:t>/criatura, faz um BEEP se for de matéria inorgânica e dois se for orgânica</w:t>
-      </w:r>
-      <w:r>
-        <w:rPr>
-          <w:sz w:val="24"/>
-          <w:szCs w:val="24"/>
-        </w:rPr>
-        <w:t>.</w:t>
-      </w:r>
-    </w:p>
-    <w:p>
-      <w:pPr>
-        <w:rPr>
-          <w:sz w:val="24"/>
-          <w:szCs w:val="24"/>
-        </w:rPr>
-      </w:pPr>
-      <w:r>
-        <w:rPr>
-          <w:sz w:val="24"/>
-          <w:szCs w:val="24"/>
-        </w:rPr>
-        <w:t xml:space="preserve">- Os dois gnomos criaram o dispositivo, e </w:t>
-      </w:r>
-      <w:proofErr w:type="spellStart"/>
-      <w:r>
-        <w:rPr>
-          <w:sz w:val="24"/>
-          <w:szCs w:val="24"/>
-        </w:rPr>
-        <w:t>Fibblestib</w:t>
-      </w:r>
-      <w:proofErr w:type="spellEnd"/>
-      <w:r>
-        <w:rPr>
-          <w:sz w:val="24"/>
-          <w:szCs w:val="24"/>
-        </w:rPr>
-        <w:t xml:space="preserve"> explica </w:t>
-      </w:r>
-      <w:r>
-        <w:rPr>
-          <w:sz w:val="24"/>
-          <w:szCs w:val="24"/>
-        </w:rPr>
-        <w:t>entusiasmante</w:t>
-      </w:r>
-      <w:r>
-        <w:rPr>
-          <w:sz w:val="24"/>
-          <w:szCs w:val="24"/>
-        </w:rPr>
-        <w:t xml:space="preserve"> como funciona.</w:t>
-      </w:r>
-    </w:p>
-    <w:p>
-      <w:pPr>
-        <w:rPr>
-          <w:sz w:val="24"/>
-          <w:szCs w:val="24"/>
-        </w:rPr>
-      </w:pPr>
-      <w:r>
-        <w:rPr>
-          <w:sz w:val="24"/>
-          <w:szCs w:val="24"/>
-        </w:rPr>
-        <w:t xml:space="preserve">- O gnomo, no entanto </w:t>
-      </w:r>
-      <w:r>
-        <w:rPr>
-          <w:sz w:val="24"/>
-          <w:szCs w:val="24"/>
-          <w:u w:val="single"/>
-        </w:rPr>
-        <w:t xml:space="preserve">engana-se </w:t>
-      </w:r>
-      <w:r>
-        <w:rPr>
-          <w:sz w:val="24"/>
-          <w:szCs w:val="24"/>
-          <w:u w:val="single"/>
-        </w:rPr>
-        <w:t>durante a</w:t>
-      </w:r>
-      <w:r>
-        <w:rPr>
-          <w:sz w:val="24"/>
-          <w:szCs w:val="24"/>
-          <w:u w:val="single"/>
-        </w:rPr>
-        <w:t xml:space="preserve"> explicação</w:t>
-      </w:r>
-      <w:r>
-        <w:rPr>
-          <w:sz w:val="24"/>
-          <w:szCs w:val="24"/>
-        </w:rPr>
-        <w:t xml:space="preserve"> dizendo que faz um BEEEP quando deteta matéria orgânica enquanto aponta para uma cadeira.</w:t>
-      </w:r>
-    </w:p>
-    <w:p>
-      <w:pPr>
-        <w:rPr>
-          <w:sz w:val="24"/>
-          <w:szCs w:val="24"/>
-        </w:rPr>
-      </w:pPr>
-      <w:r>
-        <w:rPr>
-          <w:sz w:val="24"/>
-          <w:szCs w:val="24"/>
-        </w:rPr>
-        <w:t xml:space="preserve">- </w:t>
-      </w:r>
-      <w:proofErr w:type="spellStart"/>
-      <w:r>
-        <w:rPr>
-          <w:sz w:val="24"/>
-          <w:szCs w:val="24"/>
-        </w:rPr>
-        <w:t>Fibblestib</w:t>
-      </w:r>
-      <w:proofErr w:type="spellEnd"/>
-      <w:r>
-        <w:rPr>
-          <w:sz w:val="24"/>
-          <w:szCs w:val="24"/>
-        </w:rPr>
-        <w:t xml:space="preserve"> entra momentaneamente em pânico, pensando ter descoberto acidentalmente uma criatura, olhando para os jogadores como quem pede ajuda.</w:t>
-      </w:r>
-    </w:p>
-    <w:p>
-      <w:pPr>
-        <w:rPr>
-          <w:sz w:val="24"/>
-          <w:szCs w:val="24"/>
-        </w:rPr>
-      </w:pPr>
-      <w:r>
-        <w:rPr>
-          <w:sz w:val="24"/>
-          <w:szCs w:val="24"/>
-        </w:rPr>
-        <w:t>- Depois de perceber o seu erro, explica como o dispositivo funciona corretamente</w:t>
-      </w:r>
-      <w:r>
-        <w:rPr>
-          <w:sz w:val="24"/>
-          <w:szCs w:val="24"/>
-        </w:rPr>
-        <w:t>.</w:t>
-      </w:r>
-    </w:p>
-    <w:p>
-      <w:pPr>
-        <w:rPr>
-          <w:sz w:val="24"/>
-          <w:szCs w:val="24"/>
-        </w:rPr>
-      </w:pPr>
-      <w:r>
         <w:rPr>
           <w:b/>
           <w:bCs/>
@@ -9345,10 +9497,10 @@
           <w:sz w:val="40"/>
           <w:szCs w:val="40"/>
         </w:rPr>
-        <w:lastRenderedPageBreak/>
-        <w:t xml:space="preserve">Área </w:t>
-      </w:r>
-      <w:r>
+      </w:pPr>
+    </w:p>
+    <w:p>
+      <w:pPr>
         <w:rPr>
           <w:b/>
           <w:bCs/>
@@ -9356,310 +9508,16 @@
           <w:sz w:val="40"/>
           <w:szCs w:val="40"/>
         </w:rPr>
-        <w:t>12: Gnome Domiciles</w:t>
-      </w:r>
-    </w:p>
-    <w:p>
-      <w:pPr>
-        <w:rPr>
-          <w:sz w:val="24"/>
-          <w:szCs w:val="24"/>
-        </w:rPr>
-      </w:pPr>
-    </w:p>
-    <w:p>
-      <w:pPr>
-        <w:rPr>
-          <w:b/>
-          <w:bCs/>
-          <w:sz w:val="24"/>
-          <w:szCs w:val="24"/>
-        </w:rPr>
-      </w:pPr>
-      <w:r>
-        <w:rPr>
-          <w:b/>
-          <w:bCs/>
-          <w:sz w:val="24"/>
-          <w:szCs w:val="24"/>
-        </w:rPr>
-        <w:t>Ao chegar:</w:t>
-      </w:r>
-    </w:p>
-    <w:p>
-      <w:pPr>
-        <w:rPr>
-          <w:i/>
-          <w:iCs/>
-        </w:rPr>
-      </w:pPr>
-      <w:r>
-        <w:rPr>
-          <w:i/>
-          <w:iCs/>
-          <w:highlight w:val="cyan"/>
-        </w:rPr>
-        <w:t xml:space="preserve">Esta caverna está simplesmente mobilada com alguns bancos e armários. E espalhados pelo chão da caverna estão vários restos de fogueiras antigas. </w:t>
-      </w:r>
-      <w:r>
-        <w:rPr>
-          <w:i/>
-          <w:iCs/>
-          <w:highlight w:val="cyan"/>
-        </w:rPr>
-        <w:t>Vêm 4 entradas para 4 cavernas mais pequenas.</w:t>
-      </w:r>
-    </w:p>
-    <w:p>
-      <w:pPr>
-        <w:rPr>
-          <w:i/>
-          <w:iCs/>
-        </w:rPr>
-      </w:pPr>
-    </w:p>
-    <w:p>
-      <w:pPr>
-        <w:rPr>
-          <w:sz w:val="24"/>
-          <w:szCs w:val="24"/>
-        </w:rPr>
-      </w:pPr>
-    </w:p>
-    <w:p>
-      <w:pPr>
-        <w:rPr>
-          <w:b/>
-          <w:bCs/>
-          <w:sz w:val="24"/>
-          <w:szCs w:val="24"/>
-        </w:rPr>
-      </w:pPr>
-      <w:r>
-        <w:rPr>
-          <w:b/>
-          <w:bCs/>
-          <w:sz w:val="24"/>
-          <w:szCs w:val="24"/>
-        </w:rPr>
-        <w:t>Pequenas cavernas:</w:t>
-      </w:r>
-    </w:p>
-    <w:p>
-      <w:pPr>
-        <w:rPr>
-          <w:sz w:val="24"/>
-          <w:szCs w:val="24"/>
-        </w:rPr>
-      </w:pPr>
-      <w:r>
-        <w:rPr>
-          <w:sz w:val="24"/>
-          <w:szCs w:val="24"/>
-        </w:rPr>
-        <w:t>- Cada caverna</w:t>
-      </w:r>
-      <w:r>
-        <w:rPr>
-          <w:sz w:val="24"/>
-          <w:szCs w:val="24"/>
-        </w:rPr>
-        <w:t xml:space="preserve"> </w:t>
-      </w:r>
-      <w:r>
-        <w:rPr>
-          <w:sz w:val="24"/>
-          <w:szCs w:val="24"/>
-          <w:u w:val="single"/>
-        </w:rPr>
-        <w:t>serve como área para dormir</w:t>
-      </w:r>
-      <w:r>
-        <w:rPr>
-          <w:sz w:val="24"/>
-          <w:szCs w:val="24"/>
-        </w:rPr>
-        <w:t>.</w:t>
-      </w:r>
-    </w:p>
-    <w:p>
-      <w:pPr>
-        <w:rPr>
-          <w:sz w:val="24"/>
-          <w:szCs w:val="24"/>
-        </w:rPr>
-      </w:pPr>
-      <w:r>
-        <w:rPr>
-          <w:sz w:val="24"/>
-          <w:szCs w:val="24"/>
-        </w:rPr>
-        <w:t>- Cada uma delas têm 5</w:t>
-      </w:r>
-      <w:r>
-        <w:rPr>
-          <w:sz w:val="24"/>
-          <w:szCs w:val="24"/>
-        </w:rPr>
-        <w:t xml:space="preserve"> pequenas camas de madeira</w:t>
-      </w:r>
-      <w:r>
-        <w:rPr>
-          <w:sz w:val="24"/>
-          <w:szCs w:val="24"/>
-        </w:rPr>
-        <w:t>.</w:t>
-      </w:r>
-    </w:p>
-    <w:p>
-      <w:pPr>
-        <w:rPr>
-          <w:sz w:val="24"/>
-          <w:szCs w:val="24"/>
-        </w:rPr>
-      </w:pPr>
-      <w:r>
-        <w:rPr>
-          <w:sz w:val="24"/>
-          <w:szCs w:val="24"/>
-        </w:rPr>
-        <w:t>- Em cada gruta, encontram-se 2 gnomos a dormir.</w:t>
-      </w:r>
-    </w:p>
-    <w:p>
-      <w:pPr>
-        <w:rPr>
-          <w:sz w:val="24"/>
-          <w:szCs w:val="24"/>
-        </w:rPr>
-      </w:pPr>
-    </w:p>
-    <w:p>
-      <w:pPr>
-        <w:rPr>
-          <w:b/>
-          <w:bCs/>
-          <w:sz w:val="24"/>
-          <w:szCs w:val="24"/>
-        </w:rPr>
-      </w:pPr>
-      <w:r>
-        <w:rPr>
-          <w:b/>
-          <w:bCs/>
-          <w:sz w:val="24"/>
-          <w:szCs w:val="24"/>
-        </w:rPr>
-        <w:t>Gnomos:</w:t>
-      </w:r>
-    </w:p>
-    <w:p>
-      <w:pPr>
-        <w:rPr>
-          <w:sz w:val="24"/>
-          <w:szCs w:val="24"/>
-        </w:rPr>
-      </w:pPr>
-      <w:r>
-        <w:rPr>
-          <w:sz w:val="24"/>
-          <w:szCs w:val="24"/>
-        </w:rPr>
-        <w:t xml:space="preserve">- Os </w:t>
-      </w:r>
-      <w:r>
-        <w:rPr>
-          <w:sz w:val="24"/>
-          <w:szCs w:val="24"/>
-          <w:u w:val="single"/>
-        </w:rPr>
-        <w:t>jogadores podem mover-se pela caverna sem acordar os gnomos</w:t>
-      </w:r>
-      <w:r>
-        <w:rPr>
-          <w:sz w:val="24"/>
-          <w:szCs w:val="24"/>
-        </w:rPr>
-        <w:t>.</w:t>
-      </w:r>
-    </w:p>
-    <w:p>
-      <w:pPr>
-        <w:rPr>
-          <w:sz w:val="24"/>
-          <w:szCs w:val="24"/>
-        </w:rPr>
-      </w:pPr>
-      <w:r>
-        <w:rPr>
-          <w:sz w:val="24"/>
-          <w:szCs w:val="24"/>
-        </w:rPr>
-        <w:t xml:space="preserve">- Se acordados, agem da mesma forma que os gnomos na cozinha(G4), </w:t>
-      </w:r>
-      <w:r>
-        <w:rPr>
-          <w:sz w:val="24"/>
-          <w:szCs w:val="24"/>
-          <w:u w:val="single"/>
-        </w:rPr>
-        <w:t>evitando falar sobre os problemas</w:t>
-      </w:r>
-      <w:r>
-        <w:rPr>
-          <w:sz w:val="24"/>
-          <w:szCs w:val="24"/>
-        </w:rPr>
-        <w:t xml:space="preserve"> recentes e </w:t>
-      </w:r>
-      <w:r>
-        <w:rPr>
-          <w:sz w:val="24"/>
-          <w:szCs w:val="24"/>
-          <w:u w:val="single"/>
-        </w:rPr>
-        <w:t xml:space="preserve">indicando que devem falar com </w:t>
-      </w:r>
-      <w:proofErr w:type="spellStart"/>
-      <w:r>
-        <w:rPr>
-          <w:sz w:val="24"/>
-          <w:szCs w:val="24"/>
-          <w:u w:val="single"/>
-        </w:rPr>
-        <w:t>Fibblestib</w:t>
-      </w:r>
-      <w:proofErr w:type="spellEnd"/>
-      <w:r>
-        <w:rPr>
-          <w:sz w:val="24"/>
-          <w:szCs w:val="24"/>
-          <w:u w:val="single"/>
-        </w:rPr>
-        <w:t xml:space="preserve"> e </w:t>
-      </w:r>
-      <w:proofErr w:type="spellStart"/>
-      <w:proofErr w:type="gramStart"/>
-      <w:r>
-        <w:rPr>
-          <w:sz w:val="24"/>
-          <w:szCs w:val="24"/>
-          <w:u w:val="single"/>
-        </w:rPr>
-        <w:t>Dabledob</w:t>
-      </w:r>
-      <w:proofErr w:type="spellEnd"/>
-      <w:r>
-        <w:rPr>
-          <w:sz w:val="24"/>
-          <w:szCs w:val="24"/>
-        </w:rPr>
-        <w:t>.~</w:t>
-      </w:r>
-      <w:proofErr w:type="gramEnd"/>
-    </w:p>
-    <w:p>
-      <w:pPr>
+      </w:pPr>
+    </w:p>
+    <w:p>
+      <w:pPr>
+        <w:rPr>
+          <w:sz w:val="24"/>
+          <w:szCs w:val="24"/>
+        </w:rPr>
+      </w:pPr>
+      <w:r>
         <w:rPr>
           <w:b/>
           <w:bCs/>
@@ -9667,10 +9525,9 @@
           <w:sz w:val="40"/>
           <w:szCs w:val="40"/>
         </w:rPr>
-      </w:pPr>
-    </w:p>
-    <w:p>
-      <w:pPr>
+        <w:t xml:space="preserve">Área </w:t>
+      </w:r>
+      <w:r>
         <w:rPr>
           <w:b/>
           <w:bCs/>
@@ -9678,16 +9535,308 @@
           <w:sz w:val="40"/>
           <w:szCs w:val="40"/>
         </w:rPr>
-      </w:pPr>
-    </w:p>
-    <w:p>
-      <w:pPr>
-        <w:rPr>
-          <w:sz w:val="24"/>
-          <w:szCs w:val="24"/>
-        </w:rPr>
-      </w:pPr>
-      <w:r>
+        <w:t>12: Gnome Domiciles</w:t>
+      </w:r>
+    </w:p>
+    <w:p>
+      <w:pPr>
+        <w:rPr>
+          <w:sz w:val="24"/>
+          <w:szCs w:val="24"/>
+        </w:rPr>
+      </w:pPr>
+    </w:p>
+    <w:p>
+      <w:pPr>
+        <w:rPr>
+          <w:b/>
+          <w:bCs/>
+          <w:sz w:val="24"/>
+          <w:szCs w:val="24"/>
+        </w:rPr>
+      </w:pPr>
+      <w:r>
+        <w:rPr>
+          <w:b/>
+          <w:bCs/>
+          <w:sz w:val="24"/>
+          <w:szCs w:val="24"/>
+        </w:rPr>
+        <w:t>Ao chegar:</w:t>
+      </w:r>
+    </w:p>
+    <w:p>
+      <w:pPr>
+        <w:rPr>
+          <w:i/>
+          <w:iCs/>
+        </w:rPr>
+      </w:pPr>
+      <w:r>
+        <w:rPr>
+          <w:i/>
+          <w:iCs/>
+          <w:highlight w:val="cyan"/>
+        </w:rPr>
+        <w:t xml:space="preserve">Esta caverna está simplesmente mobilada com alguns bancos e armários. E espalhados pelo chão da caverna estão vários restos de fogueiras antigas. </w:t>
+      </w:r>
+      <w:r>
+        <w:rPr>
+          <w:i/>
+          <w:iCs/>
+          <w:highlight w:val="cyan"/>
+        </w:rPr>
+        <w:t>Vêm 4 entradas para 4 cavernas mais pequenas.</w:t>
+      </w:r>
+    </w:p>
+    <w:p>
+      <w:pPr>
+        <w:rPr>
+          <w:i/>
+          <w:iCs/>
+        </w:rPr>
+      </w:pPr>
+    </w:p>
+    <w:p>
+      <w:pPr>
+        <w:rPr>
+          <w:sz w:val="24"/>
+          <w:szCs w:val="24"/>
+        </w:rPr>
+      </w:pPr>
+    </w:p>
+    <w:p>
+      <w:pPr>
+        <w:rPr>
+          <w:b/>
+          <w:bCs/>
+          <w:sz w:val="24"/>
+          <w:szCs w:val="24"/>
+        </w:rPr>
+      </w:pPr>
+      <w:r>
+        <w:rPr>
+          <w:b/>
+          <w:bCs/>
+          <w:sz w:val="24"/>
+          <w:szCs w:val="24"/>
+        </w:rPr>
+        <w:t>Pequenas cavernas:</w:t>
+      </w:r>
+    </w:p>
+    <w:p>
+      <w:pPr>
+        <w:rPr>
+          <w:sz w:val="24"/>
+          <w:szCs w:val="24"/>
+        </w:rPr>
+      </w:pPr>
+      <w:r>
+        <w:rPr>
+          <w:sz w:val="24"/>
+          <w:szCs w:val="24"/>
+        </w:rPr>
+        <w:t>- Cada caverna</w:t>
+      </w:r>
+      <w:r>
+        <w:rPr>
+          <w:sz w:val="24"/>
+          <w:szCs w:val="24"/>
+        </w:rPr>
+        <w:t xml:space="preserve"> </w:t>
+      </w:r>
+      <w:r>
+        <w:rPr>
+          <w:sz w:val="24"/>
+          <w:szCs w:val="24"/>
+          <w:u w:val="single"/>
+        </w:rPr>
+        <w:t>serve como área para dormir</w:t>
+      </w:r>
+      <w:r>
+        <w:rPr>
+          <w:sz w:val="24"/>
+          <w:szCs w:val="24"/>
+        </w:rPr>
+        <w:t>.</w:t>
+      </w:r>
+    </w:p>
+    <w:p>
+      <w:pPr>
+        <w:rPr>
+          <w:sz w:val="24"/>
+          <w:szCs w:val="24"/>
+        </w:rPr>
+      </w:pPr>
+      <w:r>
+        <w:rPr>
+          <w:sz w:val="24"/>
+          <w:szCs w:val="24"/>
+        </w:rPr>
+        <w:t>- Cada uma delas têm 5</w:t>
+      </w:r>
+      <w:r>
+        <w:rPr>
+          <w:sz w:val="24"/>
+          <w:szCs w:val="24"/>
+        </w:rPr>
+        <w:t xml:space="preserve"> pequenas camas de madeira</w:t>
+      </w:r>
+      <w:r>
+        <w:rPr>
+          <w:sz w:val="24"/>
+          <w:szCs w:val="24"/>
+        </w:rPr>
+        <w:t>.</w:t>
+      </w:r>
+    </w:p>
+    <w:p>
+      <w:pPr>
+        <w:rPr>
+          <w:sz w:val="24"/>
+          <w:szCs w:val="24"/>
+        </w:rPr>
+      </w:pPr>
+      <w:r>
+        <w:rPr>
+          <w:sz w:val="24"/>
+          <w:szCs w:val="24"/>
+        </w:rPr>
+        <w:t>- Em cada gruta, encontram-se 2 gnomos a dormir.</w:t>
+      </w:r>
+    </w:p>
+    <w:p>
+      <w:pPr>
+        <w:rPr>
+          <w:sz w:val="24"/>
+          <w:szCs w:val="24"/>
+        </w:rPr>
+      </w:pPr>
+    </w:p>
+    <w:p>
+      <w:pPr>
+        <w:rPr>
+          <w:b/>
+          <w:bCs/>
+          <w:sz w:val="24"/>
+          <w:szCs w:val="24"/>
+        </w:rPr>
+      </w:pPr>
+      <w:r>
+        <w:rPr>
+          <w:b/>
+          <w:bCs/>
+          <w:sz w:val="24"/>
+          <w:szCs w:val="24"/>
+        </w:rPr>
+        <w:t>Gnomos:</w:t>
+      </w:r>
+    </w:p>
+    <w:p>
+      <w:pPr>
+        <w:rPr>
+          <w:sz w:val="24"/>
+          <w:szCs w:val="24"/>
+        </w:rPr>
+      </w:pPr>
+      <w:r>
+        <w:rPr>
+          <w:sz w:val="24"/>
+          <w:szCs w:val="24"/>
+        </w:rPr>
+        <w:t xml:space="preserve">- Os </w:t>
+      </w:r>
+      <w:r>
+        <w:rPr>
+          <w:sz w:val="24"/>
+          <w:szCs w:val="24"/>
+          <w:u w:val="single"/>
+        </w:rPr>
+        <w:t>jogadores podem mover-se pela caverna sem acordar os gnomos</w:t>
+      </w:r>
+      <w:r>
+        <w:rPr>
+          <w:sz w:val="24"/>
+          <w:szCs w:val="24"/>
+        </w:rPr>
+        <w:t>.</w:t>
+      </w:r>
+    </w:p>
+    <w:p>
+      <w:pPr>
+        <w:rPr>
+          <w:sz w:val="24"/>
+          <w:szCs w:val="24"/>
+        </w:rPr>
+      </w:pPr>
+      <w:r>
+        <w:rPr>
+          <w:sz w:val="24"/>
+          <w:szCs w:val="24"/>
+        </w:rPr>
+        <w:t xml:space="preserve">- Se acordados, agem da mesma forma que os gnomos na cozinha(G4), </w:t>
+      </w:r>
+      <w:r>
+        <w:rPr>
+          <w:sz w:val="24"/>
+          <w:szCs w:val="24"/>
+          <w:u w:val="single"/>
+        </w:rPr>
+        <w:t>evitando falar sobre os problemas</w:t>
+      </w:r>
+      <w:r>
+        <w:rPr>
+          <w:sz w:val="24"/>
+          <w:szCs w:val="24"/>
+        </w:rPr>
+        <w:t xml:space="preserve"> recentes e </w:t>
+      </w:r>
+      <w:r>
+        <w:rPr>
+          <w:sz w:val="24"/>
+          <w:szCs w:val="24"/>
+          <w:u w:val="single"/>
+        </w:rPr>
+        <w:t xml:space="preserve">indicando que devem falar com </w:t>
+      </w:r>
+      <w:proofErr w:type="spellStart"/>
+      <w:r>
+        <w:rPr>
+          <w:sz w:val="24"/>
+          <w:szCs w:val="24"/>
+          <w:u w:val="single"/>
+        </w:rPr>
+        <w:t>Fibblestib</w:t>
+      </w:r>
+      <w:proofErr w:type="spellEnd"/>
+      <w:r>
+        <w:rPr>
+          <w:sz w:val="24"/>
+          <w:szCs w:val="24"/>
+          <w:u w:val="single"/>
+        </w:rPr>
+        <w:t xml:space="preserve"> e </w:t>
+      </w:r>
+      <w:proofErr w:type="spellStart"/>
+      <w:r>
+        <w:rPr>
+          <w:sz w:val="24"/>
+          <w:szCs w:val="24"/>
+          <w:u w:val="single"/>
+        </w:rPr>
+        <w:t>Dabledob</w:t>
+      </w:r>
+      <w:proofErr w:type="spellEnd"/>
+      <w:r>
+        <w:rPr>
+          <w:sz w:val="24"/>
+          <w:szCs w:val="24"/>
+        </w:rPr>
+        <w:t>.~</w:t>
+      </w:r>
+    </w:p>
+    <w:p>
+      <w:pPr>
         <w:rPr>
           <w:b/>
           <w:bCs/>
@@ -9695,9 +9844,10 @@
           <w:sz w:val="40"/>
           <w:szCs w:val="40"/>
         </w:rPr>
-        <w:t xml:space="preserve">Área </w:t>
-      </w:r>
-      <w:r>
+      </w:pPr>
+    </w:p>
+    <w:p>
+      <w:pPr>
         <w:rPr>
           <w:b/>
           <w:bCs/>
@@ -9705,6 +9855,33 @@
           <w:sz w:val="40"/>
           <w:szCs w:val="40"/>
         </w:rPr>
+      </w:pPr>
+    </w:p>
+    <w:p>
+      <w:pPr>
+        <w:rPr>
+          <w:sz w:val="24"/>
+          <w:szCs w:val="24"/>
+        </w:rPr>
+      </w:pPr>
+      <w:r>
+        <w:rPr>
+          <w:b/>
+          <w:bCs/>
+          <w:noProof/>
+          <w:sz w:val="40"/>
+          <w:szCs w:val="40"/>
+        </w:rPr>
+        <w:t xml:space="preserve">Área </w:t>
+      </w:r>
+      <w:r>
+        <w:rPr>
+          <w:b/>
+          <w:bCs/>
+          <w:noProof/>
+          <w:sz w:val="40"/>
+          <w:szCs w:val="40"/>
+        </w:rPr>
         <w:t>13: Treasury</w:t>
       </w:r>
     </w:p>
@@ -9835,48 +10012,14 @@
           <w:szCs w:val="24"/>
         </w:rPr>
       </w:pPr>
-    </w:p>
-    <w:p>
-      <w:pPr>
-        <w:rPr>
-          <w:b/>
-          <w:bCs/>
-          <w:noProof/>
-          <w:sz w:val="24"/>
-          <w:szCs w:val="24"/>
-        </w:rPr>
-      </w:pPr>
-    </w:p>
-    <w:p>
-      <w:pPr>
-        <w:rPr>
-          <w:b/>
-          <w:bCs/>
-          <w:noProof/>
-          <w:sz w:val="24"/>
-          <w:szCs w:val="24"/>
-        </w:rPr>
-      </w:pPr>
-    </w:p>
-    <w:p>
-      <w:pPr>
-        <w:rPr>
-          <w:b/>
-          <w:bCs/>
-          <w:noProof/>
-          <w:sz w:val="24"/>
-          <w:szCs w:val="24"/>
-        </w:rPr>
-      </w:pPr>
-      <w:r>
-        <w:rPr>
-          <w:b/>
-          <w:bCs/>
-          <w:noProof/>
-          <w:sz w:val="24"/>
-          <w:szCs w:val="24"/>
-        </w:rPr>
-        <w:lastRenderedPageBreak/>
+      <w:r>
+        <w:rPr>
+          <w:b/>
+          <w:bCs/>
+          <w:noProof/>
+          <w:sz w:val="24"/>
+          <w:szCs w:val="24"/>
+        </w:rPr>
         <w:t>Traps:</w:t>
       </w:r>
     </w:p>
@@ -10233,7 +10376,12 @@
           <w:szCs w:val="40"/>
         </w:rPr>
       </w:pPr>
-      <w:r>
+    </w:p>
+    <w:p>
+      <w:pPr>
+        <w:tabs>
+          <w:tab w:val="left" w:pos="1824"/>
+        </w:tabs>
         <w:rPr>
           <w:b/>
           <w:bCs/>
@@ -10241,8 +10389,7 @@
           <w:sz w:val="40"/>
           <w:szCs w:val="40"/>
         </w:rPr>
-        <w:t xml:space="preserve">Área </w:t>
-      </w:r>
+      </w:pPr>
       <w:r>
         <w:rPr>
           <w:b/>
@@ -10251,200 +10398,10 @@
           <w:sz w:val="40"/>
           <w:szCs w:val="40"/>
         </w:rPr>
-        <w:t>14: Throne Room</w:t>
-      </w:r>
-    </w:p>
-    <w:p>
-      <w:pPr>
-        <w:rPr>
-          <w:b/>
-          <w:bCs/>
-          <w:noProof/>
-          <w:sz w:val="24"/>
-          <w:szCs w:val="24"/>
-        </w:rPr>
-      </w:pPr>
-    </w:p>
-    <w:p>
-      <w:pPr>
-        <w:rPr>
-          <w:b/>
-          <w:bCs/>
-          <w:noProof/>
-          <w:sz w:val="24"/>
-          <w:szCs w:val="24"/>
-        </w:rPr>
-      </w:pPr>
-      <w:r>
-        <w:rPr>
-          <w:b/>
-          <w:bCs/>
-          <w:noProof/>
-          <w:sz w:val="24"/>
-          <w:szCs w:val="24"/>
-        </w:rPr>
-        <w:t>Ao chegar:</w:t>
-      </w:r>
-    </w:p>
-    <w:p>
-      <w:pPr>
-        <w:rPr>
-          <w:i/>
-          <w:iCs/>
-          <w:noProof/>
-        </w:rPr>
-      </w:pPr>
-      <w:r>
-        <w:rPr>
-          <w:i/>
-          <w:iCs/>
-          <w:noProof/>
-          <w:highlight w:val="cyan"/>
-        </w:rPr>
-        <w:t xml:space="preserve">É a sala mas bem ornamentada de toda as salas em que tiveram até agora, </w:t>
-      </w:r>
-      <w:r>
-        <w:rPr>
-          <w:i/>
-          <w:iCs/>
-          <w:noProof/>
-          <w:highlight w:val="cyan"/>
-        </w:rPr>
-        <w:t>nas paredes exitem algumas pinturas e no final da sala encontra-se dois pequenos tronos de metal.</w:t>
-      </w:r>
-      <w:r>
-        <w:rPr>
-          <w:i/>
-          <w:iCs/>
-          <w:noProof/>
-        </w:rPr>
-        <w:t xml:space="preserve"> </w:t>
-      </w:r>
-    </w:p>
-    <w:p>
-      <w:pPr>
-        <w:rPr>
-          <w:i/>
-          <w:iCs/>
-          <w:noProof/>
-        </w:rPr>
-      </w:pPr>
-    </w:p>
-    <w:p>
-      <w:pPr>
-        <w:rPr>
-          <w:b/>
-          <w:bCs/>
-          <w:noProof/>
-          <w:sz w:val="24"/>
-          <w:szCs w:val="24"/>
-        </w:rPr>
-      </w:pPr>
-      <w:r>
-        <w:rPr>
-          <w:b/>
-          <w:bCs/>
-          <w:noProof/>
-          <w:sz w:val="24"/>
-          <w:szCs w:val="24"/>
-        </w:rPr>
-        <w:t>Porta Secreta:</w:t>
-      </w:r>
-    </w:p>
-    <w:p>
-      <w:pPr>
-        <w:rPr>
-          <w:noProof/>
-          <w:sz w:val="24"/>
-          <w:szCs w:val="24"/>
-        </w:rPr>
-      </w:pPr>
-      <w:r>
-        <w:rPr>
-          <w:noProof/>
-          <w:sz w:val="24"/>
-          <w:szCs w:val="24"/>
-        </w:rPr>
-        <w:t>- Atrás da estátua mais a este.</w:t>
-      </w:r>
-    </w:p>
-    <w:p>
-      <w:pPr>
-        <w:rPr>
-          <w:noProof/>
-          <w:sz w:val="24"/>
-          <w:szCs w:val="24"/>
-        </w:rPr>
-      </w:pPr>
-      <w:r>
-        <w:rPr>
-          <w:noProof/>
-          <w:sz w:val="24"/>
-          <w:szCs w:val="24"/>
-        </w:rPr>
-        <w:t xml:space="preserve">- </w:t>
-      </w:r>
-      <w:r>
-        <w:rPr>
-          <w:noProof/>
-          <w:sz w:val="24"/>
-          <w:szCs w:val="24"/>
-          <w:u w:val="single"/>
-        </w:rPr>
-        <w:t>Pode ser encontrada</w:t>
-      </w:r>
-      <w:r>
-        <w:rPr>
-          <w:noProof/>
-          <w:sz w:val="24"/>
-          <w:szCs w:val="24"/>
-        </w:rPr>
-        <w:t xml:space="preserve"> se os jogadores examinarem as estátuas ou a parece com um </w:t>
-      </w:r>
-      <w:r>
-        <w:rPr>
-          <w:noProof/>
-          <w:sz w:val="24"/>
-          <w:szCs w:val="24"/>
-          <w:u w:val="single"/>
-        </w:rPr>
-        <w:t>DC15 WIS(Perception) check</w:t>
-      </w:r>
-      <w:r>
-        <w:rPr>
-          <w:noProof/>
-          <w:sz w:val="24"/>
-          <w:szCs w:val="24"/>
-        </w:rPr>
-        <w:t xml:space="preserve"> ou um </w:t>
-      </w:r>
-      <w:r>
-        <w:rPr>
-          <w:noProof/>
-          <w:sz w:val="24"/>
-          <w:szCs w:val="24"/>
-          <w:u w:val="single"/>
-        </w:rPr>
-        <w:t>DC13 WIS(Investigation) check</w:t>
-      </w:r>
-      <w:r>
-        <w:rPr>
-          <w:noProof/>
-          <w:sz w:val="24"/>
-          <w:szCs w:val="24"/>
-        </w:rPr>
-        <w:t>.</w:t>
-      </w:r>
-    </w:p>
-    <w:p>
-      <w:pPr>
-        <w:rPr>
-          <w:noProof/>
-        </w:rPr>
-      </w:pPr>
-    </w:p>
-    <w:p>
-      <w:pPr>
+        <w:lastRenderedPageBreak/>
+        <w:t xml:space="preserve">Área </w:t>
+      </w:r>
+      <w:r>
         <w:rPr>
           <w:b/>
           <w:bCs/>
@@ -10452,7 +10409,1313 @@
           <w:sz w:val="40"/>
           <w:szCs w:val="40"/>
         </w:rPr>
-      </w:pPr>
+        <w:t>14: Throne Room</w:t>
+      </w:r>
+    </w:p>
+    <w:p>
+      <w:pPr>
+        <w:rPr>
+          <w:b/>
+          <w:bCs/>
+          <w:noProof/>
+          <w:sz w:val="24"/>
+          <w:szCs w:val="24"/>
+        </w:rPr>
+      </w:pPr>
+      <w:r>
+        <w:rPr>
+          <w:b/>
+          <w:bCs/>
+          <w:noProof/>
+          <w:sz w:val="24"/>
+          <w:szCs w:val="24"/>
+        </w:rPr>
+        <w:t>Antes de entrarem:</w:t>
+      </w:r>
+    </w:p>
+    <w:p>
+      <w:pPr>
+        <w:rPr>
+          <w:noProof/>
+          <w:sz w:val="24"/>
+          <w:szCs w:val="24"/>
+        </w:rPr>
+      </w:pPr>
+      <w:r>
+        <w:rPr>
+          <w:noProof/>
+          <w:sz w:val="24"/>
+          <w:szCs w:val="24"/>
+        </w:rPr>
+        <w:t xml:space="preserve">- Dabbledob </w:t>
+      </w:r>
+      <w:r>
+        <w:rPr>
+          <w:noProof/>
+          <w:sz w:val="24"/>
+          <w:szCs w:val="24"/>
+        </w:rPr>
+        <w:t>para os jogadores e pergunta-lhes como os deve apresentar ao Rei.</w:t>
+      </w:r>
+    </w:p>
+    <w:p>
+      <w:pPr>
+        <w:rPr>
+          <w:i/>
+          <w:iCs/>
+          <w:noProof/>
+          <w:highlight w:val="cyan"/>
+        </w:rPr>
+      </w:pPr>
+      <w:r>
+        <w:rPr>
+          <w:i/>
+          <w:iCs/>
+          <w:noProof/>
+          <w:highlight w:val="cyan"/>
+        </w:rPr>
+        <w:t>Dabbledob</w:t>
+      </w:r>
+      <w:r>
+        <w:rPr>
+          <w:i/>
+          <w:iCs/>
+          <w:noProof/>
+          <w:highlight w:val="cyan"/>
+        </w:rPr>
+        <w:t xml:space="preserve"> para esperárem aqui por ele e</w:t>
+      </w:r>
+      <w:r>
+        <w:rPr>
+          <w:i/>
+          <w:iCs/>
+          <w:noProof/>
+          <w:highlight w:val="cyan"/>
+        </w:rPr>
+        <w:t xml:space="preserve"> entra</w:t>
+      </w:r>
+      <w:r>
+        <w:rPr>
+          <w:i/>
+          <w:iCs/>
+          <w:noProof/>
+          <w:highlight w:val="cyan"/>
+        </w:rPr>
+        <w:t xml:space="preserve"> á vossa </w:t>
+      </w:r>
+      <w:r>
+        <w:rPr>
+          <w:i/>
+          <w:iCs/>
+          <w:noProof/>
+          <w:highlight w:val="cyan"/>
+        </w:rPr>
+        <w:t xml:space="preserve">a </w:t>
+      </w:r>
+      <w:r>
+        <w:rPr>
+          <w:i/>
+          <w:iCs/>
+          <w:noProof/>
+          <w:highlight w:val="cyan"/>
+        </w:rPr>
+        <w:t>frente e ouvem-no a dizer</w:t>
+      </w:r>
+      <w:r>
+        <w:rPr>
+          <w:i/>
+          <w:iCs/>
+          <w:noProof/>
+          <w:highlight w:val="cyan"/>
+        </w:rPr>
+        <w:t xml:space="preserve">: </w:t>
+      </w:r>
+      <w:r>
+        <w:rPr>
+          <w:i/>
+          <w:iCs/>
+          <w:noProof/>
+          <w:highlight w:val="cyan"/>
+        </w:rPr>
+        <w:t>HEAR THEE, HEAR THEE</w:t>
+      </w:r>
+      <w:r>
+        <w:rPr>
+          <w:i/>
+          <w:iCs/>
+          <w:noProof/>
+          <w:highlight w:val="cyan"/>
+        </w:rPr>
+        <w:t xml:space="preserve">, HO GRAND </w:t>
+      </w:r>
+      <w:r>
+        <w:rPr>
+          <w:i/>
+          <w:iCs/>
+          <w:noProof/>
+          <w:highlight w:val="cyan"/>
+        </w:rPr>
+        <w:t>KING</w:t>
+      </w:r>
+      <w:r>
+        <w:rPr>
+          <w:i/>
+          <w:iCs/>
+          <w:noProof/>
+          <w:highlight w:val="cyan"/>
+        </w:rPr>
+        <w:t xml:space="preserve"> GNERKLY, HERE ARE THE ______ SEKING A</w:t>
+      </w:r>
+      <w:r>
+        <w:rPr>
+          <w:i/>
+          <w:iCs/>
+          <w:noProof/>
+          <w:highlight w:val="cyan"/>
+        </w:rPr>
+        <w:t>UDIANCE WITH YOUR MAJESTY</w:t>
+      </w:r>
+      <w:r>
+        <w:rPr>
+          <w:i/>
+          <w:iCs/>
+          <w:noProof/>
+          <w:highlight w:val="cyan"/>
+        </w:rPr>
+        <w:t>, (GNERKLY): Dabblebod</w:t>
+      </w:r>
+      <w:r>
+        <w:rPr>
+          <w:i/>
+          <w:iCs/>
+          <w:noProof/>
+          <w:highlight w:val="cyan"/>
+        </w:rPr>
+        <w:t>…</w:t>
+      </w:r>
+      <w:r>
+        <w:rPr>
+          <w:i/>
+          <w:iCs/>
+          <w:noProof/>
+          <w:highlight w:val="cyan"/>
+        </w:rPr>
+        <w:t xml:space="preserve"> </w:t>
+      </w:r>
+      <w:r>
+        <w:rPr>
+          <w:i/>
+          <w:iCs/>
+          <w:noProof/>
+          <w:highlight w:val="cyan"/>
+        </w:rPr>
+        <w:t>já te disse que não é preciso fazer</w:t>
+      </w:r>
+      <w:r>
+        <w:rPr>
+          <w:i/>
+          <w:iCs/>
+          <w:noProof/>
+          <w:highlight w:val="cyan"/>
+        </w:rPr>
+        <w:t>es</w:t>
+      </w:r>
+      <w:r>
+        <w:rPr>
+          <w:i/>
+          <w:iCs/>
+          <w:noProof/>
+          <w:highlight w:val="cyan"/>
+        </w:rPr>
+        <w:t xml:space="preserve"> isso tudo</w:t>
+      </w:r>
+      <w:r>
+        <w:rPr>
+          <w:i/>
+          <w:iCs/>
+          <w:noProof/>
+          <w:highlight w:val="cyan"/>
+        </w:rPr>
+        <w:t>…</w:t>
+      </w:r>
+      <w:r>
+        <w:rPr>
+          <w:i/>
+          <w:iCs/>
+          <w:noProof/>
+          <w:highlight w:val="cyan"/>
+        </w:rPr>
+        <w:t xml:space="preserve"> mas obrigado</w:t>
+      </w:r>
+      <w:r>
+        <w:rPr>
+          <w:i/>
+          <w:iCs/>
+          <w:noProof/>
+          <w:highlight w:val="cyan"/>
+        </w:rPr>
+        <w:t xml:space="preserve"> mada-os entrar.</w:t>
+      </w:r>
+      <w:r>
+        <w:rPr>
+          <w:i/>
+          <w:iCs/>
+          <w:noProof/>
+          <w:highlight w:val="cyan"/>
+        </w:rPr>
+        <w:t xml:space="preserve"> </w:t>
+      </w:r>
+    </w:p>
+    <w:p>
+      <w:pPr>
+        <w:rPr>
+          <w:b/>
+          <w:bCs/>
+          <w:i/>
+          <w:iCs/>
+          <w:noProof/>
+          <w:sz w:val="24"/>
+          <w:szCs w:val="24"/>
+        </w:rPr>
+      </w:pPr>
+      <w:r>
+        <w:rPr>
+          <w:b/>
+          <w:bCs/>
+          <w:i/>
+          <w:iCs/>
+          <w:noProof/>
+          <w:sz w:val="24"/>
+          <w:szCs w:val="24"/>
+        </w:rPr>
+        <w:t>Ao entrarem:</w:t>
+      </w:r>
+    </w:p>
+    <w:p>
+      <w:pPr>
+        <w:rPr>
+          <w:i/>
+          <w:iCs/>
+          <w:noProof/>
+        </w:rPr>
+      </w:pPr>
+      <w:r>
+        <w:rPr>
+          <w:i/>
+          <w:iCs/>
+          <w:noProof/>
+          <w:highlight w:val="cyan"/>
+        </w:rPr>
+        <w:t xml:space="preserve"> </w:t>
+      </w:r>
+      <w:r>
+        <w:rPr>
+          <w:i/>
+          <w:iCs/>
+          <w:noProof/>
+          <w:highlight w:val="cyan"/>
+        </w:rPr>
+        <w:t>Entram n</w:t>
+      </w:r>
+      <w:r>
+        <w:rPr>
+          <w:i/>
+          <w:iCs/>
+          <w:noProof/>
+          <w:highlight w:val="cyan"/>
+        </w:rPr>
+        <w:t>um grande s</w:t>
+      </w:r>
+      <w:r>
+        <w:rPr>
+          <w:i/>
+          <w:iCs/>
+          <w:noProof/>
+          <w:highlight w:val="cyan"/>
+        </w:rPr>
+        <w:t>ala que é a mais</w:t>
+      </w:r>
+      <w:r>
+        <w:rPr>
+          <w:i/>
+          <w:iCs/>
+          <w:noProof/>
+          <w:highlight w:val="cyan"/>
+        </w:rPr>
+        <w:t xml:space="preserve"> bem ornamentada de toda as que </w:t>
+      </w:r>
+      <w:r>
+        <w:rPr>
+          <w:i/>
+          <w:iCs/>
+          <w:noProof/>
+          <w:highlight w:val="cyan"/>
+        </w:rPr>
+        <w:t>viram</w:t>
+      </w:r>
+      <w:r>
+        <w:rPr>
+          <w:i/>
+          <w:iCs/>
+          <w:noProof/>
+          <w:highlight w:val="cyan"/>
+        </w:rPr>
+        <w:t xml:space="preserve"> até agora, </w:t>
+      </w:r>
+      <w:r>
+        <w:rPr>
+          <w:i/>
+          <w:iCs/>
+          <w:noProof/>
+          <w:highlight w:val="cyan"/>
+        </w:rPr>
+        <w:t>nas paredes exitem algumas pinturas e no final da sala encontra-se dois pequenos tronos de metal.</w:t>
+      </w:r>
+      <w:r>
+        <w:rPr>
+          <w:i/>
+          <w:iCs/>
+          <w:noProof/>
+          <w:highlight w:val="cyan"/>
+        </w:rPr>
+        <w:t xml:space="preserve"> No trono da esquerda </w:t>
+      </w:r>
+      <w:r>
+        <w:rPr>
+          <w:i/>
+          <w:iCs/>
+          <w:noProof/>
+          <w:highlight w:val="cyan"/>
+        </w:rPr>
+        <w:t xml:space="preserve"> está sentado um gnomo de cabelo curto e </w:t>
+      </w:r>
+      <w:r>
+        <w:rPr>
+          <w:i/>
+          <w:iCs/>
+          <w:noProof/>
+          <w:highlight w:val="cyan"/>
+        </w:rPr>
+        <w:t xml:space="preserve">de </w:t>
+      </w:r>
+      <w:r>
+        <w:rPr>
+          <w:i/>
+          <w:iCs/>
+          <w:noProof/>
+          <w:highlight w:val="cyan"/>
+        </w:rPr>
+        <w:t>olhos</w:t>
+      </w:r>
+      <w:r>
+        <w:rPr>
+          <w:i/>
+          <w:iCs/>
+          <w:noProof/>
+          <w:highlight w:val="cyan"/>
+        </w:rPr>
+        <w:t xml:space="preserve"> castanhos</w:t>
+      </w:r>
+      <w:r>
+        <w:rPr>
+          <w:i/>
+          <w:iCs/>
+          <w:noProof/>
+          <w:highlight w:val="cyan"/>
+        </w:rPr>
+        <w:t xml:space="preserve">, com um robe </w:t>
+      </w:r>
+      <w:r>
+        <w:rPr>
+          <w:i/>
+          <w:iCs/>
+          <w:noProof/>
+          <w:highlight w:val="cyan"/>
+        </w:rPr>
+        <w:t>simples mas elegante.</w:t>
+      </w:r>
+    </w:p>
+    <w:p>
+      <w:pPr>
+        <w:rPr>
+          <w:b/>
+          <w:bCs/>
+          <w:noProof/>
+          <w:sz w:val="24"/>
+          <w:szCs w:val="24"/>
+        </w:rPr>
+      </w:pPr>
+      <w:r>
+        <w:rPr>
+          <w:b/>
+          <w:bCs/>
+          <w:noProof/>
+          <w:sz w:val="24"/>
+          <w:szCs w:val="24"/>
+        </w:rPr>
+        <w:t xml:space="preserve">NPC’s: </w:t>
+      </w:r>
+    </w:p>
+    <w:p>
+      <w:pPr>
+        <w:rPr>
+          <w:noProof/>
+          <w:sz w:val="24"/>
+          <w:szCs w:val="24"/>
+          <w:u w:val="single"/>
+        </w:rPr>
+      </w:pPr>
+      <w:r>
+        <w:rPr>
+          <w:noProof/>
+          <w:sz w:val="24"/>
+          <w:szCs w:val="24"/>
+        </w:rPr>
+        <w:t xml:space="preserve">- </w:t>
+      </w:r>
+      <w:r>
+        <w:rPr>
+          <w:noProof/>
+          <w:sz w:val="24"/>
+          <w:szCs w:val="24"/>
+          <w:u w:val="single"/>
+        </w:rPr>
+        <w:t>Gnerkli(LOVING,CARING):</w:t>
+      </w:r>
+    </w:p>
+    <w:p>
+      <w:pPr>
+        <w:rPr>
+          <w:b/>
+          <w:bCs/>
+          <w:noProof/>
+          <w:sz w:val="24"/>
+          <w:szCs w:val="24"/>
+        </w:rPr>
+      </w:pPr>
+      <w:r>
+        <w:rPr>
+          <w:noProof/>
+          <w:sz w:val="24"/>
+          <w:szCs w:val="24"/>
+        </w:rPr>
+        <w:tab/>
+      </w:r>
+      <w:r>
+        <w:rPr>
+          <w:b/>
+          <w:bCs/>
+          <w:noProof/>
+          <w:sz w:val="24"/>
+          <w:szCs w:val="24"/>
+        </w:rPr>
+        <w:t>Aparencia:</w:t>
+      </w:r>
+    </w:p>
+    <w:p>
+      <w:pPr>
+        <w:ind w:firstLine="708"/>
+        <w:rPr>
+          <w:noProof/>
+          <w:sz w:val="24"/>
+          <w:szCs w:val="24"/>
+        </w:rPr>
+      </w:pPr>
+      <w:r>
+        <w:rPr>
+          <w:noProof/>
+          <w:sz w:val="24"/>
+          <w:szCs w:val="24"/>
+        </w:rPr>
+        <w:t>- Cabelo preto curto, olhos castanhos calorosos.</w:t>
+      </w:r>
+    </w:p>
+    <w:p>
+      <w:pPr>
+        <w:ind w:left="708"/>
+        <w:rPr>
+          <w:noProof/>
+          <w:sz w:val="24"/>
+          <w:szCs w:val="24"/>
+        </w:rPr>
+      </w:pPr>
+      <w:r>
+        <w:rPr>
+          <w:noProof/>
+          <w:sz w:val="24"/>
+          <w:szCs w:val="24"/>
+        </w:rPr>
+        <w:t>- Com as bocheias redondas e rosadas, e provávelmente com um pouco de peso a mais.</w:t>
+      </w:r>
+    </w:p>
+    <w:p>
+      <w:pPr>
+        <w:ind w:left="708"/>
+        <w:rPr>
+          <w:noProof/>
+          <w:sz w:val="24"/>
+          <w:szCs w:val="24"/>
+        </w:rPr>
+      </w:pPr>
+      <w:r>
+        <w:rPr>
+          <w:noProof/>
+          <w:sz w:val="24"/>
+          <w:szCs w:val="24"/>
+        </w:rPr>
+        <w:t>- Roupas semelhantes a Korboz.</w:t>
+      </w:r>
+    </w:p>
+    <w:p>
+      <w:pPr>
+        <w:ind w:left="708"/>
+        <w:rPr>
+          <w:b/>
+          <w:bCs/>
+          <w:noProof/>
+          <w:sz w:val="24"/>
+          <w:szCs w:val="24"/>
+        </w:rPr>
+      </w:pPr>
+      <w:r>
+        <w:rPr>
+          <w:b/>
+          <w:bCs/>
+          <w:noProof/>
+          <w:sz w:val="24"/>
+          <w:szCs w:val="24"/>
+        </w:rPr>
+        <w:t>Personalidade:</w:t>
+      </w:r>
+    </w:p>
+    <w:p>
+      <w:pPr>
+        <w:ind w:left="708"/>
+        <w:rPr>
+          <w:noProof/>
+          <w:sz w:val="24"/>
+          <w:szCs w:val="24"/>
+        </w:rPr>
+      </w:pPr>
+      <w:r>
+        <w:rPr>
+          <w:noProof/>
+          <w:sz w:val="24"/>
+          <w:szCs w:val="24"/>
+        </w:rPr>
+        <w:t xml:space="preserve">- Têm uma alma gentil com uma grande empatia pelos outros. </w:t>
+      </w:r>
+    </w:p>
+    <w:p>
+      <w:pPr>
+        <w:ind w:left="708"/>
+        <w:rPr>
+          <w:noProof/>
+          <w:sz w:val="24"/>
+          <w:szCs w:val="24"/>
+        </w:rPr>
+      </w:pPr>
+      <w:r>
+        <w:rPr>
+          <w:noProof/>
+          <w:sz w:val="24"/>
+          <w:szCs w:val="24"/>
+        </w:rPr>
+        <w:t>- Têm um talento nato para ouvir e dar conforto a quem está com problemas, o que o tornou uma pessoa amada pelos outros gnomos em Gnomegarde.</w:t>
+      </w:r>
+    </w:p>
+    <w:p>
+      <w:pPr>
+        <w:ind w:left="708"/>
+        <w:rPr>
+          <w:noProof/>
+          <w:sz w:val="24"/>
+          <w:szCs w:val="24"/>
+        </w:rPr>
+      </w:pPr>
+      <w:r>
+        <w:rPr>
+          <w:noProof/>
+          <w:sz w:val="24"/>
+          <w:szCs w:val="24"/>
+        </w:rPr>
+        <w:t>- É profundamente devoto a Korboz, e têm cido uma influencia estabilizadora durante o seu reinado.</w:t>
+      </w:r>
+    </w:p>
+    <w:p>
+      <w:pPr>
+        <w:ind w:left="708"/>
+        <w:rPr>
+          <w:b/>
+          <w:bCs/>
+          <w:noProof/>
+          <w:sz w:val="24"/>
+          <w:szCs w:val="24"/>
+        </w:rPr>
+      </w:pPr>
+      <w:r>
+        <w:rPr>
+          <w:b/>
+          <w:bCs/>
+          <w:noProof/>
+          <w:sz w:val="24"/>
+          <w:szCs w:val="24"/>
+        </w:rPr>
+        <w:t>Sobre Gnerklii:</w:t>
+      </w:r>
+    </w:p>
+    <w:p>
+      <w:pPr>
+        <w:ind w:left="708"/>
+        <w:rPr>
+          <w:noProof/>
+          <w:sz w:val="24"/>
+          <w:szCs w:val="24"/>
+        </w:rPr>
+      </w:pPr>
+      <w:r>
+        <w:rPr>
+          <w:noProof/>
+          <w:sz w:val="24"/>
+          <w:szCs w:val="24"/>
+        </w:rPr>
+        <w:t>- Nasceu em uma sociadade de gnomos distante, mas durante uma visita a Gnomegarde ele e Korboz apaixoram-se e Gnerklii mudou-se para Gnomegarde.</w:t>
+      </w:r>
+    </w:p>
+    <w:p>
+      <w:pPr>
+        <w:ind w:left="708"/>
+        <w:rPr>
+          <w:noProof/>
+          <w:sz w:val="24"/>
+          <w:szCs w:val="24"/>
+        </w:rPr>
+      </w:pPr>
+      <w:r>
+        <w:rPr>
+          <w:noProof/>
+          <w:sz w:val="24"/>
+          <w:szCs w:val="24"/>
+        </w:rPr>
+        <w:t>- Rapidamente se adaptou a vida na sua nova casa e se tornou uma parte integral na comunidade</w:t>
+      </w:r>
+    </w:p>
+    <w:p>
+      <w:pPr>
+        <w:rPr>
+          <w:noProof/>
+        </w:rPr>
+      </w:pPr>
+    </w:p>
+    <w:p>
+      <w:pPr>
+        <w:rPr>
+          <w:noProof/>
+        </w:rPr>
+      </w:pPr>
+    </w:p>
+    <w:p>
+      <w:pPr>
+        <w:rPr>
+          <w:b/>
+          <w:bCs/>
+          <w:noProof/>
+          <w:sz w:val="28"/>
+          <w:szCs w:val="28"/>
+        </w:rPr>
+      </w:pPr>
+      <w:r>
+        <w:rPr>
+          <w:b/>
+          <w:bCs/>
+          <w:noProof/>
+          <w:sz w:val="28"/>
+          <w:szCs w:val="28"/>
+        </w:rPr>
+        <w:lastRenderedPageBreak/>
+        <w:t>Conversa com o rei:</w:t>
+      </w:r>
+    </w:p>
+    <w:p>
+      <w:pPr>
+        <w:rPr>
+          <w:noProof/>
+        </w:rPr>
+      </w:pPr>
+      <w:r>
+        <w:rPr>
+          <w:noProof/>
+        </w:rPr>
+        <w:t>-</w:t>
+      </w:r>
+      <w:r>
+        <w:rPr>
+          <w:noProof/>
+        </w:rPr>
+        <w:t xml:space="preserve"> Rapidamente percebe que os jogadores podem ajudar </w:t>
+      </w:r>
+      <w:r>
+        <w:rPr>
+          <w:noProof/>
+        </w:rPr>
+        <w:t>com o que se passa, por isso abertamente fala do que aconteceu.</w:t>
+      </w:r>
+    </w:p>
+    <w:p>
+      <w:pPr>
+        <w:rPr>
+          <w:noProof/>
+        </w:rPr>
+      </w:pPr>
+      <w:r>
+        <w:rPr>
+          <w:noProof/>
+        </w:rPr>
+        <w:t>- Diz aos jogadoes que se ajur</w:t>
+      </w:r>
+      <w:r>
+        <w:rPr>
+          <w:noProof/>
+        </w:rPr>
+        <w:t>dare</w:t>
+      </w:r>
+      <w:r>
+        <w:rPr>
+          <w:noProof/>
+        </w:rPr>
+        <w:t xml:space="preserve">m, </w:t>
+      </w:r>
+      <w:r>
+        <w:rPr>
+          <w:noProof/>
+        </w:rPr>
+        <w:t>oferece os itens que procuram.</w:t>
+      </w:r>
+    </w:p>
+    <w:p>
+      <w:pPr>
+        <w:rPr>
+          <w:noProof/>
+          <w:sz w:val="24"/>
+          <w:szCs w:val="24"/>
+        </w:rPr>
+      </w:pPr>
+    </w:p>
+    <w:p>
+      <w:pPr>
+        <w:rPr>
+          <w:b/>
+          <w:bCs/>
+          <w:noProof/>
+          <w:sz w:val="24"/>
+          <w:szCs w:val="24"/>
+          <w:lang w:val="en-GB"/>
+        </w:rPr>
+      </w:pPr>
+      <w:r>
+        <w:rPr>
+          <w:b/>
+          <w:bCs/>
+          <w:noProof/>
+          <w:sz w:val="24"/>
+          <w:szCs w:val="24"/>
+          <w:lang w:val="en-GB"/>
+        </w:rPr>
+        <w:t>O que aconteceu:</w:t>
+      </w:r>
+    </w:p>
+    <w:p>
+      <w:pPr>
+        <w:rPr>
+          <w:i/>
+          <w:iCs/>
+          <w:highlight w:val="cyan"/>
+        </w:rPr>
+      </w:pPr>
+      <w:r>
+        <w:rPr>
+          <w:i/>
+          <w:iCs/>
+          <w:highlight w:val="cyan"/>
+        </w:rPr>
+        <w:t xml:space="preserve">Uma tarde </w:t>
+      </w:r>
+      <w:r>
+        <w:rPr>
+          <w:i/>
+          <w:iCs/>
+          <w:highlight w:val="cyan"/>
+        </w:rPr>
+        <w:t>há cerca de duas semanas</w:t>
+      </w:r>
+      <w:r>
+        <w:rPr>
+          <w:i/>
+          <w:iCs/>
+          <w:highlight w:val="cyan"/>
+        </w:rPr>
+        <w:t xml:space="preserve"> o rei </w:t>
+      </w:r>
+      <w:proofErr w:type="spellStart"/>
+      <w:r>
+        <w:rPr>
+          <w:i/>
+          <w:iCs/>
+          <w:highlight w:val="cyan"/>
+        </w:rPr>
+        <w:t>Korboz</w:t>
+      </w:r>
+      <w:proofErr w:type="spellEnd"/>
+      <w:r>
+        <w:rPr>
+          <w:i/>
+          <w:iCs/>
+          <w:highlight w:val="cyan"/>
+        </w:rPr>
+        <w:t xml:space="preserve"> foi atacado por alguém ou alguma coisa</w:t>
+      </w:r>
+      <w:r>
+        <w:rPr>
+          <w:i/>
+          <w:iCs/>
+          <w:highlight w:val="cyan"/>
+        </w:rPr>
+        <w:t>, aqui na sala do trono</w:t>
+      </w:r>
+      <w:r>
+        <w:rPr>
+          <w:i/>
+          <w:iCs/>
+          <w:highlight w:val="cyan"/>
+        </w:rPr>
+        <w:t xml:space="preserve">. Ele estava sozinho quando </w:t>
+      </w:r>
+      <w:r>
+        <w:rPr>
+          <w:i/>
+          <w:iCs/>
+          <w:highlight w:val="cyan"/>
+        </w:rPr>
+        <w:t>aconteceu</w:t>
+      </w:r>
+      <w:r>
+        <w:rPr>
+          <w:i/>
+          <w:iCs/>
+          <w:highlight w:val="cyan"/>
+        </w:rPr>
+        <w:t xml:space="preserve"> por isso ninguém </w:t>
+      </w:r>
+      <w:r>
+        <w:rPr>
+          <w:i/>
+          <w:iCs/>
+          <w:highlight w:val="cyan"/>
+        </w:rPr>
+        <w:t xml:space="preserve">além do rei </w:t>
+      </w:r>
+      <w:proofErr w:type="spellStart"/>
+      <w:r>
+        <w:rPr>
+          <w:i/>
+          <w:iCs/>
+          <w:highlight w:val="cyan"/>
+        </w:rPr>
+        <w:t>Korboz</w:t>
+      </w:r>
+      <w:proofErr w:type="spellEnd"/>
+      <w:r>
+        <w:rPr>
+          <w:i/>
+          <w:iCs/>
+          <w:highlight w:val="cyan"/>
+        </w:rPr>
+        <w:t xml:space="preserve"> </w:t>
+      </w:r>
+      <w:r>
+        <w:rPr>
+          <w:i/>
+          <w:iCs/>
+          <w:highlight w:val="cyan"/>
+        </w:rPr>
+        <w:t xml:space="preserve">sabe ou viu o que aconteceu, mas o que quer que tenha acontecido </w:t>
+      </w:r>
+      <w:r>
+        <w:rPr>
+          <w:i/>
+          <w:iCs/>
+          <w:highlight w:val="cyan"/>
+        </w:rPr>
+        <w:t>abalou-o provadamente, fisicamente ficou</w:t>
+      </w:r>
+      <w:r>
+        <w:rPr>
+          <w:i/>
+          <w:iCs/>
+          <w:highlight w:val="cyan"/>
+        </w:rPr>
+        <w:t xml:space="preserve"> bem, com uma grande ferida no </w:t>
+      </w:r>
+      <w:r>
+        <w:rPr>
+          <w:i/>
+          <w:iCs/>
+          <w:highlight w:val="cyan"/>
+        </w:rPr>
+        <w:t>braço,</w:t>
+      </w:r>
+      <w:r>
+        <w:rPr>
+          <w:i/>
+          <w:iCs/>
+          <w:highlight w:val="cyan"/>
+        </w:rPr>
+        <w:t xml:space="preserve"> mas nada que não se consiga curar</w:t>
+      </w:r>
+      <w:r>
+        <w:rPr>
+          <w:i/>
+          <w:iCs/>
+          <w:highlight w:val="cyan"/>
+        </w:rPr>
+        <w:t>, mas psicologicamente…</w:t>
+      </w:r>
+      <w:r>
+        <w:rPr>
+          <w:i/>
+          <w:iCs/>
+          <w:highlight w:val="cyan"/>
+        </w:rPr>
+        <w:t xml:space="preserve"> Ele deixou de confiar em quer que seja executando </w:t>
+      </w:r>
+      <w:r>
+        <w:rPr>
+          <w:i/>
+          <w:iCs/>
+          <w:highlight w:val="cyan"/>
+        </w:rPr>
+        <w:t>eu, receando que qualquer um posso ser o que</w:t>
+      </w:r>
+      <w:r>
+        <w:rPr>
+          <w:i/>
+          <w:iCs/>
+          <w:highlight w:val="cyan"/>
+        </w:rPr>
+        <w:t>m</w:t>
+      </w:r>
+      <w:r>
+        <w:rPr>
+          <w:i/>
+          <w:iCs/>
+          <w:highlight w:val="cyan"/>
+        </w:rPr>
+        <w:t xml:space="preserve"> o atacou.</w:t>
+      </w:r>
+    </w:p>
+    <w:p>
+      <w:pPr>
+        <w:rPr>
+          <w:i/>
+          <w:iCs/>
+        </w:rPr>
+      </w:pPr>
+      <w:r>
+        <w:rPr>
+          <w:i/>
+          <w:iCs/>
+          <w:highlight w:val="cyan"/>
+        </w:rPr>
+        <w:t xml:space="preserve"> Quando lhe per</w:t>
+      </w:r>
+      <w:r>
+        <w:rPr>
+          <w:i/>
+          <w:iCs/>
+          <w:highlight w:val="cyan"/>
+        </w:rPr>
+        <w:t xml:space="preserve">guntamos o que aconteceu </w:t>
+      </w:r>
+      <w:r>
+        <w:rPr>
+          <w:i/>
+          <w:iCs/>
+          <w:highlight w:val="cyan"/>
+        </w:rPr>
+        <w:t xml:space="preserve">não conseguimos </w:t>
+      </w:r>
+      <w:r>
+        <w:rPr>
+          <w:i/>
+          <w:iCs/>
+          <w:highlight w:val="cyan"/>
+        </w:rPr>
+        <w:t xml:space="preserve">tirar </w:t>
+      </w:r>
+      <w:r>
+        <w:rPr>
+          <w:i/>
+          <w:iCs/>
+          <w:highlight w:val="cyan"/>
+        </w:rPr>
+        <w:t xml:space="preserve">dele </w:t>
+      </w:r>
+      <w:r>
+        <w:rPr>
+          <w:i/>
+          <w:iCs/>
+          <w:highlight w:val="cyan"/>
+        </w:rPr>
+        <w:t xml:space="preserve">nada coerente, apenas algo sobre </w:t>
+      </w:r>
+      <w:r>
+        <w:rPr>
+          <w:i/>
+          <w:iCs/>
+          <w:highlight w:val="cyan"/>
+        </w:rPr>
+        <w:t>grandes dentes</w:t>
+      </w:r>
+      <w:r>
+        <w:rPr>
+          <w:i/>
+          <w:iCs/>
+          <w:highlight w:val="cyan"/>
+        </w:rPr>
+        <w:t xml:space="preserve"> e</w:t>
+      </w:r>
+      <w:r>
+        <w:rPr>
+          <w:i/>
+          <w:iCs/>
+          <w:highlight w:val="cyan"/>
+        </w:rPr>
+        <w:t xml:space="preserve"> que</w:t>
+      </w:r>
+      <w:r>
+        <w:rPr>
+          <w:i/>
+          <w:iCs/>
+          <w:highlight w:val="cyan"/>
+        </w:rPr>
+        <w:t xml:space="preserve"> o tapete o ataco</w:t>
+      </w:r>
+      <w:r>
+        <w:rPr>
+          <w:i/>
+          <w:iCs/>
+          <w:highlight w:val="cyan"/>
+        </w:rPr>
+        <w:t>u</w:t>
+      </w:r>
+      <w:r>
+        <w:rPr>
+          <w:i/>
+          <w:iCs/>
+          <w:highlight w:val="cyan"/>
+        </w:rPr>
+        <w:t>.</w:t>
+      </w:r>
+      <w:r>
+        <w:rPr>
+          <w:i/>
+          <w:iCs/>
+          <w:highlight w:val="cyan"/>
+        </w:rPr>
+        <w:t xml:space="preserve"> E desde então têm piora</w:t>
+      </w:r>
+      <w:r>
+        <w:rPr>
+          <w:i/>
+          <w:iCs/>
+          <w:highlight w:val="cyan"/>
+        </w:rPr>
+        <w:t xml:space="preserve">do até ao ponto de se tornar </w:t>
+      </w:r>
+      <w:r>
+        <w:rPr>
+          <w:i/>
+          <w:iCs/>
+          <w:highlight w:val="cyan"/>
+        </w:rPr>
+        <w:t>paranoico</w:t>
+      </w:r>
+      <w:r>
+        <w:rPr>
+          <w:i/>
+          <w:iCs/>
+          <w:highlight w:val="cyan"/>
+        </w:rPr>
+        <w:t>, não deixa que ninguém se aproxime</w:t>
+      </w:r>
+      <w:r>
+        <w:rPr>
+          <w:i/>
+          <w:iCs/>
+          <w:highlight w:val="cyan"/>
+        </w:rPr>
+        <w:t xml:space="preserve"> e</w:t>
+      </w:r>
+      <w:r>
+        <w:rPr>
+          <w:i/>
+          <w:iCs/>
+          <w:highlight w:val="cyan"/>
+        </w:rPr>
+        <w:t xml:space="preserve"> recusa a sair do quarto.</w:t>
+      </w:r>
+      <w:r>
+        <w:rPr>
+          <w:i/>
+          <w:iCs/>
+        </w:rPr>
+        <w:t xml:space="preserve"> </w:t>
+      </w:r>
+      <w:r>
+        <w:rPr>
+          <w:i/>
+          <w:iCs/>
+          <w:highlight w:val="cyan"/>
+        </w:rPr>
+        <w:t>E eu não sei o que fazer…</w:t>
+      </w:r>
+      <w:r>
+        <w:rPr>
+          <w:i/>
+          <w:iCs/>
+        </w:rPr>
+        <w:t xml:space="preserve"> </w:t>
+      </w:r>
+    </w:p>
+    <w:p>
+      <w:pPr>
+        <w:rPr>
+          <w:b/>
+          <w:bCs/>
+          <w:sz w:val="24"/>
+          <w:szCs w:val="24"/>
+        </w:rPr>
+      </w:pPr>
+      <w:r>
+        <w:rPr>
+          <w:b/>
+          <w:bCs/>
+          <w:sz w:val="24"/>
+          <w:szCs w:val="24"/>
+        </w:rPr>
+        <w:t xml:space="preserve">Se os jogadores sugerirem que </w:t>
+      </w:r>
+      <w:proofErr w:type="spellStart"/>
+      <w:r>
+        <w:rPr>
+          <w:b/>
+          <w:bCs/>
+          <w:sz w:val="24"/>
+          <w:szCs w:val="24"/>
+        </w:rPr>
+        <w:t>Korboz</w:t>
+      </w:r>
+      <w:proofErr w:type="spellEnd"/>
+      <w:r>
+        <w:rPr>
+          <w:b/>
+          <w:bCs/>
+          <w:sz w:val="24"/>
+          <w:szCs w:val="24"/>
+        </w:rPr>
+        <w:t xml:space="preserve"> está</w:t>
+      </w:r>
+      <w:r>
+        <w:rPr>
+          <w:b/>
+          <w:bCs/>
+          <w:sz w:val="24"/>
+          <w:szCs w:val="24"/>
+        </w:rPr>
+        <w:t xml:space="preserve"> </w:t>
+      </w:r>
+      <w:r>
+        <w:rPr>
+          <w:b/>
+          <w:bCs/>
+          <w:sz w:val="24"/>
+          <w:szCs w:val="24"/>
+        </w:rPr>
+        <w:t>louco</w:t>
+      </w:r>
+      <w:r>
+        <w:rPr>
+          <w:b/>
+          <w:bCs/>
+          <w:sz w:val="24"/>
+          <w:szCs w:val="24"/>
+        </w:rPr>
+        <w:t>:</w:t>
+      </w:r>
+    </w:p>
+    <w:p>
+      <w:pPr>
+        <w:rPr>
+          <w:sz w:val="24"/>
+          <w:szCs w:val="24"/>
+        </w:rPr>
+      </w:pPr>
+      <w:r>
+        <w:rPr>
+          <w:sz w:val="24"/>
+          <w:szCs w:val="24"/>
+        </w:rPr>
+        <w:t>-</w:t>
+      </w:r>
+      <w:r>
+        <w:rPr>
+          <w:sz w:val="24"/>
+          <w:szCs w:val="24"/>
+        </w:rPr>
+        <w:t xml:space="preserve"> </w:t>
+      </w:r>
+      <w:r>
+        <w:rPr>
+          <w:sz w:val="24"/>
+          <w:szCs w:val="24"/>
+        </w:rPr>
+        <w:t>E</w:t>
+      </w:r>
+      <w:r>
+        <w:rPr>
+          <w:sz w:val="24"/>
+          <w:szCs w:val="24"/>
+        </w:rPr>
+        <w:t xml:space="preserve">le revela que ao </w:t>
+      </w:r>
+      <w:r>
+        <w:rPr>
+          <w:sz w:val="24"/>
+          <w:szCs w:val="24"/>
+        </w:rPr>
+        <w:t>início</w:t>
+      </w:r>
+      <w:r>
+        <w:rPr>
+          <w:sz w:val="24"/>
+          <w:szCs w:val="24"/>
+        </w:rPr>
+        <w:t xml:space="preserve"> também estava com esse receio</w:t>
+      </w:r>
+      <w:r>
+        <w:rPr>
+          <w:sz w:val="24"/>
+          <w:szCs w:val="24"/>
+        </w:rPr>
+        <w:t xml:space="preserve"> mas que desde então mais dois gnomos desapareceram sem ninguém saber o que lhes aconteceu por isso é pouco provável que seja</w:t>
+      </w:r>
+      <w:r>
+        <w:rPr>
+          <w:sz w:val="24"/>
+          <w:szCs w:val="24"/>
+        </w:rPr>
+        <w:t xml:space="preserve"> só isso.</w:t>
+      </w:r>
     </w:p>
     <w:p>
       <w:pPr>
@@ -10464,1184 +11727,6 @@
           <w:szCs w:val="40"/>
         </w:rPr>
       </w:pPr>
-      <w:r>
-        <w:rPr>
-          <w:b/>
-          <w:bCs/>
-          <w:noProof/>
-          <w:sz w:val="40"/>
-          <w:szCs w:val="40"/>
-        </w:rPr>
-        <w:lastRenderedPageBreak/>
-        <w:t xml:space="preserve">Área </w:t>
-      </w:r>
-      <w:r>
-        <w:rPr>
-          <w:b/>
-          <w:bCs/>
-          <w:noProof/>
-          <w:sz w:val="40"/>
-          <w:szCs w:val="40"/>
-        </w:rPr>
-        <w:t>15: Gnome Kings’ Bedroom</w:t>
-      </w:r>
-    </w:p>
-    <w:p>
-      <w:pPr>
-        <w:rPr>
-          <w:b/>
-          <w:bCs/>
-          <w:noProof/>
-          <w:sz w:val="40"/>
-          <w:szCs w:val="40"/>
-        </w:rPr>
-      </w:pPr>
-    </w:p>
-    <w:p>
-      <w:pPr>
-        <w:rPr>
-          <w:b/>
-          <w:bCs/>
-          <w:noProof/>
-          <w:sz w:val="24"/>
-          <w:szCs w:val="24"/>
-        </w:rPr>
-      </w:pPr>
-      <w:r>
-        <w:rPr>
-          <w:b/>
-          <w:bCs/>
-          <w:noProof/>
-          <w:sz w:val="24"/>
-          <w:szCs w:val="24"/>
-        </w:rPr>
-        <w:t>Sobre a sala:</w:t>
-      </w:r>
-    </w:p>
-    <w:p>
-      <w:pPr>
-        <w:rPr>
-          <w:noProof/>
-          <w:sz w:val="24"/>
-          <w:szCs w:val="24"/>
-        </w:rPr>
-      </w:pPr>
-      <w:r>
-        <w:rPr>
-          <w:noProof/>
-          <w:sz w:val="24"/>
-          <w:szCs w:val="24"/>
-        </w:rPr>
-        <w:t xml:space="preserve">- </w:t>
-      </w:r>
-      <w:r>
-        <w:rPr>
-          <w:noProof/>
-          <w:sz w:val="24"/>
-          <w:szCs w:val="24"/>
-        </w:rPr>
-        <w:t>O</w:t>
-      </w:r>
-      <w:r>
-        <w:rPr>
-          <w:noProof/>
-          <w:sz w:val="24"/>
-          <w:szCs w:val="24"/>
-        </w:rPr>
-        <w:t xml:space="preserve"> Rei Korboz trancou-se com o Rei Gnerklii dentro da sala.</w:t>
-      </w:r>
-    </w:p>
-    <w:p>
-      <w:pPr>
-        <w:rPr>
-          <w:noProof/>
-          <w:sz w:val="24"/>
-          <w:szCs w:val="24"/>
-        </w:rPr>
-      </w:pPr>
-      <w:r>
-        <w:rPr>
-          <w:noProof/>
-          <w:sz w:val="24"/>
-          <w:szCs w:val="24"/>
-        </w:rPr>
-        <w:t>- Existe uma entrada secreta pela parede (pela área G14).</w:t>
-      </w:r>
-    </w:p>
-    <w:p>
-      <w:pPr>
-        <w:rPr>
-          <w:noProof/>
-          <w:sz w:val="24"/>
-          <w:szCs w:val="24"/>
-        </w:rPr>
-      </w:pPr>
-      <w:r>
-        <w:rPr>
-          <w:noProof/>
-          <w:sz w:val="24"/>
-          <w:szCs w:val="24"/>
-        </w:rPr>
-        <w:t xml:space="preserve">- Apenas o Rei Korboz possui a chave para a porta. </w:t>
-      </w:r>
-    </w:p>
-    <w:p>
-      <w:pPr>
-        <w:rPr>
-          <w:noProof/>
-          <w:sz w:val="24"/>
-          <w:szCs w:val="24"/>
-        </w:rPr>
-      </w:pPr>
-    </w:p>
-    <w:p>
-      <w:pPr>
-        <w:rPr>
-          <w:b/>
-          <w:bCs/>
-          <w:noProof/>
-          <w:sz w:val="24"/>
-          <w:szCs w:val="24"/>
-        </w:rPr>
-      </w:pPr>
-      <w:r>
-        <w:rPr>
-          <w:b/>
-          <w:bCs/>
-          <w:noProof/>
-          <w:sz w:val="24"/>
-          <w:szCs w:val="24"/>
-        </w:rPr>
-        <w:t xml:space="preserve">Ao chegar: </w:t>
-      </w:r>
-    </w:p>
-    <w:p>
-      <w:pPr>
-        <w:rPr>
-          <w:b/>
-          <w:bCs/>
-          <w:noProof/>
-          <w:sz w:val="24"/>
-          <w:szCs w:val="24"/>
-        </w:rPr>
-      </w:pPr>
-      <w:r>
-        <w:rPr>
-          <w:noProof/>
-          <w:sz w:val="24"/>
-          <w:szCs w:val="24"/>
-        </w:rPr>
-        <w:t>- A porta encontra-se trancada.</w:t>
-      </w:r>
-    </w:p>
-    <w:p>
-      <w:pPr>
-        <w:rPr>
-          <w:noProof/>
-          <w:highlight w:val="cyan"/>
-        </w:rPr>
-      </w:pPr>
-      <w:r>
-        <w:rPr>
-          <w:noProof/>
-          <w:highlight w:val="cyan"/>
-        </w:rPr>
-        <w:t xml:space="preserve">- Assim que </w:t>
-      </w:r>
-      <w:r>
-        <w:rPr>
-          <w:noProof/>
-          <w:highlight w:val="cyan"/>
-        </w:rPr>
-        <w:t>tentam abrir a porta ou anunciam a sua prezença, o Rei Korboz</w:t>
-      </w:r>
-      <w:r>
-        <w:rPr>
-          <w:noProof/>
-          <w:highlight w:val="cyan"/>
-        </w:rPr>
-        <w:t xml:space="preserve"> Grita:</w:t>
-      </w:r>
-    </w:p>
-    <w:p>
-      <w:pPr>
-        <w:rPr>
-          <w:i/>
-          <w:iCs/>
-          <w:noProof/>
-        </w:rPr>
-      </w:pPr>
-      <w:r>
-        <w:rPr>
-          <w:i/>
-          <w:iCs/>
-          <w:noProof/>
-          <w:highlight w:val="cyan"/>
-        </w:rPr>
-        <w:t>“Haaaa!! Afasta-te vil criatura, eu sei o que tu és. Nunca me apanharás ou ao meu querido Gnerklii”.</w:t>
-      </w:r>
-    </w:p>
-    <w:p>
-      <w:pPr>
-        <w:rPr>
-          <w:i/>
-          <w:iCs/>
-          <w:noProof/>
-          <w:sz w:val="24"/>
-          <w:szCs w:val="24"/>
-        </w:rPr>
-      </w:pPr>
-    </w:p>
-    <w:p>
-      <w:pPr>
-        <w:rPr>
-          <w:b/>
-          <w:bCs/>
-          <w:noProof/>
-          <w:sz w:val="24"/>
-          <w:szCs w:val="24"/>
-        </w:rPr>
-      </w:pPr>
-    </w:p>
-    <w:p>
-      <w:pPr>
-        <w:rPr>
-          <w:b/>
-          <w:bCs/>
-          <w:noProof/>
-          <w:sz w:val="24"/>
-          <w:szCs w:val="24"/>
-        </w:rPr>
-      </w:pPr>
-    </w:p>
-    <w:p>
-      <w:pPr>
-        <w:rPr>
-          <w:b/>
-          <w:bCs/>
-          <w:noProof/>
-          <w:sz w:val="24"/>
-          <w:szCs w:val="24"/>
-        </w:rPr>
-      </w:pPr>
-    </w:p>
-    <w:p>
-      <w:pPr>
-        <w:rPr>
-          <w:b/>
-          <w:bCs/>
-          <w:noProof/>
-          <w:sz w:val="24"/>
-          <w:szCs w:val="24"/>
-        </w:rPr>
-      </w:pPr>
-      <w:r>
-        <w:rPr>
-          <w:b/>
-          <w:bCs/>
-          <w:noProof/>
-          <w:sz w:val="24"/>
-          <w:szCs w:val="24"/>
-        </w:rPr>
-        <w:t xml:space="preserve">NPC’s: </w:t>
-      </w:r>
-    </w:p>
-    <w:p>
-      <w:pPr>
-        <w:rPr>
-          <w:noProof/>
-          <w:sz w:val="24"/>
-          <w:szCs w:val="24"/>
-          <w:u w:val="single"/>
-        </w:rPr>
-      </w:pPr>
-      <w:r>
-        <w:rPr>
-          <w:noProof/>
-          <w:sz w:val="24"/>
-          <w:szCs w:val="24"/>
-        </w:rPr>
-        <w:t xml:space="preserve">- </w:t>
-      </w:r>
-      <w:r>
-        <w:rPr>
-          <w:noProof/>
-          <w:sz w:val="24"/>
-          <w:szCs w:val="24"/>
-          <w:u w:val="single"/>
-        </w:rPr>
-        <w:t>2 Rock Gnome Recluses</w:t>
-      </w:r>
-      <w:r>
-        <w:rPr>
-          <w:noProof/>
-          <w:sz w:val="24"/>
-          <w:szCs w:val="24"/>
-        </w:rPr>
-        <w:t>:</w:t>
-      </w:r>
-      <w:r>
-        <w:rPr>
-          <w:noProof/>
-          <w:sz w:val="24"/>
-          <w:szCs w:val="24"/>
-        </w:rPr>
-        <w:t xml:space="preserve"> </w:t>
-      </w:r>
-      <w:r>
-        <w:rPr>
-          <w:noProof/>
-          <w:sz w:val="24"/>
-          <w:szCs w:val="24"/>
-          <w:u w:val="single"/>
-        </w:rPr>
-        <w:t>Korboz</w:t>
-      </w:r>
-      <w:r>
-        <w:rPr>
-          <w:noProof/>
-          <w:sz w:val="24"/>
-          <w:szCs w:val="24"/>
-        </w:rPr>
-        <w:t xml:space="preserve">  e </w:t>
-      </w:r>
-      <w:r>
-        <w:rPr>
-          <w:noProof/>
-          <w:sz w:val="24"/>
-          <w:szCs w:val="24"/>
-          <w:u w:val="single"/>
-        </w:rPr>
-        <w:t>Gnerkli</w:t>
-      </w:r>
-      <w:r>
-        <w:rPr>
-          <w:noProof/>
-          <w:sz w:val="24"/>
-          <w:szCs w:val="24"/>
-          <w:u w:val="single"/>
-        </w:rPr>
-        <w:t>.</w:t>
-      </w:r>
-    </w:p>
-    <w:p>
-      <w:pPr>
-        <w:rPr>
-          <w:noProof/>
-          <w:sz w:val="24"/>
-          <w:szCs w:val="24"/>
-        </w:rPr>
-      </w:pPr>
-      <w:r>
-        <w:rPr>
-          <w:noProof/>
-          <w:sz w:val="24"/>
-          <w:szCs w:val="24"/>
-        </w:rPr>
-        <w:t xml:space="preserve">- </w:t>
-      </w:r>
-      <w:bookmarkStart w:id="1" w:name="_Hlk133522982"/>
-      <w:r>
-        <w:rPr>
-          <w:noProof/>
-          <w:sz w:val="24"/>
-          <w:szCs w:val="24"/>
-          <w:u w:val="single"/>
-        </w:rPr>
-        <w:t>Korboz</w:t>
-      </w:r>
-      <w:bookmarkEnd w:id="1"/>
-      <w:r>
-        <w:rPr>
-          <w:noProof/>
-          <w:sz w:val="24"/>
-          <w:szCs w:val="24"/>
-          <w:u w:val="single"/>
-        </w:rPr>
-        <w:t>(CRAZY,PREOCUPADO)</w:t>
-      </w:r>
-      <w:r>
-        <w:rPr>
-          <w:noProof/>
-          <w:sz w:val="24"/>
-          <w:szCs w:val="24"/>
-        </w:rPr>
-        <w:t>:</w:t>
-      </w:r>
-    </w:p>
-    <w:p>
-      <w:pPr>
-        <w:ind w:firstLine="708"/>
-        <w:rPr>
-          <w:b/>
-          <w:bCs/>
-          <w:noProof/>
-          <w:sz w:val="24"/>
-          <w:szCs w:val="24"/>
-        </w:rPr>
-      </w:pPr>
-      <w:r>
-        <w:rPr>
-          <w:b/>
-          <w:bCs/>
-          <w:noProof/>
-          <w:sz w:val="24"/>
-          <w:szCs w:val="24"/>
-        </w:rPr>
-        <w:t>Aparencia:</w:t>
-      </w:r>
-    </w:p>
-    <w:p>
-      <w:pPr>
-        <w:ind w:firstLine="708"/>
-        <w:rPr>
-          <w:noProof/>
-          <w:sz w:val="24"/>
-          <w:szCs w:val="24"/>
-        </w:rPr>
-      </w:pPr>
-      <w:r>
-        <w:rPr>
-          <w:noProof/>
-          <w:sz w:val="24"/>
-          <w:szCs w:val="24"/>
-        </w:rPr>
-        <w:t xml:space="preserve">- Cabelo e </w:t>
-      </w:r>
-      <w:r>
-        <w:rPr>
-          <w:noProof/>
-          <w:sz w:val="24"/>
-          <w:szCs w:val="24"/>
-        </w:rPr>
-        <w:t xml:space="preserve">uma longa </w:t>
-      </w:r>
-      <w:r>
-        <w:rPr>
-          <w:noProof/>
-          <w:sz w:val="24"/>
-          <w:szCs w:val="24"/>
-        </w:rPr>
-        <w:t>barba castanha</w:t>
-      </w:r>
-      <w:r>
-        <w:rPr>
-          <w:noProof/>
-          <w:sz w:val="24"/>
-          <w:szCs w:val="24"/>
-        </w:rPr>
-        <w:t>.</w:t>
-      </w:r>
-    </w:p>
-    <w:p>
-      <w:pPr>
-        <w:ind w:left="708"/>
-        <w:rPr>
-          <w:noProof/>
-          <w:sz w:val="24"/>
-          <w:szCs w:val="24"/>
-        </w:rPr>
-      </w:pPr>
-      <w:r>
-        <w:rPr>
-          <w:noProof/>
-          <w:sz w:val="24"/>
-          <w:szCs w:val="24"/>
-        </w:rPr>
-        <w:t>- Olhos azuis penetrantos, e qualquer coisa neles dá a ententer que não joga com todas as cartas do baralho.</w:t>
-      </w:r>
-    </w:p>
-    <w:p>
-      <w:pPr>
-        <w:ind w:left="708"/>
-        <w:rPr>
-          <w:noProof/>
-          <w:sz w:val="24"/>
-          <w:szCs w:val="24"/>
-        </w:rPr>
-      </w:pPr>
-      <w:r>
-        <w:rPr>
-          <w:noProof/>
-          <w:sz w:val="24"/>
-          <w:szCs w:val="24"/>
-        </w:rPr>
-        <w:t>- No topo da cabeça possui uma croa construida apartir de um conjunto de metais soldados uns aos outros, e nas costas uma capa remendada.</w:t>
-      </w:r>
-    </w:p>
-    <w:p>
-      <w:pPr>
-        <w:ind w:left="708"/>
-        <w:rPr>
-          <w:b/>
-          <w:bCs/>
-          <w:noProof/>
-          <w:sz w:val="24"/>
-          <w:szCs w:val="24"/>
-        </w:rPr>
-      </w:pPr>
-      <w:r>
-        <w:rPr>
-          <w:b/>
-          <w:bCs/>
-          <w:noProof/>
-          <w:sz w:val="24"/>
-          <w:szCs w:val="24"/>
-        </w:rPr>
-        <w:t>Personalidade</w:t>
-      </w:r>
-      <w:r>
-        <w:rPr>
-          <w:b/>
-          <w:bCs/>
-          <w:noProof/>
-          <w:sz w:val="24"/>
-          <w:szCs w:val="24"/>
-        </w:rPr>
-        <w:t>:</w:t>
-      </w:r>
-    </w:p>
-    <w:p>
-      <w:pPr>
-        <w:ind w:left="708"/>
-        <w:rPr>
-          <w:noProof/>
-          <w:sz w:val="24"/>
-          <w:szCs w:val="24"/>
-        </w:rPr>
-      </w:pPr>
-      <w:r>
-        <w:rPr>
-          <w:noProof/>
-          <w:sz w:val="24"/>
-          <w:szCs w:val="24"/>
-        </w:rPr>
-        <w:t>- Um pouco excentrico e com um grande interesse em qualquer invenção.</w:t>
-      </w:r>
-    </w:p>
-    <w:p>
-      <w:pPr>
-        <w:ind w:left="708"/>
-        <w:rPr>
-          <w:b/>
-          <w:bCs/>
-          <w:noProof/>
-          <w:sz w:val="24"/>
-          <w:szCs w:val="24"/>
-        </w:rPr>
-      </w:pPr>
-      <w:r>
-        <w:rPr>
-          <w:b/>
-          <w:bCs/>
-          <w:noProof/>
-          <w:sz w:val="24"/>
-          <w:szCs w:val="24"/>
-        </w:rPr>
-        <w:t>Sobre Korboz:</w:t>
-      </w:r>
-    </w:p>
-    <w:p>
-      <w:pPr>
-        <w:ind w:left="708"/>
-        <w:rPr>
-          <w:noProof/>
-          <w:sz w:val="24"/>
-          <w:szCs w:val="24"/>
-        </w:rPr>
-      </w:pPr>
-      <w:r>
-        <w:rPr>
-          <w:noProof/>
-          <w:sz w:val="24"/>
-          <w:szCs w:val="24"/>
-        </w:rPr>
-        <w:t>- Encarregue de soprevisionar todas as invenções e projetos de Gnomegarde.</w:t>
-      </w:r>
-    </w:p>
-    <w:p>
-      <w:pPr>
-        <w:rPr>
-          <w:noProof/>
-          <w:sz w:val="24"/>
-          <w:szCs w:val="24"/>
-        </w:rPr>
-      </w:pPr>
-    </w:p>
-    <w:p>
-      <w:pPr>
-        <w:rPr>
-          <w:noProof/>
-          <w:sz w:val="24"/>
-          <w:szCs w:val="24"/>
-          <w:u w:val="single"/>
-        </w:rPr>
-      </w:pPr>
-      <w:r>
-        <w:rPr>
-          <w:noProof/>
-          <w:sz w:val="24"/>
-          <w:szCs w:val="24"/>
-        </w:rPr>
-        <w:lastRenderedPageBreak/>
-        <w:t xml:space="preserve">- </w:t>
-      </w:r>
-      <w:r>
-        <w:rPr>
-          <w:noProof/>
-          <w:sz w:val="24"/>
-          <w:szCs w:val="24"/>
-          <w:u w:val="single"/>
-        </w:rPr>
-        <w:t>Gnerkli(LOVING,CARING):</w:t>
-      </w:r>
-    </w:p>
-    <w:p>
-      <w:pPr>
-        <w:rPr>
-          <w:b/>
-          <w:bCs/>
-          <w:noProof/>
-          <w:sz w:val="24"/>
-          <w:szCs w:val="24"/>
-        </w:rPr>
-      </w:pPr>
-      <w:r>
-        <w:rPr>
-          <w:noProof/>
-          <w:sz w:val="24"/>
-          <w:szCs w:val="24"/>
-        </w:rPr>
-        <w:tab/>
-      </w:r>
-      <w:r>
-        <w:rPr>
-          <w:b/>
-          <w:bCs/>
-          <w:noProof/>
-          <w:sz w:val="24"/>
-          <w:szCs w:val="24"/>
-        </w:rPr>
-        <w:t>Aparencia:</w:t>
-      </w:r>
-    </w:p>
-    <w:p>
-      <w:pPr>
-        <w:ind w:firstLine="708"/>
-        <w:rPr>
-          <w:noProof/>
-          <w:sz w:val="24"/>
-          <w:szCs w:val="24"/>
-        </w:rPr>
-      </w:pPr>
-      <w:r>
-        <w:rPr>
-          <w:noProof/>
-          <w:sz w:val="24"/>
-          <w:szCs w:val="24"/>
-        </w:rPr>
-        <w:t>- Cabelo preto curto</w:t>
-      </w:r>
-      <w:r>
-        <w:rPr>
-          <w:noProof/>
-          <w:sz w:val="24"/>
-          <w:szCs w:val="24"/>
-        </w:rPr>
-        <w:t>, olhos castanhos calorosos.</w:t>
-      </w:r>
-    </w:p>
-    <w:p>
-      <w:pPr>
-        <w:ind w:left="708"/>
-        <w:rPr>
-          <w:noProof/>
-          <w:sz w:val="24"/>
-          <w:szCs w:val="24"/>
-        </w:rPr>
-      </w:pPr>
-      <w:r>
-        <w:rPr>
-          <w:noProof/>
-          <w:sz w:val="24"/>
-          <w:szCs w:val="24"/>
-        </w:rPr>
-        <w:t>- Com as bocheias redondas e rosadas, e provávelmente com um pouco de peso a mais.</w:t>
-      </w:r>
-    </w:p>
-    <w:p>
-      <w:pPr>
-        <w:ind w:left="708"/>
-        <w:rPr>
-          <w:noProof/>
-          <w:sz w:val="24"/>
-          <w:szCs w:val="24"/>
-        </w:rPr>
-      </w:pPr>
-      <w:r>
-        <w:rPr>
-          <w:noProof/>
-          <w:sz w:val="24"/>
-          <w:szCs w:val="24"/>
-        </w:rPr>
-        <w:t>- Roupas semelhantes a Korboz.</w:t>
-      </w:r>
-    </w:p>
-    <w:p>
-      <w:pPr>
-        <w:ind w:left="708"/>
-        <w:rPr>
-          <w:b/>
-          <w:bCs/>
-          <w:noProof/>
-          <w:sz w:val="24"/>
-          <w:szCs w:val="24"/>
-        </w:rPr>
-      </w:pPr>
-      <w:r>
-        <w:rPr>
-          <w:b/>
-          <w:bCs/>
-          <w:noProof/>
-          <w:sz w:val="24"/>
-          <w:szCs w:val="24"/>
-        </w:rPr>
-        <w:t>Personalidade:</w:t>
-      </w:r>
-    </w:p>
-    <w:p>
-      <w:pPr>
-        <w:ind w:left="708"/>
-        <w:rPr>
-          <w:noProof/>
-          <w:sz w:val="24"/>
-          <w:szCs w:val="24"/>
-        </w:rPr>
-      </w:pPr>
-      <w:r>
-        <w:rPr>
-          <w:noProof/>
-          <w:sz w:val="24"/>
-          <w:szCs w:val="24"/>
-        </w:rPr>
-        <w:t xml:space="preserve">- Têm uma alma gentil com uma grande empatia pelos outros. </w:t>
-      </w:r>
-    </w:p>
-    <w:p>
-      <w:pPr>
-        <w:ind w:left="708"/>
-        <w:rPr>
-          <w:noProof/>
-          <w:sz w:val="24"/>
-          <w:szCs w:val="24"/>
-        </w:rPr>
-      </w:pPr>
-      <w:r>
-        <w:rPr>
-          <w:noProof/>
-          <w:sz w:val="24"/>
-          <w:szCs w:val="24"/>
-        </w:rPr>
-        <w:t>- Têm um talento nato para ouvir e dar conforto a quem está com problemas, o que o tornou uma pessoa amada pelos outros gnomos em Gnomegarde.</w:t>
-      </w:r>
-    </w:p>
-    <w:p>
-      <w:pPr>
-        <w:ind w:left="708"/>
-        <w:rPr>
-          <w:noProof/>
-          <w:sz w:val="24"/>
-          <w:szCs w:val="24"/>
-        </w:rPr>
-      </w:pPr>
-      <w:r>
-        <w:rPr>
-          <w:noProof/>
-          <w:sz w:val="24"/>
-          <w:szCs w:val="24"/>
-        </w:rPr>
-        <w:t>- É profundamente devoto a Korboz, e têm cido uma influencia estabilizadora durante o seu reinado.</w:t>
-      </w:r>
-    </w:p>
-    <w:p>
-      <w:pPr>
-        <w:ind w:left="708"/>
-        <w:rPr>
-          <w:b/>
-          <w:bCs/>
-          <w:noProof/>
-          <w:sz w:val="24"/>
-          <w:szCs w:val="24"/>
-        </w:rPr>
-      </w:pPr>
-      <w:r>
-        <w:rPr>
-          <w:b/>
-          <w:bCs/>
-          <w:noProof/>
-          <w:sz w:val="24"/>
-          <w:szCs w:val="24"/>
-        </w:rPr>
-        <w:t>Sobre Gnerklii:</w:t>
-      </w:r>
-    </w:p>
-    <w:p>
-      <w:pPr>
-        <w:ind w:left="708"/>
-        <w:rPr>
-          <w:noProof/>
-          <w:sz w:val="24"/>
-          <w:szCs w:val="24"/>
-        </w:rPr>
-      </w:pPr>
-      <w:r>
-        <w:rPr>
-          <w:noProof/>
-          <w:sz w:val="24"/>
-          <w:szCs w:val="24"/>
-        </w:rPr>
-        <w:t>- Nasceu em uma sociadade de gnomos distante, mas durante uma visita a Gnomegarde ele e Korboz apaixoram-se e Gnerklii mudou-se para Gnomegarde.</w:t>
-      </w:r>
-    </w:p>
-    <w:p>
-      <w:pPr>
-        <w:ind w:left="708"/>
-        <w:rPr>
-          <w:noProof/>
-          <w:sz w:val="24"/>
-          <w:szCs w:val="24"/>
-        </w:rPr>
-      </w:pPr>
-      <w:r>
-        <w:rPr>
-          <w:noProof/>
-          <w:sz w:val="24"/>
-          <w:szCs w:val="24"/>
-        </w:rPr>
-        <w:t>- Rapidamente se adaptou a vida na sua nova casa e se tornou uma parte integral na comunidade</w:t>
-      </w:r>
-    </w:p>
-    <w:p>
-      <w:pPr>
-        <w:rPr>
-          <w:b/>
-          <w:bCs/>
-          <w:noProof/>
-          <w:sz w:val="24"/>
-          <w:szCs w:val="24"/>
-        </w:rPr>
-      </w:pPr>
-    </w:p>
-    <w:p>
-      <w:pPr>
-        <w:rPr>
-          <w:noProof/>
-          <w:sz w:val="24"/>
-          <w:szCs w:val="24"/>
-        </w:rPr>
-      </w:pPr>
-      <w:r>
-        <w:rPr>
-          <w:b/>
-          <w:bCs/>
-          <w:noProof/>
-          <w:sz w:val="24"/>
-          <w:szCs w:val="24"/>
-        </w:rPr>
-        <w:t>Para abrir a porta</w:t>
-      </w:r>
-      <w:r>
-        <w:rPr>
-          <w:b/>
-          <w:bCs/>
-          <w:noProof/>
-          <w:sz w:val="24"/>
-          <w:szCs w:val="24"/>
-        </w:rPr>
-        <w:t>:</w:t>
-      </w:r>
-    </w:p>
-    <w:p>
-      <w:pPr>
-        <w:rPr>
-          <w:noProof/>
-          <w:sz w:val="24"/>
-          <w:szCs w:val="24"/>
-        </w:rPr>
-      </w:pPr>
-      <w:r>
-        <w:rPr>
-          <w:noProof/>
-          <w:sz w:val="24"/>
-          <w:szCs w:val="24"/>
-        </w:rPr>
-        <w:t xml:space="preserve">- Para abrir é preciso um </w:t>
-      </w:r>
-      <w:r>
-        <w:rPr>
-          <w:noProof/>
-          <w:sz w:val="24"/>
-          <w:szCs w:val="24"/>
-          <w:u w:val="single"/>
-        </w:rPr>
-        <w:t>DC 19 com Thieves Tools para abrir</w:t>
-      </w:r>
-      <w:r>
-        <w:rPr>
-          <w:noProof/>
-          <w:sz w:val="24"/>
-          <w:szCs w:val="24"/>
-        </w:rPr>
-        <w:t>.</w:t>
-      </w:r>
-    </w:p>
-    <w:p>
-      <w:pPr>
-        <w:rPr>
-          <w:noProof/>
-          <w:sz w:val="24"/>
-          <w:szCs w:val="24"/>
-        </w:rPr>
-      </w:pPr>
-    </w:p>
-    <w:p>
-      <w:pPr>
-        <w:rPr>
-          <w:b/>
-          <w:bCs/>
-          <w:noProof/>
-          <w:sz w:val="24"/>
-          <w:szCs w:val="24"/>
-          <w:lang w:val="en-GB"/>
-        </w:rPr>
-      </w:pPr>
-      <w:r>
-        <w:rPr>
-          <w:b/>
-          <w:bCs/>
-          <w:noProof/>
-          <w:sz w:val="24"/>
-          <w:szCs w:val="24"/>
-          <w:lang w:val="en-GB"/>
-        </w:rPr>
-        <w:t>Cure the King of h</w:t>
-      </w:r>
-      <w:r>
-        <w:rPr>
-          <w:b/>
-          <w:bCs/>
-          <w:noProof/>
-          <w:sz w:val="24"/>
-          <w:szCs w:val="24"/>
-          <w:lang w:val="en-GB"/>
-        </w:rPr>
-        <w:t>is Madness:</w:t>
-      </w:r>
-    </w:p>
-    <w:p>
-      <w:pPr>
-        <w:rPr>
-          <w:noProof/>
-          <w:sz w:val="24"/>
-          <w:szCs w:val="24"/>
-        </w:rPr>
-      </w:pPr>
-      <w:r>
-        <w:rPr>
-          <w:noProof/>
-          <w:sz w:val="24"/>
-          <w:szCs w:val="24"/>
-        </w:rPr>
-        <w:t xml:space="preserve">- </w:t>
-      </w:r>
-      <w:r>
-        <w:rPr>
-          <w:noProof/>
-          <w:sz w:val="24"/>
-          <w:szCs w:val="24"/>
-        </w:rPr>
-        <w:t>Korboz apenas reganha a sua sanidade depois de ser assegurado que o Mimic está morto.</w:t>
-      </w:r>
-    </w:p>
-    <w:p>
-      <w:pPr>
-        <w:rPr>
-          <w:noProof/>
-          <w:sz w:val="24"/>
-          <w:szCs w:val="24"/>
-        </w:rPr>
-      </w:pPr>
-      <w:r>
-        <w:rPr>
-          <w:noProof/>
-          <w:sz w:val="24"/>
-          <w:szCs w:val="24"/>
-        </w:rPr>
-        <w:t xml:space="preserve">- </w:t>
-      </w:r>
-      <w:r>
-        <w:rPr>
-          <w:noProof/>
-          <w:sz w:val="24"/>
-          <w:szCs w:val="24"/>
-        </w:rPr>
-        <w:t xml:space="preserve">Sendo verdade ou não </w:t>
-      </w:r>
-      <w:r>
-        <w:rPr>
-          <w:noProof/>
-          <w:sz w:val="24"/>
-          <w:szCs w:val="24"/>
-          <w:u w:val="single"/>
-        </w:rPr>
-        <w:t>para convencer Korbox</w:t>
-      </w:r>
-      <w:r>
-        <w:rPr>
-          <w:noProof/>
-          <w:sz w:val="24"/>
-          <w:szCs w:val="24"/>
-        </w:rPr>
-        <w:t xml:space="preserve"> os jogadores precisam suce</w:t>
-      </w:r>
-      <w:r>
-        <w:rPr>
-          <w:noProof/>
-          <w:sz w:val="24"/>
-          <w:szCs w:val="24"/>
-        </w:rPr>
-        <w:t>der</w:t>
-      </w:r>
-      <w:r>
-        <w:rPr>
-          <w:noProof/>
-          <w:sz w:val="24"/>
-          <w:szCs w:val="24"/>
-        </w:rPr>
-        <w:t xml:space="preserve"> sum DC 12 CHA(Persuasion) check</w:t>
-      </w:r>
-      <w:r>
-        <w:rPr>
-          <w:noProof/>
-          <w:sz w:val="24"/>
-          <w:szCs w:val="24"/>
-        </w:rPr>
-        <w:t>.</w:t>
-      </w:r>
-    </w:p>
-    <w:p>
-      <w:pPr>
-        <w:rPr>
-          <w:noProof/>
-          <w:sz w:val="24"/>
-          <w:szCs w:val="24"/>
-        </w:rPr>
-      </w:pPr>
-    </w:p>
-    <w:p>
-      <w:pPr>
-        <w:rPr>
-          <w:b/>
-          <w:bCs/>
-          <w:noProof/>
-          <w:sz w:val="24"/>
-          <w:szCs w:val="24"/>
-        </w:rPr>
-      </w:pPr>
-      <w:r>
-        <w:rPr>
-          <w:b/>
-          <w:bCs/>
-          <w:noProof/>
-          <w:sz w:val="24"/>
-          <w:szCs w:val="24"/>
-        </w:rPr>
-        <w:t>Treasure:</w:t>
-      </w:r>
-    </w:p>
-    <w:p>
-      <w:pPr>
-        <w:rPr>
-          <w:noProof/>
-          <w:sz w:val="24"/>
-          <w:szCs w:val="24"/>
-        </w:rPr>
-      </w:pPr>
-      <w:r>
-        <w:rPr>
-          <w:noProof/>
-          <w:sz w:val="24"/>
-          <w:szCs w:val="24"/>
-        </w:rPr>
-        <w:t>- Um peque</w:t>
-      </w:r>
-      <w:r>
-        <w:rPr>
-          <w:noProof/>
-          <w:sz w:val="24"/>
-          <w:szCs w:val="24"/>
-        </w:rPr>
-        <w:t>no bau desbloqueado encontra-se debaixo da cama.</w:t>
-      </w:r>
-    </w:p>
-    <w:p>
-      <w:pPr>
-        <w:rPr>
-          <w:noProof/>
-          <w:sz w:val="24"/>
-          <w:szCs w:val="24"/>
-          <w:u w:val="single"/>
-          <w:lang w:val="en-GB"/>
-        </w:rPr>
-      </w:pPr>
-      <w:r>
-        <w:rPr>
-          <w:noProof/>
-          <w:sz w:val="24"/>
-          <w:szCs w:val="24"/>
-          <w:lang w:val="en-GB"/>
-        </w:rPr>
-        <w:t xml:space="preserve">- Ele contem a </w:t>
-      </w:r>
-      <w:r>
-        <w:rPr>
-          <w:noProof/>
-          <w:sz w:val="24"/>
-          <w:szCs w:val="24"/>
-          <w:u w:val="single"/>
-          <w:lang w:val="en-GB"/>
-        </w:rPr>
-        <w:t>Hat of Wizardry</w:t>
-      </w:r>
-      <w:r>
-        <w:rPr>
-          <w:noProof/>
-          <w:sz w:val="24"/>
-          <w:szCs w:val="24"/>
-          <w:lang w:val="en-GB"/>
-        </w:rPr>
-        <w:t xml:space="preserve"> and a </w:t>
-      </w:r>
-      <w:r>
-        <w:rPr>
-          <w:noProof/>
-          <w:sz w:val="24"/>
-          <w:szCs w:val="24"/>
-          <w:u w:val="single"/>
-          <w:lang w:val="en-GB"/>
-        </w:rPr>
-        <w:t>Wand of Pyrotechnics</w:t>
-      </w:r>
-      <w:r>
-        <w:rPr>
-          <w:noProof/>
-          <w:sz w:val="24"/>
-          <w:szCs w:val="24"/>
-          <w:u w:val="single"/>
-          <w:lang w:val="en-GB"/>
-        </w:rPr>
-        <w:t>.</w:t>
-      </w:r>
     </w:p>
     <w:p>
       <w:pPr>
@@ -11654,9 +11739,7 @@
           <w:lang w:val="en-GB"/>
         </w:rPr>
       </w:pPr>
-    </w:p>
-    <w:p>
-      <w:pPr>
+      <w:r>
         <w:rPr>
           <w:b/>
           <w:bCs/>
@@ -11665,8 +11748,11 @@
           <w:szCs w:val="40"/>
           <w:lang w:val="en-GB"/>
         </w:rPr>
-      </w:pPr>
-      <w:r>
+        <w:t>Área 15: Gnome Kings’ Bedroom</w:t>
+      </w:r>
+    </w:p>
+    <w:p>
+      <w:pPr>
         <w:rPr>
           <w:b/>
           <w:bCs/>
@@ -11675,7 +11761,933 @@
           <w:szCs w:val="40"/>
           <w:lang w:val="en-GB"/>
         </w:rPr>
-        <w:lastRenderedPageBreak/>
+      </w:pPr>
+    </w:p>
+    <w:p>
+      <w:pPr>
+        <w:rPr>
+          <w:b/>
+          <w:bCs/>
+          <w:noProof/>
+          <w:sz w:val="24"/>
+          <w:szCs w:val="24"/>
+        </w:rPr>
+      </w:pPr>
+      <w:r>
+        <w:rPr>
+          <w:b/>
+          <w:bCs/>
+          <w:noProof/>
+          <w:sz w:val="24"/>
+          <w:szCs w:val="24"/>
+        </w:rPr>
+        <w:t>Sobre a sala:</w:t>
+      </w:r>
+    </w:p>
+    <w:p>
+      <w:pPr>
+        <w:rPr>
+          <w:noProof/>
+          <w:sz w:val="24"/>
+          <w:szCs w:val="24"/>
+        </w:rPr>
+      </w:pPr>
+      <w:r>
+        <w:rPr>
+          <w:noProof/>
+          <w:sz w:val="24"/>
+          <w:szCs w:val="24"/>
+        </w:rPr>
+        <w:t xml:space="preserve">- </w:t>
+      </w:r>
+      <w:r>
+        <w:rPr>
+          <w:noProof/>
+          <w:sz w:val="24"/>
+          <w:szCs w:val="24"/>
+        </w:rPr>
+        <w:t>O</w:t>
+      </w:r>
+      <w:r>
+        <w:rPr>
+          <w:noProof/>
+          <w:sz w:val="24"/>
+          <w:szCs w:val="24"/>
+        </w:rPr>
+        <w:t xml:space="preserve"> Rei Korboz trancou-se com o Rei Gnerklii dentro da sala.</w:t>
+      </w:r>
+    </w:p>
+    <w:p>
+      <w:pPr>
+        <w:rPr>
+          <w:noProof/>
+          <w:sz w:val="24"/>
+          <w:szCs w:val="24"/>
+        </w:rPr>
+      </w:pPr>
+      <w:r>
+        <w:rPr>
+          <w:noProof/>
+          <w:sz w:val="24"/>
+          <w:szCs w:val="24"/>
+        </w:rPr>
+        <w:t>- Existe uma entrada secreta pela parede (pela área G14).</w:t>
+      </w:r>
+    </w:p>
+    <w:p>
+      <w:pPr>
+        <w:rPr>
+          <w:noProof/>
+          <w:sz w:val="24"/>
+          <w:szCs w:val="24"/>
+        </w:rPr>
+      </w:pPr>
+      <w:r>
+        <w:rPr>
+          <w:noProof/>
+          <w:sz w:val="24"/>
+          <w:szCs w:val="24"/>
+        </w:rPr>
+        <w:t xml:space="preserve">- Apenas o Rei Korboz possui a chave para a porta. </w:t>
+      </w:r>
+    </w:p>
+    <w:p>
+      <w:pPr>
+        <w:rPr>
+          <w:noProof/>
+          <w:sz w:val="24"/>
+          <w:szCs w:val="24"/>
+        </w:rPr>
+      </w:pPr>
+    </w:p>
+    <w:p>
+      <w:pPr>
+        <w:rPr>
+          <w:b/>
+          <w:bCs/>
+          <w:noProof/>
+          <w:sz w:val="24"/>
+          <w:szCs w:val="24"/>
+        </w:rPr>
+      </w:pPr>
+      <w:r>
+        <w:rPr>
+          <w:b/>
+          <w:bCs/>
+          <w:noProof/>
+          <w:sz w:val="24"/>
+          <w:szCs w:val="24"/>
+        </w:rPr>
+        <w:t xml:space="preserve">Ao chegar: </w:t>
+      </w:r>
+    </w:p>
+    <w:p>
+      <w:pPr>
+        <w:rPr>
+          <w:b/>
+          <w:bCs/>
+          <w:noProof/>
+          <w:sz w:val="24"/>
+          <w:szCs w:val="24"/>
+        </w:rPr>
+      </w:pPr>
+      <w:r>
+        <w:rPr>
+          <w:noProof/>
+          <w:sz w:val="24"/>
+          <w:szCs w:val="24"/>
+        </w:rPr>
+        <w:t>- A porta encontra-se trancada.</w:t>
+      </w:r>
+    </w:p>
+    <w:p>
+      <w:pPr>
+        <w:rPr>
+          <w:noProof/>
+          <w:highlight w:val="cyan"/>
+        </w:rPr>
+      </w:pPr>
+      <w:r>
+        <w:rPr>
+          <w:noProof/>
+          <w:highlight w:val="cyan"/>
+        </w:rPr>
+        <w:t xml:space="preserve">- Assim que </w:t>
+      </w:r>
+      <w:r>
+        <w:rPr>
+          <w:noProof/>
+          <w:highlight w:val="cyan"/>
+        </w:rPr>
+        <w:t>tentam abrir a porta ou anunciam a sua prezença, o Rei Korboz</w:t>
+      </w:r>
+      <w:r>
+        <w:rPr>
+          <w:noProof/>
+          <w:highlight w:val="cyan"/>
+        </w:rPr>
+        <w:t xml:space="preserve"> Grita:</w:t>
+      </w:r>
+    </w:p>
+    <w:p>
+      <w:pPr>
+        <w:rPr>
+          <w:i/>
+          <w:iCs/>
+          <w:noProof/>
+        </w:rPr>
+      </w:pPr>
+      <w:r>
+        <w:rPr>
+          <w:i/>
+          <w:iCs/>
+          <w:noProof/>
+          <w:highlight w:val="cyan"/>
+        </w:rPr>
+        <w:t>“Haaaa!! Afasta-te vil criatura, eu sei o que tu és. Nunca me apanharás ou ao meu querido Gnerklii”.</w:t>
+      </w:r>
+    </w:p>
+    <w:p>
+      <w:pPr>
+        <w:rPr>
+          <w:i/>
+          <w:iCs/>
+          <w:noProof/>
+          <w:sz w:val="24"/>
+          <w:szCs w:val="24"/>
+        </w:rPr>
+      </w:pPr>
+    </w:p>
+    <w:p>
+      <w:pPr>
+        <w:rPr>
+          <w:b/>
+          <w:bCs/>
+          <w:noProof/>
+          <w:sz w:val="24"/>
+          <w:szCs w:val="24"/>
+        </w:rPr>
+      </w:pPr>
+    </w:p>
+    <w:p>
+      <w:pPr>
+        <w:rPr>
+          <w:b/>
+          <w:bCs/>
+          <w:noProof/>
+          <w:sz w:val="24"/>
+          <w:szCs w:val="24"/>
+        </w:rPr>
+      </w:pPr>
+    </w:p>
+    <w:p>
+      <w:pPr>
+        <w:rPr>
+          <w:b/>
+          <w:bCs/>
+          <w:noProof/>
+          <w:sz w:val="24"/>
+          <w:szCs w:val="24"/>
+        </w:rPr>
+      </w:pPr>
+    </w:p>
+    <w:p>
+      <w:pPr>
+        <w:rPr>
+          <w:b/>
+          <w:bCs/>
+          <w:noProof/>
+          <w:sz w:val="24"/>
+          <w:szCs w:val="24"/>
+        </w:rPr>
+      </w:pPr>
+      <w:r>
+        <w:rPr>
+          <w:b/>
+          <w:bCs/>
+          <w:noProof/>
+          <w:sz w:val="24"/>
+          <w:szCs w:val="24"/>
+        </w:rPr>
+        <w:t xml:space="preserve">NPC’s: </w:t>
+      </w:r>
+    </w:p>
+    <w:p>
+      <w:pPr>
+        <w:rPr>
+          <w:noProof/>
+          <w:sz w:val="24"/>
+          <w:szCs w:val="24"/>
+          <w:u w:val="single"/>
+        </w:rPr>
+      </w:pPr>
+      <w:r>
+        <w:rPr>
+          <w:noProof/>
+          <w:sz w:val="24"/>
+          <w:szCs w:val="24"/>
+        </w:rPr>
+        <w:t xml:space="preserve">- </w:t>
+      </w:r>
+      <w:r>
+        <w:rPr>
+          <w:noProof/>
+          <w:sz w:val="24"/>
+          <w:szCs w:val="24"/>
+          <w:u w:val="single"/>
+        </w:rPr>
+        <w:t>2 Rock Gnome Recluses</w:t>
+      </w:r>
+      <w:r>
+        <w:rPr>
+          <w:noProof/>
+          <w:sz w:val="24"/>
+          <w:szCs w:val="24"/>
+        </w:rPr>
+        <w:t>:</w:t>
+      </w:r>
+      <w:r>
+        <w:rPr>
+          <w:noProof/>
+          <w:sz w:val="24"/>
+          <w:szCs w:val="24"/>
+        </w:rPr>
+        <w:t xml:space="preserve"> </w:t>
+      </w:r>
+      <w:r>
+        <w:rPr>
+          <w:noProof/>
+          <w:sz w:val="24"/>
+          <w:szCs w:val="24"/>
+          <w:u w:val="single"/>
+        </w:rPr>
+        <w:t>Korboz</w:t>
+      </w:r>
+      <w:r>
+        <w:rPr>
+          <w:noProof/>
+          <w:sz w:val="24"/>
+          <w:szCs w:val="24"/>
+        </w:rPr>
+        <w:t xml:space="preserve">  e </w:t>
+      </w:r>
+      <w:r>
+        <w:rPr>
+          <w:noProof/>
+          <w:sz w:val="24"/>
+          <w:szCs w:val="24"/>
+          <w:u w:val="single"/>
+        </w:rPr>
+        <w:t>Gnerkli</w:t>
+      </w:r>
+      <w:r>
+        <w:rPr>
+          <w:noProof/>
+          <w:sz w:val="24"/>
+          <w:szCs w:val="24"/>
+          <w:u w:val="single"/>
+        </w:rPr>
+        <w:t>.</w:t>
+      </w:r>
+    </w:p>
+    <w:p>
+      <w:pPr>
+        <w:rPr>
+          <w:noProof/>
+          <w:sz w:val="24"/>
+          <w:szCs w:val="24"/>
+        </w:rPr>
+      </w:pPr>
+      <w:r>
+        <w:rPr>
+          <w:noProof/>
+          <w:sz w:val="24"/>
+          <w:szCs w:val="24"/>
+        </w:rPr>
+        <w:t xml:space="preserve">- </w:t>
+      </w:r>
+      <w:bookmarkStart w:id="1" w:name="_Hlk133522982"/>
+      <w:r>
+        <w:rPr>
+          <w:noProof/>
+          <w:sz w:val="24"/>
+          <w:szCs w:val="24"/>
+          <w:u w:val="single"/>
+        </w:rPr>
+        <w:t>Korboz</w:t>
+      </w:r>
+      <w:bookmarkEnd w:id="1"/>
+      <w:r>
+        <w:rPr>
+          <w:noProof/>
+          <w:sz w:val="24"/>
+          <w:szCs w:val="24"/>
+          <w:u w:val="single"/>
+        </w:rPr>
+        <w:t>(CRAZY,PREOCUPADO)</w:t>
+      </w:r>
+      <w:r>
+        <w:rPr>
+          <w:noProof/>
+          <w:sz w:val="24"/>
+          <w:szCs w:val="24"/>
+        </w:rPr>
+        <w:t>:</w:t>
+      </w:r>
+    </w:p>
+    <w:p>
+      <w:pPr>
+        <w:ind w:firstLine="708"/>
+        <w:rPr>
+          <w:b/>
+          <w:bCs/>
+          <w:noProof/>
+          <w:sz w:val="24"/>
+          <w:szCs w:val="24"/>
+        </w:rPr>
+      </w:pPr>
+      <w:r>
+        <w:rPr>
+          <w:b/>
+          <w:bCs/>
+          <w:noProof/>
+          <w:sz w:val="24"/>
+          <w:szCs w:val="24"/>
+        </w:rPr>
+        <w:t>Aparencia:</w:t>
+      </w:r>
+    </w:p>
+    <w:p>
+      <w:pPr>
+        <w:ind w:firstLine="708"/>
+        <w:rPr>
+          <w:noProof/>
+          <w:sz w:val="24"/>
+          <w:szCs w:val="24"/>
+        </w:rPr>
+      </w:pPr>
+      <w:r>
+        <w:rPr>
+          <w:noProof/>
+          <w:sz w:val="24"/>
+          <w:szCs w:val="24"/>
+        </w:rPr>
+        <w:t xml:space="preserve">- Cabelo e </w:t>
+      </w:r>
+      <w:r>
+        <w:rPr>
+          <w:noProof/>
+          <w:sz w:val="24"/>
+          <w:szCs w:val="24"/>
+        </w:rPr>
+        <w:t xml:space="preserve">uma longa </w:t>
+      </w:r>
+      <w:r>
+        <w:rPr>
+          <w:noProof/>
+          <w:sz w:val="24"/>
+          <w:szCs w:val="24"/>
+        </w:rPr>
+        <w:t>barba castanha</w:t>
+      </w:r>
+      <w:r>
+        <w:rPr>
+          <w:noProof/>
+          <w:sz w:val="24"/>
+          <w:szCs w:val="24"/>
+        </w:rPr>
+        <w:t>.</w:t>
+      </w:r>
+    </w:p>
+    <w:p>
+      <w:pPr>
+        <w:ind w:left="708"/>
+        <w:rPr>
+          <w:noProof/>
+          <w:sz w:val="24"/>
+          <w:szCs w:val="24"/>
+        </w:rPr>
+      </w:pPr>
+      <w:r>
+        <w:rPr>
+          <w:noProof/>
+          <w:sz w:val="24"/>
+          <w:szCs w:val="24"/>
+        </w:rPr>
+        <w:t>- Olhos azuis penetrantos, e qualquer coisa neles dá a ententer que não joga com todas as cartas do baralho.</w:t>
+      </w:r>
+    </w:p>
+    <w:p>
+      <w:pPr>
+        <w:ind w:left="708"/>
+        <w:rPr>
+          <w:noProof/>
+          <w:sz w:val="24"/>
+          <w:szCs w:val="24"/>
+        </w:rPr>
+      </w:pPr>
+      <w:r>
+        <w:rPr>
+          <w:noProof/>
+          <w:sz w:val="24"/>
+          <w:szCs w:val="24"/>
+        </w:rPr>
+        <w:t>- No topo da cabeça possui uma croa construida apartir de um conjunto de metais soldados uns aos outros, e nas costas uma capa remendada.</w:t>
+      </w:r>
+    </w:p>
+    <w:p>
+      <w:pPr>
+        <w:ind w:left="708"/>
+        <w:rPr>
+          <w:b/>
+          <w:bCs/>
+          <w:noProof/>
+          <w:sz w:val="24"/>
+          <w:szCs w:val="24"/>
+        </w:rPr>
+      </w:pPr>
+      <w:r>
+        <w:rPr>
+          <w:b/>
+          <w:bCs/>
+          <w:noProof/>
+          <w:sz w:val="24"/>
+          <w:szCs w:val="24"/>
+        </w:rPr>
+        <w:t>Personalidade</w:t>
+      </w:r>
+      <w:r>
+        <w:rPr>
+          <w:b/>
+          <w:bCs/>
+          <w:noProof/>
+          <w:sz w:val="24"/>
+          <w:szCs w:val="24"/>
+        </w:rPr>
+        <w:t>:</w:t>
+      </w:r>
+    </w:p>
+    <w:p>
+      <w:pPr>
+        <w:ind w:left="708"/>
+        <w:rPr>
+          <w:noProof/>
+          <w:sz w:val="24"/>
+          <w:szCs w:val="24"/>
+        </w:rPr>
+      </w:pPr>
+      <w:r>
+        <w:rPr>
+          <w:noProof/>
+          <w:sz w:val="24"/>
+          <w:szCs w:val="24"/>
+        </w:rPr>
+        <w:t>- Um pouco excentrico e com um grande interesse em qualquer invenção.</w:t>
+      </w:r>
+    </w:p>
+    <w:p>
+      <w:pPr>
+        <w:ind w:left="708"/>
+        <w:rPr>
+          <w:b/>
+          <w:bCs/>
+          <w:noProof/>
+          <w:sz w:val="24"/>
+          <w:szCs w:val="24"/>
+        </w:rPr>
+      </w:pPr>
+      <w:r>
+        <w:rPr>
+          <w:b/>
+          <w:bCs/>
+          <w:noProof/>
+          <w:sz w:val="24"/>
+          <w:szCs w:val="24"/>
+        </w:rPr>
+        <w:t>Sobre Korboz:</w:t>
+      </w:r>
+    </w:p>
+    <w:p>
+      <w:pPr>
+        <w:ind w:left="708"/>
+        <w:rPr>
+          <w:noProof/>
+          <w:sz w:val="24"/>
+          <w:szCs w:val="24"/>
+        </w:rPr>
+      </w:pPr>
+      <w:r>
+        <w:rPr>
+          <w:noProof/>
+          <w:sz w:val="24"/>
+          <w:szCs w:val="24"/>
+        </w:rPr>
+        <w:t>- Encarregue de soprevisionar todas as invenções e projetos de Gnomegarde.</w:t>
+      </w:r>
+    </w:p>
+    <w:p>
+      <w:pPr>
+        <w:rPr>
+          <w:noProof/>
+          <w:sz w:val="24"/>
+          <w:szCs w:val="24"/>
+        </w:rPr>
+      </w:pPr>
+    </w:p>
+    <w:p>
+      <w:pPr>
+        <w:rPr>
+          <w:b/>
+          <w:bCs/>
+          <w:noProof/>
+          <w:sz w:val="24"/>
+          <w:szCs w:val="24"/>
+        </w:rPr>
+      </w:pPr>
+    </w:p>
+    <w:p>
+      <w:pPr>
+        <w:rPr>
+          <w:noProof/>
+          <w:sz w:val="24"/>
+          <w:szCs w:val="24"/>
+        </w:rPr>
+      </w:pPr>
+      <w:r>
+        <w:rPr>
+          <w:b/>
+          <w:bCs/>
+          <w:noProof/>
+          <w:sz w:val="24"/>
+          <w:szCs w:val="24"/>
+        </w:rPr>
+        <w:t>Para abrir a porta</w:t>
+      </w:r>
+      <w:r>
+        <w:rPr>
+          <w:b/>
+          <w:bCs/>
+          <w:noProof/>
+          <w:sz w:val="24"/>
+          <w:szCs w:val="24"/>
+        </w:rPr>
+        <w:t>:</w:t>
+      </w:r>
+    </w:p>
+    <w:p>
+      <w:pPr>
+        <w:rPr>
+          <w:noProof/>
+          <w:sz w:val="24"/>
+          <w:szCs w:val="24"/>
+        </w:rPr>
+      </w:pPr>
+      <w:r>
+        <w:rPr>
+          <w:noProof/>
+          <w:sz w:val="24"/>
+          <w:szCs w:val="24"/>
+        </w:rPr>
+        <w:t xml:space="preserve">- Para abrir é preciso um </w:t>
+      </w:r>
+      <w:r>
+        <w:rPr>
+          <w:noProof/>
+          <w:sz w:val="24"/>
+          <w:szCs w:val="24"/>
+          <w:u w:val="single"/>
+        </w:rPr>
+        <w:t>DC 19 com Thieves Tools para abrir</w:t>
+      </w:r>
+      <w:r>
+        <w:rPr>
+          <w:noProof/>
+          <w:sz w:val="24"/>
+          <w:szCs w:val="24"/>
+        </w:rPr>
+        <w:t>.</w:t>
+      </w:r>
+    </w:p>
+    <w:p>
+      <w:pPr>
+        <w:rPr>
+          <w:noProof/>
+          <w:sz w:val="24"/>
+          <w:szCs w:val="24"/>
+        </w:rPr>
+      </w:pPr>
+    </w:p>
+    <w:p>
+      <w:pPr>
+        <w:rPr>
+          <w:b/>
+          <w:bCs/>
+          <w:noProof/>
+          <w:sz w:val="24"/>
+          <w:szCs w:val="24"/>
+          <w:lang w:val="en-GB"/>
+        </w:rPr>
+      </w:pPr>
+      <w:r>
+        <w:rPr>
+          <w:b/>
+          <w:bCs/>
+          <w:noProof/>
+          <w:sz w:val="24"/>
+          <w:szCs w:val="24"/>
+          <w:lang w:val="en-GB"/>
+        </w:rPr>
+        <w:t>Cure the King of h</w:t>
+      </w:r>
+      <w:r>
+        <w:rPr>
+          <w:b/>
+          <w:bCs/>
+          <w:noProof/>
+          <w:sz w:val="24"/>
+          <w:szCs w:val="24"/>
+          <w:lang w:val="en-GB"/>
+        </w:rPr>
+        <w:t>is Madness:</w:t>
+      </w:r>
+    </w:p>
+    <w:p>
+      <w:pPr>
+        <w:rPr>
+          <w:noProof/>
+          <w:sz w:val="24"/>
+          <w:szCs w:val="24"/>
+        </w:rPr>
+      </w:pPr>
+      <w:r>
+        <w:rPr>
+          <w:noProof/>
+          <w:sz w:val="24"/>
+          <w:szCs w:val="24"/>
+        </w:rPr>
+        <w:t xml:space="preserve">- </w:t>
+      </w:r>
+      <w:r>
+        <w:rPr>
+          <w:noProof/>
+          <w:sz w:val="24"/>
+          <w:szCs w:val="24"/>
+        </w:rPr>
+        <w:t>Korboz apenas reganha a sua sanidade depois de ser assegurado que o Mimic está morto.</w:t>
+      </w:r>
+    </w:p>
+    <w:p>
+      <w:pPr>
+        <w:rPr>
+          <w:noProof/>
+          <w:sz w:val="24"/>
+          <w:szCs w:val="24"/>
+        </w:rPr>
+      </w:pPr>
+      <w:r>
+        <w:rPr>
+          <w:noProof/>
+          <w:sz w:val="24"/>
+          <w:szCs w:val="24"/>
+        </w:rPr>
+        <w:t xml:space="preserve">- </w:t>
+      </w:r>
+      <w:r>
+        <w:rPr>
+          <w:noProof/>
+          <w:sz w:val="24"/>
+          <w:szCs w:val="24"/>
+        </w:rPr>
+        <w:t xml:space="preserve">Sendo verdade ou não </w:t>
+      </w:r>
+      <w:r>
+        <w:rPr>
+          <w:noProof/>
+          <w:sz w:val="24"/>
+          <w:szCs w:val="24"/>
+          <w:u w:val="single"/>
+        </w:rPr>
+        <w:t>para convencer Korbox</w:t>
+      </w:r>
+      <w:r>
+        <w:rPr>
+          <w:noProof/>
+          <w:sz w:val="24"/>
+          <w:szCs w:val="24"/>
+        </w:rPr>
+        <w:t xml:space="preserve"> os jogadores precisam suce</w:t>
+      </w:r>
+      <w:r>
+        <w:rPr>
+          <w:noProof/>
+          <w:sz w:val="24"/>
+          <w:szCs w:val="24"/>
+        </w:rPr>
+        <w:t>der</w:t>
+      </w:r>
+      <w:r>
+        <w:rPr>
+          <w:noProof/>
+          <w:sz w:val="24"/>
+          <w:szCs w:val="24"/>
+        </w:rPr>
+        <w:t xml:space="preserve"> sum DC 12 CHA(Persuasion) check</w:t>
+      </w:r>
+      <w:r>
+        <w:rPr>
+          <w:noProof/>
+          <w:sz w:val="24"/>
+          <w:szCs w:val="24"/>
+        </w:rPr>
+        <w:t>.</w:t>
+      </w:r>
+    </w:p>
+    <w:p>
+      <w:pPr>
+        <w:rPr>
+          <w:noProof/>
+          <w:sz w:val="24"/>
+          <w:szCs w:val="24"/>
+        </w:rPr>
+      </w:pPr>
+    </w:p>
+    <w:p>
+      <w:pPr>
+        <w:rPr>
+          <w:b/>
+          <w:bCs/>
+          <w:noProof/>
+          <w:sz w:val="24"/>
+          <w:szCs w:val="24"/>
+        </w:rPr>
+      </w:pPr>
+      <w:r>
+        <w:rPr>
+          <w:b/>
+          <w:bCs/>
+          <w:noProof/>
+          <w:sz w:val="24"/>
+          <w:szCs w:val="24"/>
+        </w:rPr>
+        <w:t>Treasure:</w:t>
+      </w:r>
+    </w:p>
+    <w:p>
+      <w:pPr>
+        <w:rPr>
+          <w:noProof/>
+          <w:sz w:val="24"/>
+          <w:szCs w:val="24"/>
+        </w:rPr>
+      </w:pPr>
+      <w:r>
+        <w:rPr>
+          <w:noProof/>
+          <w:sz w:val="24"/>
+          <w:szCs w:val="24"/>
+        </w:rPr>
+        <w:t>- Um peque</w:t>
+      </w:r>
+      <w:r>
+        <w:rPr>
+          <w:noProof/>
+          <w:sz w:val="24"/>
+          <w:szCs w:val="24"/>
+        </w:rPr>
+        <w:t>no bau desbloqueado encontra-se debaixo da cama.</w:t>
+      </w:r>
+    </w:p>
+    <w:p>
+      <w:pPr>
+        <w:rPr>
+          <w:noProof/>
+          <w:sz w:val="24"/>
+          <w:szCs w:val="24"/>
+          <w:u w:val="single"/>
+          <w:lang w:val="en-GB"/>
+        </w:rPr>
+      </w:pPr>
+      <w:r>
+        <w:rPr>
+          <w:noProof/>
+          <w:sz w:val="24"/>
+          <w:szCs w:val="24"/>
+          <w:lang w:val="en-GB"/>
+        </w:rPr>
+        <w:t xml:space="preserve">- Ele contem a </w:t>
+      </w:r>
+      <w:r>
+        <w:rPr>
+          <w:noProof/>
+          <w:sz w:val="24"/>
+          <w:szCs w:val="24"/>
+          <w:u w:val="single"/>
+          <w:lang w:val="en-GB"/>
+        </w:rPr>
+        <w:t>Hat of Wizardry</w:t>
+      </w:r>
+      <w:r>
+        <w:rPr>
+          <w:noProof/>
+          <w:sz w:val="24"/>
+          <w:szCs w:val="24"/>
+          <w:lang w:val="en-GB"/>
+        </w:rPr>
+        <w:t xml:space="preserve"> and a </w:t>
+      </w:r>
+      <w:r>
+        <w:rPr>
+          <w:noProof/>
+          <w:sz w:val="24"/>
+          <w:szCs w:val="24"/>
+          <w:u w:val="single"/>
+          <w:lang w:val="en-GB"/>
+        </w:rPr>
+        <w:t>Wand of Pyrotechnics</w:t>
+      </w:r>
+      <w:r>
+        <w:rPr>
+          <w:noProof/>
+          <w:sz w:val="24"/>
+          <w:szCs w:val="24"/>
+          <w:u w:val="single"/>
+          <w:lang w:val="en-GB"/>
+        </w:rPr>
+        <w:t>.</w:t>
+      </w:r>
+    </w:p>
+    <w:p>
+      <w:pPr>
+        <w:rPr>
+          <w:b/>
+          <w:bCs/>
+          <w:noProof/>
+          <w:sz w:val="40"/>
+          <w:szCs w:val="40"/>
+          <w:lang w:val="en-GB"/>
+        </w:rPr>
+      </w:pPr>
+    </w:p>
+    <w:p>
+      <w:pPr>
+        <w:rPr>
+          <w:b/>
+          <w:bCs/>
+          <w:noProof/>
+          <w:sz w:val="40"/>
+          <w:szCs w:val="40"/>
+          <w:lang w:val="en-GB"/>
+        </w:rPr>
+      </w:pPr>
+      <w:r>
+        <w:rPr>
+          <w:b/>
+          <w:bCs/>
+          <w:noProof/>
+          <w:sz w:val="40"/>
+          <w:szCs w:val="40"/>
+          <w:lang w:val="en-GB"/>
+        </w:rPr>
         <w:t>Conclusions</w:t>
       </w:r>
     </w:p>
@@ -12135,8 +13147,58 @@
 </w:document>
 </file>
 
+<file path=word/endnotes.xml><?xml version="1.0" encoding="utf-8"?>
+<w:endnotes xmlns:wpc="http://schemas.microsoft.com/office/word/2010/wordprocessingCanvas" xmlns:cx="http://schemas.microsoft.com/office/drawing/2014/chartex" xmlns:cx1="http://schemas.microsoft.com/office/drawing/2015/9/8/chartex" xmlns:cx2="http://schemas.microsoft.com/office/drawing/2015/10/21/chartex" xmlns:cx3="http://schemas.microsoft.com/office/drawing/2016/5/9/chartex" xmlns:cx4="http://schemas.microsoft.com/office/drawing/2016/5/10/chartex" xmlns:cx5="http://schemas.microsoft.com/office/drawing/2016/5/11/chartex" xmlns:cx6="http://schemas.microsoft.com/office/drawing/2016/5/12/chartex" xmlns:cx7="http://schemas.microsoft.com/office/drawing/2016/5/13/chartex" xmlns:cx8="http://schemas.microsoft.com/office/drawing/2016/5/14/chartex" xmlns:mc="http://schemas.openxmlformats.org/markup-compatibility/2006" xmlns:aink="http://schemas.microsoft.com/office/drawing/2016/ink" xmlns:am3d="http://schemas.microsoft.com/office/drawing/2017/model3d" xmlns:o="urn:schemas-microsoft-com:office:office" xmlns:oel="http://schemas.microsoft.com/office/2019/extlst" xmlns:r="http://schemas.openxmlformats.org/officeDocument/2006/relationships" xmlns:m="http://schemas.openxmlformats.org/officeDocument/2006/math" xmlns:v="urn:schemas-microsoft-com:vml" xmlns:wp14="http://schemas.microsoft.com/office/word/2010/wordprocessingDrawing" xmlns:wp="http://schemas.openxmlformats.org/drawingml/2006/wordprocessingDrawing" xmlns:w10="urn:schemas-microsoft-com:office:word" xmlns:w="http://schemas.openxmlformats.org/wordprocessingml/2006/main" xmlns:w14="http://schemas.microsoft.com/office/word/2010/wordml" xmlns:w15="http://schemas.microsoft.com/office/word/2012/wordml" xmlns:w16cex="http://schemas.microsoft.com/office/word/2018/wordml/cex" xmlns:w16cid="http://schemas.microsoft.com/office/word/2016/wordml/cid" xmlns:w16="http://schemas.microsoft.com/office/word/2018/wordml" xmlns:w16du="http://schemas.microsoft.com/office/word/2023/wordml/word16du" xmlns:w16sdtdh="http://schemas.microsoft.com/office/word/2020/wordml/sdtdatahash" xmlns:w16se="http://schemas.microsoft.com/office/word/2015/wordml/symex" xmlns:wpg="http://schemas.microsoft.com/office/word/2010/wordprocessingGroup" xmlns:wpi="http://schemas.microsoft.com/office/word/2010/wordprocessingInk" xmlns:wne="http://schemas.microsoft.com/office/word/2006/wordml" xmlns:wps="http://schemas.microsoft.com/office/word/2010/wordprocessingShape" mc:Ignorable="w14 w15 w16se w16cid w16 w16cex w16sdtdh w16du wp14">
+  <w:endnote w:type="separator" w:id="-1">
+    <w:p>
+      <w:pPr>
+        <w:spacing w:after="0" w:line="240" w:lineRule="auto"/>
+      </w:pPr>
+      <w:r>
+        <w:separator/>
+      </w:r>
+    </w:p>
+  </w:endnote>
+  <w:endnote w:type="continuationSeparator" w:id="0">
+    <w:p>
+      <w:pPr>
+        <w:spacing w:after="0" w:line="240" w:lineRule="auto"/>
+      </w:pPr>
+      <w:r>
+        <w:continuationSeparator/>
+      </w:r>
+    </w:p>
+  </w:endnote>
+</w:endnotes>
+</file>
+
+<file path=word/footnotes.xml><?xml version="1.0" encoding="utf-8"?>
+<w:footnotes xmlns:wpc="http://schemas.microsoft.com/office/word/2010/wordprocessingCanvas" xmlns:cx="http://schemas.microsoft.com/office/drawing/2014/chartex" xmlns:cx1="http://schemas.microsoft.com/office/drawing/2015/9/8/chartex" xmlns:cx2="http://schemas.microsoft.com/office/drawing/2015/10/21/chartex" xmlns:cx3="http://schemas.microsoft.com/office/drawing/2016/5/9/chartex" xmlns:cx4="http://schemas.microsoft.com/office/drawing/2016/5/10/chartex" xmlns:cx5="http://schemas.microsoft.com/office/drawing/2016/5/11/chartex" xmlns:cx6="http://schemas.microsoft.com/office/drawing/2016/5/12/chartex" xmlns:cx7="http://schemas.microsoft.com/office/drawing/2016/5/13/chartex" xmlns:cx8="http://schemas.microsoft.com/office/drawing/2016/5/14/chartex" xmlns:mc="http://schemas.openxmlformats.org/markup-compatibility/2006" xmlns:aink="http://schemas.microsoft.com/office/drawing/2016/ink" xmlns:am3d="http://schemas.microsoft.com/office/drawing/2017/model3d" xmlns:o="urn:schemas-microsoft-com:office:office" xmlns:oel="http://schemas.microsoft.com/office/2019/extlst" xmlns:r="http://schemas.openxmlformats.org/officeDocument/2006/relationships" xmlns:m="http://schemas.openxmlformats.org/officeDocument/2006/math" xmlns:v="urn:schemas-microsoft-com:vml" xmlns:wp14="http://schemas.microsoft.com/office/word/2010/wordprocessingDrawing" xmlns:wp="http://schemas.openxmlformats.org/drawingml/2006/wordprocessingDrawing" xmlns:w10="urn:schemas-microsoft-com:office:word" xmlns:w="http://schemas.openxmlformats.org/wordprocessingml/2006/main" xmlns:w14="http://schemas.microsoft.com/office/word/2010/wordml" xmlns:w15="http://schemas.microsoft.com/office/word/2012/wordml" xmlns:w16cex="http://schemas.microsoft.com/office/word/2018/wordml/cex" xmlns:w16cid="http://schemas.microsoft.com/office/word/2016/wordml/cid" xmlns:w16="http://schemas.microsoft.com/office/word/2018/wordml" xmlns:w16du="http://schemas.microsoft.com/office/word/2023/wordml/word16du" xmlns:w16sdtdh="http://schemas.microsoft.com/office/word/2020/wordml/sdtdatahash" xmlns:w16se="http://schemas.microsoft.com/office/word/2015/wordml/symex" xmlns:wpg="http://schemas.microsoft.com/office/word/2010/wordprocessingGroup" xmlns:wpi="http://schemas.microsoft.com/office/word/2010/wordprocessingInk" xmlns:wne="http://schemas.microsoft.com/office/word/2006/wordml" xmlns:wps="http://schemas.microsoft.com/office/word/2010/wordprocessingShape" mc:Ignorable="w14 w15 w16se w16cid w16 w16cex w16sdtdh w16du wp14">
+  <w:footnote w:type="separator" w:id="-1">
+    <w:p>
+      <w:pPr>
+        <w:spacing w:after="0" w:line="240" w:lineRule="auto"/>
+      </w:pPr>
+      <w:r>
+        <w:separator/>
+      </w:r>
+    </w:p>
+  </w:footnote>
+  <w:footnote w:type="continuationSeparator" w:id="0">
+    <w:p>
+      <w:pPr>
+        <w:spacing w:after="0" w:line="240" w:lineRule="auto"/>
+      </w:pPr>
+      <w:r>
+        <w:continuationSeparator/>
+      </w:r>
+    </w:p>
+  </w:footnote>
+</w:footnotes>
+</file>
+
 <file path=word/numbering.xml><?xml version="1.0" encoding="utf-8"?>
-<w:numbering xmlns:wpc="http://schemas.microsoft.com/office/word/2010/wordprocessingCanvas" xmlns:cx="http://schemas.microsoft.com/office/drawing/2014/chartex" xmlns:cx1="http://schemas.microsoft.com/office/drawing/2015/9/8/chartex" xmlns:cx2="http://schemas.microsoft.com/office/drawing/2015/10/21/chartex" xmlns:cx3="http://schemas.microsoft.com/office/drawing/2016/5/9/chartex" xmlns:cx4="http://schemas.microsoft.com/office/drawing/2016/5/10/chartex" xmlns:cx5="http://schemas.microsoft.com/office/drawing/2016/5/11/chartex" xmlns:cx6="http://schemas.microsoft.com/office/drawing/2016/5/12/chartex" xmlns:cx7="http://schemas.microsoft.com/office/drawing/2016/5/13/chartex" xmlns:cx8="http://schemas.microsoft.com/office/drawing/2016/5/14/chartex" xmlns:mc="http://schemas.openxmlformats.org/markup-compatibility/2006" xmlns:aink="http://schemas.microsoft.com/office/drawing/2016/ink" xmlns:am3d="http://schemas.microsoft.com/office/drawing/2017/model3d" xmlns:o="urn:schemas-microsoft-com:office:office" xmlns:oel="http://schemas.microsoft.com/office/2019/extlst" xmlns:r="http://schemas.openxmlformats.org/officeDocument/2006/relationships" xmlns:m="http://schemas.openxmlformats.org/officeDocument/2006/math" xmlns:v="urn:schemas-microsoft-com:vml" xmlns:wp14="http://schemas.microsoft.com/office/word/2010/wordprocessingDrawing" xmlns:wp="http://schemas.openxmlformats.org/drawingml/2006/wordprocessingDrawing" xmlns:w10="urn:schemas-microsoft-com:office:word" xmlns:w="http://schemas.openxmlformats.org/wordprocessingml/2006/main" xmlns:w14="http://schemas.microsoft.com/office/word/2010/wordml" xmlns:w15="http://schemas.microsoft.com/office/word/2012/wordml" xmlns:w16cex="http://schemas.microsoft.com/office/word/2018/wordml/cex" xmlns:w16cid="http://schemas.microsoft.com/office/word/2016/wordml/cid" xmlns:w16="http://schemas.microsoft.com/office/word/2018/wordml" xmlns:w16sdtdh="http://schemas.microsoft.com/office/word/2020/wordml/sdtdatahash" xmlns:w16se="http://schemas.microsoft.com/office/word/2015/wordml/symex" xmlns:wpg="http://schemas.microsoft.com/office/word/2010/wordprocessingGroup" xmlns:wpi="http://schemas.microsoft.com/office/word/2010/wordprocessingInk" xmlns:wne="http://schemas.microsoft.com/office/word/2006/wordml" xmlns:wps="http://schemas.microsoft.com/office/word/2010/wordprocessingShape" mc:Ignorable="w14 w15 w16se w16cid w16 w16cex w16sdtdh wp14">
+<w:numbering xmlns:wpc="http://schemas.microsoft.com/office/word/2010/wordprocessingCanvas" xmlns:cx="http://schemas.microsoft.com/office/drawing/2014/chartex" xmlns:cx1="http://schemas.microsoft.com/office/drawing/2015/9/8/chartex" xmlns:cx2="http://schemas.microsoft.com/office/drawing/2015/10/21/chartex" xmlns:cx3="http://schemas.microsoft.com/office/drawing/2016/5/9/chartex" xmlns:cx4="http://schemas.microsoft.com/office/drawing/2016/5/10/chartex" xmlns:cx5="http://schemas.microsoft.com/office/drawing/2016/5/11/chartex" xmlns:cx6="http://schemas.microsoft.com/office/drawing/2016/5/12/chartex" xmlns:cx7="http://schemas.microsoft.com/office/drawing/2016/5/13/chartex" xmlns:cx8="http://schemas.microsoft.com/office/drawing/2016/5/14/chartex" xmlns:mc="http://schemas.openxmlformats.org/markup-compatibility/2006" xmlns:aink="http://schemas.microsoft.com/office/drawing/2016/ink" xmlns:am3d="http://schemas.microsoft.com/office/drawing/2017/model3d" xmlns:o="urn:schemas-microsoft-com:office:office" xmlns:oel="http://schemas.microsoft.com/office/2019/extlst" xmlns:r="http://schemas.openxmlformats.org/officeDocument/2006/relationships" xmlns:m="http://schemas.openxmlformats.org/officeDocument/2006/math" xmlns:v="urn:schemas-microsoft-com:vml" xmlns:wp14="http://schemas.microsoft.com/office/word/2010/wordprocessingDrawing" xmlns:wp="http://schemas.openxmlformats.org/drawingml/2006/wordprocessingDrawing" xmlns:w10="urn:schemas-microsoft-com:office:word" xmlns:w="http://schemas.openxmlformats.org/wordprocessingml/2006/main" xmlns:w14="http://schemas.microsoft.com/office/word/2010/wordml" xmlns:w15="http://schemas.microsoft.com/office/word/2012/wordml" xmlns:w16cex="http://schemas.microsoft.com/office/word/2018/wordml/cex" xmlns:w16cid="http://schemas.microsoft.com/office/word/2016/wordml/cid" xmlns:w16="http://schemas.microsoft.com/office/word/2018/wordml" xmlns:w16du="http://schemas.microsoft.com/office/word/2023/wordml/word16du" xmlns:w16sdtdh="http://schemas.microsoft.com/office/word/2020/wordml/sdtdatahash" xmlns:w16se="http://schemas.microsoft.com/office/word/2015/wordml/symex" xmlns:wpg="http://schemas.microsoft.com/office/word/2010/wordprocessingGroup" xmlns:wpi="http://schemas.microsoft.com/office/word/2010/wordprocessingInk" xmlns:wne="http://schemas.microsoft.com/office/word/2006/wordml" xmlns:wps="http://schemas.microsoft.com/office/word/2010/wordprocessingShape" mc:Ignorable="w14 w15 w16se w16cid w16 w16cex w16sdtdh w16du wp14">
   <w:abstractNum w:abstractNumId="0" w15:restartNumberingAfterBreak="0">
     <w:nsid w:val="0C2F1CCE"/>
     <w:multiLevelType w:val="hybridMultilevel"/>
@@ -12905,7 +13967,7 @@
 </file>
 
 <file path=word/styles.xml><?xml version="1.0" encoding="utf-8"?>
-<w:styles xmlns:mc="http://schemas.openxmlformats.org/markup-compatibility/2006" xmlns:r="http://schemas.openxmlformats.org/officeDocument/2006/relationships" xmlns:w="http://schemas.openxmlformats.org/wordprocessingml/2006/main" xmlns:w14="http://schemas.microsoft.com/office/word/2010/wordml" xmlns:w15="http://schemas.microsoft.com/office/word/2012/wordml" xmlns:w16cex="http://schemas.microsoft.com/office/word/2018/wordml/cex" xmlns:w16cid="http://schemas.microsoft.com/office/word/2016/wordml/cid" xmlns:w16="http://schemas.microsoft.com/office/word/2018/wordml" xmlns:w16sdtdh="http://schemas.microsoft.com/office/word/2020/wordml/sdtdatahash" xmlns:w16se="http://schemas.microsoft.com/office/word/2015/wordml/symex" mc:Ignorable="w14 w15 w16se w16cid w16 w16cex w16sdtdh">
+<w:styles xmlns:mc="http://schemas.openxmlformats.org/markup-compatibility/2006" xmlns:r="http://schemas.openxmlformats.org/officeDocument/2006/relationships" xmlns:w="http://schemas.openxmlformats.org/wordprocessingml/2006/main" xmlns:w14="http://schemas.microsoft.com/office/word/2010/wordml" xmlns:w15="http://schemas.microsoft.com/office/word/2012/wordml" xmlns:w16cex="http://schemas.microsoft.com/office/word/2018/wordml/cex" xmlns:w16cid="http://schemas.microsoft.com/office/word/2016/wordml/cid" xmlns:w16="http://schemas.microsoft.com/office/word/2018/wordml" xmlns:w16du="http://schemas.microsoft.com/office/word/2023/wordml/word16du" xmlns:w16sdtdh="http://schemas.microsoft.com/office/word/2020/wordml/sdtdatahash" xmlns:w16se="http://schemas.microsoft.com/office/word/2015/wordml/symex" mc:Ignorable="w14 w15 w16se w16cid w16 w16cex w16sdtdh w16du">
   <w:docDefaults>
     <w:rPrDefault>
       <w:rPr>
@@ -13302,15 +14364,15 @@
   <w:style w:type="paragraph" w:default="1" w:styleId="Normal">
     <w:name w:val="Normal"/>
     <w:qFormat/>
-    <w:rsid w:val="00D81ABD"/>
+    <w:rsid w:val="00C4565D"/>
   </w:style>
-  <w:style w:type="character" w:default="1" w:styleId="DefaultParagraphFont">
+  <w:style w:type="character" w:default="1" w:styleId="Tipodeletrapredefinidodopargrafo">
     <w:name w:val="Default Paragraph Font"/>
     <w:uiPriority w:val="1"/>
     <w:semiHidden/>
     <w:unhideWhenUsed/>
   </w:style>
-  <w:style w:type="table" w:default="1" w:styleId="TableNormal">
+  <w:style w:type="table" w:default="1" w:styleId="Tabelanormal">
     <w:name w:val="Normal Table"/>
     <w:uiPriority w:val="99"/>
     <w:semiHidden/>
@@ -13325,13 +14387,13 @@
       </w:tblCellMar>
     </w:tblPr>
   </w:style>
-  <w:style w:type="numbering" w:default="1" w:styleId="NoList">
+  <w:style w:type="numbering" w:default="1" w:styleId="Semlista">
     <w:name w:val="No List"/>
     <w:uiPriority w:val="99"/>
     <w:semiHidden/>
     <w:unhideWhenUsed/>
   </w:style>
-  <w:style w:type="paragraph" w:styleId="ListParagraph">
+  <w:style w:type="paragraph" w:styleId="PargrafodaLista">
     <w:name w:val="List Paragraph"/>
     <w:basedOn w:val="Normal"/>
     <w:uiPriority w:val="34"/>
@@ -13342,9 +14404,9 @@
       <w:contextualSpacing/>
     </w:pPr>
   </w:style>
-  <w:style w:type="table" w:styleId="TableGrid">
+  <w:style w:type="table" w:styleId="TabelacomGrelha">
     <w:name w:val="Table Grid"/>
-    <w:basedOn w:val="TableNormal"/>
+    <w:basedOn w:val="Tabelanormal"/>
     <w:uiPriority w:val="39"/>
     <w:rsid w:val="00D83A12"/>
     <w:pPr>
@@ -13377,9 +14439,9 @@
       <w:szCs w:val="24"/>
     </w:rPr>
   </w:style>
-  <w:style w:type="character" w:styleId="Hyperlink">
+  <w:style w:type="character" w:styleId="Hiperligao">
     <w:name w:val="Hyperlink"/>
-    <w:basedOn w:val="DefaultParagraphFont"/>
+    <w:basedOn w:val="Tipodeletrapredefinidodopargrafo"/>
     <w:uiPriority w:val="99"/>
     <w:unhideWhenUsed/>
     <w:rsid w:val="008A236D"/>
@@ -13388,9 +14450,9 @@
       <w:u w:val="single"/>
     </w:rPr>
   </w:style>
-  <w:style w:type="character" w:styleId="UnresolvedMention">
+  <w:style w:type="character" w:styleId="MenoNoResolvida">
     <w:name w:val="Unresolved Mention"/>
-    <w:basedOn w:val="DefaultParagraphFont"/>
+    <w:basedOn w:val="Tipodeletrapredefinidodopargrafo"/>
     <w:uiPriority w:val="99"/>
     <w:semiHidden/>
     <w:unhideWhenUsed/>
@@ -13399,6 +14461,50 @@
       <w:color w:val="605E5C"/>
       <w:shd w:val="clear" w:color="auto" w:fill="E1DFDD"/>
     </w:rPr>
+  </w:style>
+  <w:style w:type="paragraph" w:styleId="Cabealho">
+    <w:name w:val="header"/>
+    <w:basedOn w:val="Normal"/>
+    <w:link w:val="CabealhoCarter"/>
+    <w:uiPriority w:val="99"/>
+    <w:unhideWhenUsed/>
+    <w:rsid w:val="005D4005"/>
+    <w:pPr>
+      <w:tabs>
+        <w:tab w:val="center" w:pos="4513"/>
+        <w:tab w:val="right" w:pos="9026"/>
+      </w:tabs>
+      <w:spacing w:after="0" w:line="240" w:lineRule="auto"/>
+    </w:pPr>
+  </w:style>
+  <w:style w:type="character" w:customStyle="1" w:styleId="CabealhoCarter">
+    <w:name w:val="Cabeçalho Caráter"/>
+    <w:basedOn w:val="Tipodeletrapredefinidodopargrafo"/>
+    <w:link w:val="Cabealho"/>
+    <w:uiPriority w:val="99"/>
+    <w:rsid w:val="005D4005"/>
+  </w:style>
+  <w:style w:type="paragraph" w:styleId="Rodap">
+    <w:name w:val="footer"/>
+    <w:basedOn w:val="Normal"/>
+    <w:link w:val="RodapCarter"/>
+    <w:uiPriority w:val="99"/>
+    <w:unhideWhenUsed/>
+    <w:rsid w:val="005D4005"/>
+    <w:pPr>
+      <w:tabs>
+        <w:tab w:val="center" w:pos="4513"/>
+        <w:tab w:val="right" w:pos="9026"/>
+      </w:tabs>
+      <w:spacing w:after="0" w:line="240" w:lineRule="auto"/>
+    </w:pPr>
+  </w:style>
+  <w:style w:type="character" w:customStyle="1" w:styleId="RodapCarter">
+    <w:name w:val="Rodapé Caráter"/>
+    <w:basedOn w:val="Tipodeletrapredefinidodopargrafo"/>
+    <w:link w:val="Rodap"/>
+    <w:uiPriority w:val="99"/>
+    <w:rsid w:val="005D4005"/>
   </w:style>
 </w:styles>
 </file>

--- a/Campains Related Stuff/Dragon_of_Icespire/Adventure/Gnomegarden.docx
+++ b/Campains Related Stuff/Dragon_of_Icespire/Adventure/Gnomegarden.docx
@@ -5940,48 +5940,14 @@
           <w:szCs w:val="24"/>
           <w:u w:val="single"/>
         </w:rPr>
-        <w:t>12 STR(</w:t>
-      </w:r>
-      <w:proofErr w:type="spellStart"/>
-      <w:r>
-        <w:rPr>
-          <w:sz w:val="24"/>
-          <w:szCs w:val="24"/>
-          <w:u w:val="single"/>
-        </w:rPr>
-        <w:t>Athletics</w:t>
-      </w:r>
-      <w:proofErr w:type="spellEnd"/>
-      <w:r>
-        <w:rPr>
-          <w:sz w:val="24"/>
-          <w:szCs w:val="24"/>
-          <w:u w:val="single"/>
-        </w:rPr>
-        <w:t>)</w:t>
-      </w:r>
-      <w:r>
-        <w:rPr>
-          <w:sz w:val="24"/>
-          <w:szCs w:val="24"/>
-        </w:rPr>
-        <w:t xml:space="preserve"> </w:t>
-      </w:r>
-      <w:proofErr w:type="spellStart"/>
-      <w:r>
-        <w:rPr>
-          <w:sz w:val="24"/>
-          <w:szCs w:val="24"/>
-        </w:rPr>
-        <w:t>check</w:t>
-      </w:r>
-      <w:proofErr w:type="spellEnd"/>
-      <w:r>
-        <w:rPr>
-          <w:sz w:val="24"/>
-          <w:szCs w:val="24"/>
-        </w:rPr>
-        <w:t>.</w:t>
+        <w:t>12 STR(Athletics)</w:t>
+      </w:r>
+      <w:r>
+        <w:rPr>
+          <w:sz w:val="24"/>
+          <w:szCs w:val="24"/>
+        </w:rPr>
+        <w:t xml:space="preserve"> check.</w:t>
       </w:r>
     </w:p>
     <w:p>
@@ -6055,25 +6021,7 @@
           <w:szCs w:val="24"/>
           <w:lang w:val="en-US"/>
         </w:rPr>
-        <w:t xml:space="preserve"> Ulla and </w:t>
-      </w:r>
-      <w:proofErr w:type="spellStart"/>
-      <w:r>
-        <w:rPr>
-          <w:sz w:val="24"/>
-          <w:szCs w:val="24"/>
-          <w:lang w:val="en-US"/>
-        </w:rPr>
-        <w:t>Pog</w:t>
-      </w:r>
-      <w:proofErr w:type="spellEnd"/>
-      <w:r>
-        <w:rPr>
-          <w:sz w:val="24"/>
-          <w:szCs w:val="24"/>
-          <w:lang w:val="en-US"/>
-        </w:rPr>
-        <w:t>:</w:t>
+        <w:t xml:space="preserve"> Ulla and Pog:</w:t>
       </w:r>
     </w:p>
     <w:p>
@@ -6164,392 +6112,434 @@
         <w:tab/>
         <w:t xml:space="preserve">- </w:t>
       </w:r>
-      <w:proofErr w:type="spellStart"/>
       <w:r>
         <w:rPr>
           <w:sz w:val="24"/>
           <w:szCs w:val="24"/>
           <w:u w:val="single"/>
         </w:rPr>
-        <w:t>Pog</w:t>
-      </w:r>
-      <w:proofErr w:type="spellEnd"/>
+        <w:t xml:space="preserve">Pog </w:t>
+      </w:r>
+      <w:r>
+        <w:rPr>
+          <w:sz w:val="24"/>
+          <w:szCs w:val="24"/>
+        </w:rPr>
+        <w:t>(SERIOUS),</w:t>
+      </w:r>
+      <w:r>
+        <w:rPr>
+          <w:sz w:val="24"/>
+          <w:szCs w:val="24"/>
+        </w:rPr>
+        <w:t xml:space="preserve"> de </w:t>
+      </w:r>
+      <w:r>
+        <w:rPr>
+          <w:sz w:val="24"/>
+          <w:szCs w:val="24"/>
+        </w:rPr>
+        <w:t>meia-idade, leva o suposto bastante a sério e com orgulho.</w:t>
+      </w:r>
+    </w:p>
+    <w:p>
+      <w:pPr>
+        <w:rPr>
+          <w:sz w:val="24"/>
+          <w:szCs w:val="24"/>
+        </w:rPr>
+      </w:pPr>
+      <w:r>
+        <w:rPr>
+          <w:sz w:val="24"/>
+          <w:szCs w:val="24"/>
+        </w:rPr>
+        <w:t xml:space="preserve">- Foram </w:t>
+      </w:r>
       <w:r>
         <w:rPr>
           <w:sz w:val="24"/>
           <w:szCs w:val="24"/>
           <w:u w:val="single"/>
         </w:rPr>
+        <w:t>ordenados para: “Atacar qualquer shapeshifter”</w:t>
+      </w:r>
+      <w:r>
+        <w:rPr>
+          <w:sz w:val="24"/>
+          <w:szCs w:val="24"/>
+        </w:rPr>
+        <w:t>, como qualquer pessoa pode ser um, atacam a menos os jogadores os possam convencer do contrário.</w:t>
+      </w:r>
+    </w:p>
+    <w:p>
+      <w:pPr>
+        <w:rPr>
+          <w:sz w:val="24"/>
+          <w:szCs w:val="24"/>
+        </w:rPr>
+      </w:pPr>
+    </w:p>
+    <w:p>
+      <w:pPr>
+        <w:rPr>
+          <w:b/>
+          <w:bCs/>
+          <w:sz w:val="24"/>
+          <w:szCs w:val="24"/>
+        </w:rPr>
+      </w:pPr>
+      <w:r>
+        <w:rPr>
+          <w:b/>
+          <w:bCs/>
+          <w:sz w:val="24"/>
+          <w:szCs w:val="24"/>
+        </w:rPr>
+        <w:t>Para convencer os gnomos:</w:t>
+      </w:r>
+    </w:p>
+    <w:p>
+      <w:pPr>
+        <w:rPr>
+          <w:sz w:val="24"/>
+          <w:szCs w:val="24"/>
+        </w:rPr>
+      </w:pPr>
+      <w:r>
+        <w:rPr>
+          <w:sz w:val="24"/>
+          <w:szCs w:val="24"/>
+        </w:rPr>
+        <w:t>- Um DC 1</w:t>
+      </w:r>
+      <w:r>
+        <w:rPr>
+          <w:sz w:val="24"/>
+          <w:szCs w:val="24"/>
+        </w:rPr>
+        <w:t>3</w:t>
+      </w:r>
+      <w:r>
+        <w:rPr>
+          <w:sz w:val="24"/>
+          <w:szCs w:val="24"/>
+        </w:rPr>
+        <w:t xml:space="preserve"> C</w:t>
+      </w:r>
+      <w:r>
+        <w:rPr>
+          <w:sz w:val="24"/>
+          <w:szCs w:val="24"/>
+        </w:rPr>
+        <w:t>HA</w:t>
+      </w:r>
+      <w:r>
+        <w:rPr>
+          <w:sz w:val="24"/>
+          <w:szCs w:val="24"/>
+        </w:rPr>
+        <w:t>(Deception) check para convencerem os gnomos que têm uma audiência com os Reis.</w:t>
+      </w:r>
+    </w:p>
+    <w:p>
+      <w:pPr>
+        <w:rPr>
+          <w:sz w:val="24"/>
+          <w:szCs w:val="24"/>
+        </w:rPr>
+      </w:pPr>
+      <w:r>
+        <w:rPr>
+          <w:sz w:val="24"/>
+          <w:szCs w:val="24"/>
+        </w:rPr>
+        <w:t>- Um DC 15 C</w:t>
+      </w:r>
+      <w:r>
+        <w:rPr>
+          <w:sz w:val="24"/>
+          <w:szCs w:val="24"/>
+        </w:rPr>
+        <w:t>HA</w:t>
+      </w:r>
+      <w:r>
+        <w:rPr>
+          <w:sz w:val="24"/>
+          <w:szCs w:val="24"/>
+        </w:rPr>
+        <w:t xml:space="preserve">(Intimidadtion) check para convencerem para assustarem os gnomos e </w:t>
+      </w:r>
+      <w:r>
+        <w:rPr>
+          <w:sz w:val="24"/>
+          <w:szCs w:val="24"/>
+        </w:rPr>
+        <w:t>fazê-los</w:t>
+      </w:r>
+      <w:r>
+        <w:rPr>
+          <w:sz w:val="24"/>
+          <w:szCs w:val="24"/>
+        </w:rPr>
+        <w:t xml:space="preserve"> acreditar que qualquer mal que lhes façam levará á destruição de Gnomegarden.</w:t>
+      </w:r>
+    </w:p>
+    <w:p>
+      <w:pPr>
+        <w:rPr>
+          <w:sz w:val="24"/>
+          <w:szCs w:val="24"/>
+        </w:rPr>
+      </w:pPr>
+      <w:r>
+        <w:rPr>
+          <w:sz w:val="24"/>
+          <w:szCs w:val="24"/>
+        </w:rPr>
+        <w:t>- Um DC 1</w:t>
+      </w:r>
+      <w:r>
+        <w:rPr>
+          <w:sz w:val="24"/>
+          <w:szCs w:val="24"/>
+        </w:rPr>
+        <w:t>1</w:t>
+      </w:r>
+      <w:r>
+        <w:rPr>
+          <w:sz w:val="24"/>
+          <w:szCs w:val="24"/>
+        </w:rPr>
+        <w:t xml:space="preserve"> C</w:t>
+      </w:r>
+      <w:r>
+        <w:rPr>
+          <w:sz w:val="24"/>
+          <w:szCs w:val="24"/>
+        </w:rPr>
+        <w:t>HA</w:t>
+      </w:r>
+      <w:r>
+        <w:rPr>
+          <w:sz w:val="24"/>
+          <w:szCs w:val="24"/>
+        </w:rPr>
+        <w:t>(Persuasion) check c</w:t>
+      </w:r>
+      <w:r>
+        <w:rPr>
+          <w:sz w:val="24"/>
+          <w:szCs w:val="24"/>
+        </w:rPr>
+        <w:t>onvencerem os gnomos que se fossem shapeshifters, não tomariam aquelas formas.</w:t>
+      </w:r>
+    </w:p>
+    <w:p>
+      <w:pPr>
+        <w:rPr>
+          <w:sz w:val="24"/>
+          <w:szCs w:val="24"/>
+        </w:rPr>
+      </w:pPr>
+      <w:r>
+        <w:rPr>
+          <w:sz w:val="24"/>
+          <w:szCs w:val="24"/>
+        </w:rPr>
         <w:t xml:space="preserve"> </w:t>
       </w:r>
-      <w:r>
-        <w:rPr>
-          <w:sz w:val="24"/>
-          <w:szCs w:val="24"/>
-        </w:rPr>
-        <w:t>(SERIOUS),</w:t>
-      </w:r>
-      <w:r>
-        <w:rPr>
-          <w:sz w:val="24"/>
-          <w:szCs w:val="24"/>
-        </w:rPr>
-        <w:t xml:space="preserve"> de </w:t>
-      </w:r>
-      <w:r>
-        <w:rPr>
-          <w:sz w:val="24"/>
-          <w:szCs w:val="24"/>
-        </w:rPr>
-        <w:t>meia-idade, leva o suposto bastante a sério e com orgulho.</w:t>
-      </w:r>
-    </w:p>
-    <w:p>
-      <w:pPr>
-        <w:rPr>
-          <w:sz w:val="24"/>
-          <w:szCs w:val="24"/>
-        </w:rPr>
-      </w:pPr>
-      <w:r>
-        <w:rPr>
-          <w:sz w:val="24"/>
-          <w:szCs w:val="24"/>
-        </w:rPr>
-        <w:t xml:space="preserve">- Foram </w:t>
-      </w:r>
-      <w:r>
-        <w:rPr>
-          <w:sz w:val="24"/>
-          <w:szCs w:val="24"/>
-          <w:u w:val="single"/>
-        </w:rPr>
-        <w:t xml:space="preserve">ordenados para: “Atacar qualquer </w:t>
-      </w:r>
-      <w:proofErr w:type="spellStart"/>
-      <w:r>
-        <w:rPr>
-          <w:sz w:val="24"/>
-          <w:szCs w:val="24"/>
-          <w:u w:val="single"/>
-        </w:rPr>
-        <w:t>shapeshifter</w:t>
-      </w:r>
-      <w:proofErr w:type="spellEnd"/>
-      <w:r>
-        <w:rPr>
-          <w:sz w:val="24"/>
-          <w:szCs w:val="24"/>
-          <w:u w:val="single"/>
-        </w:rPr>
-        <w:t>”</w:t>
-      </w:r>
-      <w:r>
-        <w:rPr>
-          <w:sz w:val="24"/>
-          <w:szCs w:val="24"/>
-        </w:rPr>
-        <w:t>, como qualquer pessoa pode ser um, atacam a menos os jogadores os possam convencer do contrário.</w:t>
-      </w:r>
-    </w:p>
-    <w:p>
-      <w:pPr>
-        <w:rPr>
-          <w:sz w:val="24"/>
-          <w:szCs w:val="24"/>
-        </w:rPr>
-      </w:pPr>
-    </w:p>
-    <w:p>
-      <w:pPr>
-        <w:rPr>
-          <w:b/>
-          <w:bCs/>
-          <w:sz w:val="24"/>
-          <w:szCs w:val="24"/>
-        </w:rPr>
-      </w:pPr>
-      <w:r>
-        <w:rPr>
-          <w:b/>
-          <w:bCs/>
-          <w:sz w:val="24"/>
-          <w:szCs w:val="24"/>
-        </w:rPr>
-        <w:t>Para convencer os gnomos:</w:t>
-      </w:r>
-    </w:p>
-    <w:p>
-      <w:pPr>
-        <w:rPr>
-          <w:sz w:val="24"/>
-          <w:szCs w:val="24"/>
-        </w:rPr>
-      </w:pPr>
-      <w:r>
-        <w:rPr>
-          <w:sz w:val="24"/>
-          <w:szCs w:val="24"/>
-        </w:rPr>
-        <w:t>- Um DC 1</w:t>
-      </w:r>
-      <w:r>
-        <w:rPr>
-          <w:sz w:val="24"/>
-          <w:szCs w:val="24"/>
-        </w:rPr>
-        <w:t>3</w:t>
-      </w:r>
-      <w:r>
-        <w:rPr>
-          <w:sz w:val="24"/>
-          <w:szCs w:val="24"/>
-        </w:rPr>
-        <w:t xml:space="preserve"> C</w:t>
-      </w:r>
-      <w:r>
-        <w:rPr>
-          <w:sz w:val="24"/>
-          <w:szCs w:val="24"/>
-        </w:rPr>
-        <w:t>HA</w:t>
-      </w:r>
-      <w:r>
-        <w:rPr>
-          <w:sz w:val="24"/>
-          <w:szCs w:val="24"/>
-        </w:rPr>
-        <w:t>(</w:t>
-      </w:r>
-      <w:proofErr w:type="spellStart"/>
-      <w:r>
-        <w:rPr>
-          <w:sz w:val="24"/>
-          <w:szCs w:val="24"/>
-        </w:rPr>
-        <w:t>Deception</w:t>
-      </w:r>
-      <w:proofErr w:type="spellEnd"/>
-      <w:r>
-        <w:rPr>
-          <w:sz w:val="24"/>
-          <w:szCs w:val="24"/>
-        </w:rPr>
-        <w:t xml:space="preserve">) </w:t>
-      </w:r>
-      <w:proofErr w:type="spellStart"/>
-      <w:r>
-        <w:rPr>
-          <w:sz w:val="24"/>
-          <w:szCs w:val="24"/>
-        </w:rPr>
-        <w:t>check</w:t>
-      </w:r>
-      <w:proofErr w:type="spellEnd"/>
-      <w:r>
-        <w:rPr>
-          <w:sz w:val="24"/>
-          <w:szCs w:val="24"/>
-        </w:rPr>
-        <w:t xml:space="preserve"> para convencerem os gnomos que têm uma audiência com os Reis.</w:t>
-      </w:r>
-    </w:p>
-    <w:p>
-      <w:pPr>
-        <w:rPr>
-          <w:sz w:val="24"/>
-          <w:szCs w:val="24"/>
-        </w:rPr>
-      </w:pPr>
-      <w:r>
-        <w:rPr>
-          <w:sz w:val="24"/>
-          <w:szCs w:val="24"/>
-        </w:rPr>
-        <w:t>- Um DC 15 C</w:t>
-      </w:r>
-      <w:r>
-        <w:rPr>
-          <w:sz w:val="24"/>
-          <w:szCs w:val="24"/>
-        </w:rPr>
-        <w:t>HA</w:t>
-      </w:r>
-      <w:r>
-        <w:rPr>
-          <w:sz w:val="24"/>
-          <w:szCs w:val="24"/>
-        </w:rPr>
-        <w:t>(</w:t>
-      </w:r>
-      <w:proofErr w:type="spellStart"/>
-      <w:r>
-        <w:rPr>
-          <w:sz w:val="24"/>
-          <w:szCs w:val="24"/>
-        </w:rPr>
-        <w:t>Intimidadtion</w:t>
-      </w:r>
-      <w:proofErr w:type="spellEnd"/>
-      <w:r>
-        <w:rPr>
-          <w:sz w:val="24"/>
-          <w:szCs w:val="24"/>
-        </w:rPr>
-        <w:t xml:space="preserve">) </w:t>
-      </w:r>
-      <w:proofErr w:type="spellStart"/>
-      <w:r>
-        <w:rPr>
-          <w:sz w:val="24"/>
-          <w:szCs w:val="24"/>
-        </w:rPr>
-        <w:t>check</w:t>
-      </w:r>
-      <w:proofErr w:type="spellEnd"/>
-      <w:r>
-        <w:rPr>
-          <w:sz w:val="24"/>
-          <w:szCs w:val="24"/>
-        </w:rPr>
-        <w:t xml:space="preserve"> para convencerem para assustarem os gnomos e </w:t>
-      </w:r>
-      <w:r>
-        <w:rPr>
-          <w:sz w:val="24"/>
-          <w:szCs w:val="24"/>
-        </w:rPr>
-        <w:t>fazê-los</w:t>
-      </w:r>
-      <w:r>
-        <w:rPr>
-          <w:sz w:val="24"/>
-          <w:szCs w:val="24"/>
-        </w:rPr>
-        <w:t xml:space="preserve"> acreditar que qualquer mal que lhes façam levará á destruição de </w:t>
-      </w:r>
-      <w:proofErr w:type="spellStart"/>
-      <w:r>
-        <w:rPr>
-          <w:sz w:val="24"/>
-          <w:szCs w:val="24"/>
-        </w:rPr>
-        <w:t>Gnomegarden</w:t>
-      </w:r>
-      <w:proofErr w:type="spellEnd"/>
-      <w:r>
-        <w:rPr>
-          <w:sz w:val="24"/>
-          <w:szCs w:val="24"/>
-        </w:rPr>
-        <w:t>.</w:t>
-      </w:r>
-    </w:p>
-    <w:p>
-      <w:pPr>
-        <w:rPr>
-          <w:sz w:val="24"/>
-          <w:szCs w:val="24"/>
-        </w:rPr>
-      </w:pPr>
-      <w:r>
-        <w:rPr>
-          <w:sz w:val="24"/>
-          <w:szCs w:val="24"/>
-        </w:rPr>
-        <w:t>- Um DC 1</w:t>
-      </w:r>
-      <w:r>
-        <w:rPr>
-          <w:sz w:val="24"/>
-          <w:szCs w:val="24"/>
-        </w:rPr>
-        <w:t>1</w:t>
-      </w:r>
-      <w:r>
-        <w:rPr>
-          <w:sz w:val="24"/>
-          <w:szCs w:val="24"/>
-        </w:rPr>
-        <w:t xml:space="preserve"> C</w:t>
-      </w:r>
-      <w:r>
-        <w:rPr>
-          <w:sz w:val="24"/>
-          <w:szCs w:val="24"/>
-        </w:rPr>
-        <w:t>HA</w:t>
-      </w:r>
-      <w:r>
-        <w:rPr>
-          <w:sz w:val="24"/>
-          <w:szCs w:val="24"/>
-        </w:rPr>
-        <w:t>(</w:t>
-      </w:r>
-      <w:proofErr w:type="spellStart"/>
-      <w:r>
-        <w:rPr>
-          <w:sz w:val="24"/>
-          <w:szCs w:val="24"/>
-        </w:rPr>
-        <w:t>Persuasion</w:t>
-      </w:r>
-      <w:proofErr w:type="spellEnd"/>
-      <w:r>
-        <w:rPr>
-          <w:sz w:val="24"/>
-          <w:szCs w:val="24"/>
-        </w:rPr>
-        <w:t xml:space="preserve">) </w:t>
-      </w:r>
-      <w:proofErr w:type="spellStart"/>
-      <w:r>
-        <w:rPr>
-          <w:sz w:val="24"/>
-          <w:szCs w:val="24"/>
-        </w:rPr>
-        <w:t>check</w:t>
-      </w:r>
-      <w:proofErr w:type="spellEnd"/>
-      <w:r>
-        <w:rPr>
-          <w:sz w:val="24"/>
-          <w:szCs w:val="24"/>
-        </w:rPr>
-        <w:t xml:space="preserve"> c</w:t>
-      </w:r>
-      <w:r>
-        <w:rPr>
-          <w:sz w:val="24"/>
-          <w:szCs w:val="24"/>
-        </w:rPr>
-        <w:t xml:space="preserve">onvencerem os gnomos que se fossem </w:t>
-      </w:r>
-      <w:proofErr w:type="spellStart"/>
-      <w:r>
-        <w:rPr>
-          <w:sz w:val="24"/>
-          <w:szCs w:val="24"/>
-        </w:rPr>
-        <w:t>shapeshifters</w:t>
-      </w:r>
-      <w:proofErr w:type="spellEnd"/>
-      <w:r>
-        <w:rPr>
-          <w:sz w:val="24"/>
-          <w:szCs w:val="24"/>
-        </w:rPr>
-        <w:t>, não tomariam aquelas formas.</w:t>
-      </w:r>
-    </w:p>
-    <w:p>
-      <w:pPr>
-        <w:rPr>
-          <w:sz w:val="24"/>
-          <w:szCs w:val="24"/>
-        </w:rPr>
-      </w:pPr>
+    </w:p>
+    <w:p>
+      <w:pPr>
+        <w:rPr>
+          <w:b/>
+          <w:bCs/>
+          <w:sz w:val="24"/>
+          <w:szCs w:val="24"/>
+        </w:rPr>
+      </w:pPr>
+    </w:p>
+    <w:p>
+      <w:pPr>
+        <w:rPr>
+          <w:b/>
+          <w:bCs/>
+          <w:sz w:val="24"/>
+          <w:szCs w:val="24"/>
+        </w:rPr>
+      </w:pPr>
+    </w:p>
+    <w:p>
+      <w:pPr>
+        <w:rPr>
+          <w:b/>
+          <w:bCs/>
+          <w:sz w:val="24"/>
+          <w:szCs w:val="24"/>
+        </w:rPr>
+      </w:pPr>
+    </w:p>
+    <w:p>
+      <w:pPr>
+        <w:rPr>
+          <w:b/>
+          <w:bCs/>
+          <w:sz w:val="24"/>
+          <w:szCs w:val="24"/>
+        </w:rPr>
+      </w:pPr>
+    </w:p>
+    <w:p>
+      <w:pPr>
+        <w:rPr>
+          <w:b/>
+          <w:bCs/>
+          <w:sz w:val="24"/>
+          <w:szCs w:val="24"/>
+        </w:rPr>
+      </w:pPr>
+      <w:r>
+        <w:rPr>
+          <w:b/>
+          <w:bCs/>
+          <w:sz w:val="24"/>
+          <w:szCs w:val="24"/>
+        </w:rPr>
+        <w:lastRenderedPageBreak/>
+        <w:t>Se os jogadores ainda não tiverem encontrado Uppdendown</w:t>
+      </w:r>
+      <w:r>
+        <w:rPr>
+          <w:b/>
+          <w:bCs/>
+          <w:sz w:val="24"/>
+          <w:szCs w:val="24"/>
+        </w:rPr>
+        <w:t>:</w:t>
+      </w:r>
+    </w:p>
+    <w:p>
+      <w:pPr>
+        <w:rPr>
+          <w:sz w:val="24"/>
+          <w:szCs w:val="24"/>
+        </w:rPr>
+      </w:pPr>
+      <w:r>
+        <w:rPr>
+          <w:sz w:val="24"/>
+          <w:szCs w:val="24"/>
+        </w:rPr>
+        <w:t xml:space="preserve">- Ele aparece para dar comida </w:t>
+      </w:r>
+      <w:r>
+        <w:rPr>
+          <w:sz w:val="24"/>
+          <w:szCs w:val="24"/>
+        </w:rPr>
+        <w:t>a Pog e Ulla, e</w:t>
+      </w:r>
+      <w:r>
+        <w:rPr>
+          <w:sz w:val="24"/>
+          <w:szCs w:val="24"/>
+        </w:rPr>
+        <w:t xml:space="preserve"> queijo para Ulla.</w:t>
+      </w:r>
+    </w:p>
+    <w:p>
+      <w:pPr>
+        <w:rPr>
+          <w:sz w:val="24"/>
+          <w:szCs w:val="24"/>
+        </w:rPr>
+      </w:pPr>
+      <w:r>
+        <w:rPr>
+          <w:sz w:val="24"/>
+          <w:szCs w:val="24"/>
+        </w:rPr>
+        <w:t xml:space="preserve">- </w:t>
+      </w:r>
+      <w:r>
+        <w:rPr>
+          <w:sz w:val="24"/>
+          <w:szCs w:val="24"/>
+        </w:rPr>
+        <w:t>Pog,</w:t>
+      </w:r>
+      <w:r>
+        <w:rPr>
+          <w:sz w:val="24"/>
+          <w:szCs w:val="24"/>
+        </w:rPr>
+        <w:t xml:space="preserve"> pede a Uppendown para ir busca</w:t>
+      </w:r>
+      <w:r>
+        <w:rPr>
+          <w:sz w:val="24"/>
+          <w:szCs w:val="24"/>
+        </w:rPr>
+        <w:t>r</w:t>
+      </w:r>
+      <w:r>
+        <w:rPr>
+          <w:sz w:val="24"/>
+          <w:szCs w:val="24"/>
+        </w:rPr>
+        <w:t xml:space="preserve"> um pouco de vinho</w:t>
+      </w:r>
+      <w:r>
+        <w:rPr>
+          <w:sz w:val="24"/>
+          <w:szCs w:val="24"/>
+        </w:rPr>
+        <w:t xml:space="preserve"> á Area 8</w:t>
+      </w:r>
+      <w:r>
+        <w:rPr>
+          <w:sz w:val="24"/>
+          <w:szCs w:val="24"/>
+        </w:rPr>
+        <w:t xml:space="preserve">, pedindo especificamente por Vinho de </w:t>
+      </w:r>
+      <w:r>
+        <w:rPr>
+          <w:sz w:val="24"/>
+          <w:szCs w:val="24"/>
+        </w:rPr>
+        <w:t>Waterdeep</w:t>
+      </w:r>
+      <w:r>
+        <w:rPr>
+          <w:sz w:val="24"/>
+          <w:szCs w:val="24"/>
+        </w:rPr>
+        <w:t xml:space="preserve"> (onde está o Mimic).</w:t>
+      </w:r>
+    </w:p>
+    <w:p>
+      <w:pPr>
+        <w:rPr>
+          <w:sz w:val="24"/>
+          <w:szCs w:val="24"/>
+        </w:rPr>
+      </w:pPr>
+      <w:r>
+        <w:rPr>
+          <w:sz w:val="24"/>
+          <w:szCs w:val="24"/>
+        </w:rPr>
+        <w:t xml:space="preserve">- </w:t>
+      </w:r>
+      <w:r>
+        <w:rPr>
+          <w:sz w:val="24"/>
+          <w:szCs w:val="24"/>
+        </w:rPr>
+        <w:t>Uma cena semelhante á da dispensa acontece, onde ele pede</w:t>
+      </w:r>
       <w:r>
         <w:rPr>
           <w:sz w:val="24"/>
@@ -6557,130 +6547,26 @@
         </w:rPr>
         <w:t xml:space="preserve"> </w:t>
       </w:r>
-    </w:p>
-    <w:p>
-      <w:pPr>
-        <w:rPr>
-          <w:b/>
-          <w:bCs/>
-          <w:sz w:val="24"/>
-          <w:szCs w:val="24"/>
-        </w:rPr>
-      </w:pPr>
-    </w:p>
-    <w:p>
-      <w:pPr>
-        <w:rPr>
-          <w:b/>
-          <w:bCs/>
-          <w:sz w:val="24"/>
-          <w:szCs w:val="24"/>
-        </w:rPr>
-      </w:pPr>
-    </w:p>
-    <w:p>
-      <w:pPr>
-        <w:rPr>
-          <w:b/>
-          <w:bCs/>
-          <w:sz w:val="24"/>
-          <w:szCs w:val="24"/>
-        </w:rPr>
-      </w:pPr>
-    </w:p>
-    <w:p>
-      <w:pPr>
-        <w:rPr>
-          <w:b/>
-          <w:bCs/>
-          <w:sz w:val="24"/>
-          <w:szCs w:val="24"/>
-        </w:rPr>
-      </w:pPr>
-    </w:p>
-    <w:p>
-      <w:pPr>
-        <w:rPr>
-          <w:b/>
-          <w:bCs/>
-          <w:sz w:val="24"/>
-          <w:szCs w:val="24"/>
-        </w:rPr>
-      </w:pPr>
-      <w:r>
-        <w:rPr>
-          <w:b/>
-          <w:bCs/>
-          <w:sz w:val="24"/>
-          <w:szCs w:val="24"/>
-        </w:rPr>
-        <w:lastRenderedPageBreak/>
-        <w:t xml:space="preserve">Se os jogadores ainda não tiverem encontrado </w:t>
-      </w:r>
-      <w:proofErr w:type="spellStart"/>
-      <w:r>
-        <w:rPr>
-          <w:b/>
-          <w:bCs/>
-          <w:sz w:val="24"/>
-          <w:szCs w:val="24"/>
-        </w:rPr>
-        <w:t>Uppdendown</w:t>
-      </w:r>
-      <w:proofErr w:type="spellEnd"/>
-      <w:r>
-        <w:rPr>
-          <w:b/>
-          <w:bCs/>
-          <w:sz w:val="24"/>
-          <w:szCs w:val="24"/>
-        </w:rPr>
-        <w:t>:</w:t>
-      </w:r>
-    </w:p>
-    <w:p>
-      <w:pPr>
-        <w:rPr>
-          <w:sz w:val="24"/>
-          <w:szCs w:val="24"/>
-        </w:rPr>
-      </w:pPr>
-      <w:r>
-        <w:rPr>
-          <w:sz w:val="24"/>
-          <w:szCs w:val="24"/>
-        </w:rPr>
-        <w:t xml:space="preserve">- Ele aparece para dar comida </w:t>
-      </w:r>
-      <w:r>
-        <w:rPr>
-          <w:sz w:val="24"/>
-          <w:szCs w:val="24"/>
-        </w:rPr>
-        <w:t xml:space="preserve">a </w:t>
-      </w:r>
-      <w:proofErr w:type="spellStart"/>
-      <w:r>
-        <w:rPr>
-          <w:sz w:val="24"/>
-          <w:szCs w:val="24"/>
-        </w:rPr>
-        <w:t>Pog</w:t>
-      </w:r>
-      <w:proofErr w:type="spellEnd"/>
-      <w:r>
-        <w:rPr>
-          <w:sz w:val="24"/>
-          <w:szCs w:val="24"/>
-        </w:rPr>
-        <w:t xml:space="preserve"> e Ulla, e</w:t>
-      </w:r>
-      <w:r>
-        <w:rPr>
-          <w:sz w:val="24"/>
-          <w:szCs w:val="24"/>
-        </w:rPr>
-        <w:t xml:space="preserve"> queijo para Ulla.</w:t>
+      <w:r>
+        <w:rPr>
+          <w:sz w:val="24"/>
+          <w:szCs w:val="24"/>
+        </w:rPr>
+        <w:t xml:space="preserve">diz aos jogadores se quiserem podem experimentar um bocado do vinho enquanto ele procura </w:t>
+      </w:r>
+      <w:r>
+        <w:rPr>
+          <w:sz w:val="24"/>
+          <w:szCs w:val="24"/>
+        </w:rPr>
+        <w:t>pelo que o</w:t>
+      </w:r>
+      <w:r>
+        <w:rPr>
+          <w:sz w:val="24"/>
+          <w:szCs w:val="24"/>
+        </w:rPr>
+        <w:t xml:space="preserve"> Pog quer.</w:t>
       </w:r>
     </w:p>
     <w:p>
@@ -6697,238 +6583,12 @@
         </w:rPr>
         <w:t xml:space="preserve">- </w:t>
       </w:r>
-      <w:proofErr w:type="spellStart"/>
-      <w:r>
-        <w:rPr>
-          <w:sz w:val="24"/>
-          <w:szCs w:val="24"/>
-        </w:rPr>
-        <w:t>Pog</w:t>
-      </w:r>
-      <w:proofErr w:type="spellEnd"/>
-      <w:r>
-        <w:rPr>
-          <w:sz w:val="24"/>
-          <w:szCs w:val="24"/>
-        </w:rPr>
-        <w:t>,</w:t>
-      </w:r>
-      <w:r>
-        <w:rPr>
-          <w:sz w:val="24"/>
-          <w:szCs w:val="24"/>
-        </w:rPr>
-        <w:t xml:space="preserve"> pede a </w:t>
-      </w:r>
-      <w:proofErr w:type="spellStart"/>
-      <w:r>
-        <w:rPr>
-          <w:sz w:val="24"/>
-          <w:szCs w:val="24"/>
-        </w:rPr>
-        <w:t>Uppendown</w:t>
-      </w:r>
-      <w:proofErr w:type="spellEnd"/>
-      <w:r>
-        <w:rPr>
-          <w:sz w:val="24"/>
-          <w:szCs w:val="24"/>
-        </w:rPr>
-        <w:t xml:space="preserve"> para ir busca</w:t>
-      </w:r>
-      <w:r>
-        <w:rPr>
-          <w:sz w:val="24"/>
-          <w:szCs w:val="24"/>
-        </w:rPr>
-        <w:t>r</w:t>
-      </w:r>
-      <w:r>
-        <w:rPr>
-          <w:sz w:val="24"/>
-          <w:szCs w:val="24"/>
-        </w:rPr>
-        <w:t xml:space="preserve"> um pouco de vinho</w:t>
-      </w:r>
-      <w:r>
-        <w:rPr>
-          <w:sz w:val="24"/>
-          <w:szCs w:val="24"/>
-        </w:rPr>
-        <w:t xml:space="preserve"> á </w:t>
-      </w:r>
-      <w:proofErr w:type="spellStart"/>
-      <w:r>
-        <w:rPr>
-          <w:sz w:val="24"/>
-          <w:szCs w:val="24"/>
-        </w:rPr>
-        <w:t>Area</w:t>
-      </w:r>
-      <w:proofErr w:type="spellEnd"/>
-      <w:r>
-        <w:rPr>
-          <w:sz w:val="24"/>
-          <w:szCs w:val="24"/>
-        </w:rPr>
-        <w:t xml:space="preserve"> 8</w:t>
-      </w:r>
-      <w:r>
-        <w:rPr>
-          <w:sz w:val="24"/>
-          <w:szCs w:val="24"/>
-        </w:rPr>
-        <w:t xml:space="preserve">, pedindo especificamente por Vinho de </w:t>
-      </w:r>
-      <w:r>
-        <w:rPr>
-          <w:sz w:val="24"/>
-          <w:szCs w:val="24"/>
-        </w:rPr>
-        <w:t>Waterdeep</w:t>
-      </w:r>
-      <w:r>
-        <w:rPr>
-          <w:sz w:val="24"/>
-          <w:szCs w:val="24"/>
-        </w:rPr>
-        <w:t xml:space="preserve"> (onde está o </w:t>
-      </w:r>
-      <w:proofErr w:type="spellStart"/>
-      <w:r>
-        <w:rPr>
-          <w:sz w:val="24"/>
-          <w:szCs w:val="24"/>
-        </w:rPr>
-        <w:t>Mimic</w:t>
-      </w:r>
-      <w:proofErr w:type="spellEnd"/>
-      <w:r>
-        <w:rPr>
-          <w:sz w:val="24"/>
-          <w:szCs w:val="24"/>
-        </w:rPr>
-        <w:t>).</w:t>
-      </w:r>
-    </w:p>
-    <w:p>
-      <w:pPr>
-        <w:rPr>
-          <w:sz w:val="24"/>
-          <w:szCs w:val="24"/>
-        </w:rPr>
-      </w:pPr>
-      <w:r>
-        <w:rPr>
-          <w:sz w:val="24"/>
-          <w:szCs w:val="24"/>
-        </w:rPr>
-        <w:t xml:space="preserve">- </w:t>
-      </w:r>
-      <w:r>
-        <w:rPr>
-          <w:sz w:val="24"/>
-          <w:szCs w:val="24"/>
-        </w:rPr>
-        <w:t>Uma cena semelhante á da dispensa acontece, onde ele pede</w:t>
-      </w:r>
-      <w:r>
-        <w:rPr>
-          <w:sz w:val="24"/>
-          <w:szCs w:val="24"/>
-        </w:rPr>
-        <w:t xml:space="preserve"> </w:t>
-      </w:r>
-      <w:r>
-        <w:rPr>
-          <w:sz w:val="24"/>
-          <w:szCs w:val="24"/>
-        </w:rPr>
-        <w:t xml:space="preserve">diz aos jogadores se quiserem podem experimentar um bocado do vinho enquanto ele procura </w:t>
-      </w:r>
-      <w:r>
-        <w:rPr>
-          <w:sz w:val="24"/>
-          <w:szCs w:val="24"/>
-        </w:rPr>
-        <w:t>pelo que o</w:t>
-      </w:r>
-      <w:r>
-        <w:rPr>
-          <w:sz w:val="24"/>
-          <w:szCs w:val="24"/>
-        </w:rPr>
-        <w:t xml:space="preserve"> </w:t>
-      </w:r>
-      <w:proofErr w:type="spellStart"/>
-      <w:r>
-        <w:rPr>
-          <w:sz w:val="24"/>
-          <w:szCs w:val="24"/>
-        </w:rPr>
-        <w:t>Pog</w:t>
-      </w:r>
-      <w:proofErr w:type="spellEnd"/>
-      <w:r>
-        <w:rPr>
-          <w:sz w:val="24"/>
-          <w:szCs w:val="24"/>
-        </w:rPr>
-        <w:t xml:space="preserve"> quer.</w:t>
-      </w:r>
-    </w:p>
-    <w:p>
-      <w:pPr>
-        <w:rPr>
-          <w:sz w:val="24"/>
-          <w:szCs w:val="24"/>
-        </w:rPr>
-      </w:pPr>
-      <w:r>
-        <w:rPr>
-          <w:sz w:val="24"/>
-          <w:szCs w:val="24"/>
-        </w:rPr>
-        <w:t xml:space="preserve">- </w:t>
-      </w:r>
-      <w:r>
-        <w:rPr>
-          <w:sz w:val="24"/>
-          <w:szCs w:val="24"/>
-        </w:rPr>
-        <w:t xml:space="preserve">Enquanto os jogadores estão distraídos, o </w:t>
-      </w:r>
-      <w:proofErr w:type="spellStart"/>
-      <w:r>
-        <w:rPr>
-          <w:sz w:val="24"/>
-          <w:szCs w:val="24"/>
-        </w:rPr>
-        <w:t>Mimic</w:t>
-      </w:r>
-      <w:proofErr w:type="spellEnd"/>
-      <w:r>
-        <w:rPr>
-          <w:sz w:val="24"/>
-          <w:szCs w:val="24"/>
-        </w:rPr>
-        <w:t xml:space="preserve"> ataca e come </w:t>
-      </w:r>
-      <w:proofErr w:type="spellStart"/>
-      <w:r>
-        <w:rPr>
-          <w:sz w:val="24"/>
-          <w:szCs w:val="24"/>
-        </w:rPr>
-        <w:t>Uppendown</w:t>
-      </w:r>
-      <w:proofErr w:type="spellEnd"/>
-      <w:r>
-        <w:rPr>
-          <w:sz w:val="24"/>
-          <w:szCs w:val="24"/>
-        </w:rPr>
-        <w:t>.</w:t>
+      <w:r>
+        <w:rPr>
+          <w:sz w:val="24"/>
+          <w:szCs w:val="24"/>
+        </w:rPr>
+        <w:t>Enquanto os jogadores estão distraídos, o Mimic ataca e come Uppendown.</w:t>
       </w:r>
     </w:p>
     <w:p>
@@ -7670,7 +7330,23 @@
           <w:iCs/>
           <w:highlight w:val="cyan"/>
         </w:rPr>
-        <w:t>uma gnomo e um gnomo</w:t>
+        <w:t>uma gnom</w:t>
+      </w:r>
+      <w:r>
+        <w:rPr>
+          <w:i/>
+          <w:iCs/>
+          <w:highlight w:val="cyan"/>
+        </w:rPr>
+        <w:t>a</w:t>
+      </w:r>
+      <w:r>
+        <w:rPr>
+          <w:i/>
+          <w:iCs/>
+          <w:highlight w:val="cyan"/>
+        </w:rPr>
+        <w:t xml:space="preserve"> e um gnomo</w:t>
       </w:r>
       <w:r>
         <w:rPr>
@@ -7799,25 +7475,7 @@
           <w:iCs/>
           <w:highlight w:val="cyan"/>
         </w:rPr>
-        <w:t xml:space="preserve"> se as leituras tiverem erradas? Que tal um </w:t>
-      </w:r>
-      <w:proofErr w:type="spellStart"/>
-      <w:r>
-        <w:rPr>
-          <w:i/>
-          <w:iCs/>
-          <w:highlight w:val="cyan"/>
-        </w:rPr>
-        <w:t>Beliscador-nomatic</w:t>
-      </w:r>
-      <w:proofErr w:type="spellEnd"/>
-      <w:r>
-        <w:rPr>
-          <w:i/>
-          <w:iCs/>
-          <w:highlight w:val="cyan"/>
-        </w:rPr>
-        <w:t>? Que belisca os objetos em vez d</w:t>
+        <w:t xml:space="preserve"> se as leituras tiverem erradas? Que tal um Beliscador-nomatic? Que belisca os objetos em vez d</w:t>
       </w:r>
       <w:r>
         <w:rPr>
@@ -7846,25 +7504,14 @@
           <w:szCs w:val="24"/>
         </w:rPr>
       </w:pPr>
-      <w:proofErr w:type="spellStart"/>
-      <w:r>
-        <w:rPr>
-          <w:b/>
-          <w:bCs/>
-          <w:sz w:val="24"/>
-          <w:szCs w:val="24"/>
-        </w:rPr>
-        <w:t>NPC’s</w:t>
-      </w:r>
-      <w:proofErr w:type="spellEnd"/>
-      <w:r>
-        <w:rPr>
-          <w:b/>
-          <w:bCs/>
-          <w:sz w:val="24"/>
-          <w:szCs w:val="24"/>
-        </w:rPr>
-        <w:t xml:space="preserve">: </w:t>
+      <w:r>
+        <w:rPr>
+          <w:b/>
+          <w:bCs/>
+          <w:sz w:val="24"/>
+          <w:szCs w:val="24"/>
+        </w:rPr>
+        <w:t xml:space="preserve">NPC’s: </w:t>
       </w:r>
     </w:p>
     <w:p>
@@ -7887,71 +7534,115 @@
           <w:szCs w:val="24"/>
           <w:u w:val="single"/>
         </w:rPr>
-        <w:t xml:space="preserve">2 Rock </w:t>
-      </w:r>
-      <w:proofErr w:type="spellStart"/>
+        <w:t>2 Rock Gnome Recluses</w:t>
+      </w:r>
+      <w:r>
+        <w:rPr>
+          <w:sz w:val="24"/>
+          <w:szCs w:val="24"/>
+        </w:rPr>
+        <w:t>, Dabbledob e Fibblestib</w:t>
+      </w:r>
+      <w:r>
+        <w:rPr>
+          <w:sz w:val="24"/>
+          <w:szCs w:val="24"/>
+        </w:rPr>
+        <w:t>, ambos com vestimentas de couro</w:t>
+      </w:r>
+      <w:r>
+        <w:rPr>
+          <w:sz w:val="24"/>
+          <w:szCs w:val="24"/>
+        </w:rPr>
+        <w:t>.</w:t>
+      </w:r>
+    </w:p>
+    <w:p>
+      <w:pPr>
+        <w:rPr>
+          <w:sz w:val="24"/>
+          <w:szCs w:val="24"/>
+        </w:rPr>
+      </w:pPr>
+      <w:r>
+        <w:rPr>
+          <w:sz w:val="24"/>
+          <w:szCs w:val="24"/>
+        </w:rPr>
+        <w:t xml:space="preserve">- </w:t>
+      </w:r>
       <w:r>
         <w:rPr>
           <w:sz w:val="24"/>
           <w:szCs w:val="24"/>
           <w:u w:val="single"/>
         </w:rPr>
-        <w:t>Gnome</w:t>
-      </w:r>
-      <w:proofErr w:type="spellEnd"/>
+        <w:t>Dabbledob</w:t>
+      </w:r>
       <w:r>
         <w:rPr>
           <w:sz w:val="24"/>
           <w:szCs w:val="24"/>
           <w:u w:val="single"/>
         </w:rPr>
-        <w:t xml:space="preserve"> Recluses</w:t>
-      </w:r>
-      <w:r>
-        <w:rPr>
-          <w:sz w:val="24"/>
-          <w:szCs w:val="24"/>
-        </w:rPr>
-        <w:t xml:space="preserve">, </w:t>
-      </w:r>
-      <w:proofErr w:type="spellStart"/>
-      <w:r>
-        <w:rPr>
-          <w:sz w:val="24"/>
-          <w:szCs w:val="24"/>
-        </w:rPr>
-        <w:t>Dabbledob</w:t>
-      </w:r>
-      <w:proofErr w:type="spellEnd"/>
-      <w:r>
-        <w:rPr>
-          <w:sz w:val="24"/>
-          <w:szCs w:val="24"/>
-        </w:rPr>
-        <w:t xml:space="preserve"> e </w:t>
-      </w:r>
-      <w:proofErr w:type="spellStart"/>
-      <w:r>
-        <w:rPr>
-          <w:sz w:val="24"/>
-          <w:szCs w:val="24"/>
-        </w:rPr>
-        <w:t>Fibblestib</w:t>
-      </w:r>
-      <w:proofErr w:type="spellEnd"/>
-      <w:r>
-        <w:rPr>
-          <w:sz w:val="24"/>
-          <w:szCs w:val="24"/>
-        </w:rPr>
-        <w:t>, ambos com vestimentas de couro</w:t>
-      </w:r>
-      <w:r>
-        <w:rPr>
-          <w:sz w:val="24"/>
-          <w:szCs w:val="24"/>
-        </w:rPr>
-        <w:t>.</w:t>
+        <w:t>(INERGÈTICA)</w:t>
+      </w:r>
+      <w:r>
+        <w:rPr>
+          <w:sz w:val="24"/>
+          <w:szCs w:val="24"/>
+        </w:rPr>
+        <w:t xml:space="preserve">,  </w:t>
+      </w:r>
+      <w:r>
+        <w:rPr>
+          <w:sz w:val="24"/>
+          <w:szCs w:val="24"/>
+        </w:rPr>
+        <w:t>uma gnomo de cabelo loiro, com as mangas arregaçadas.</w:t>
+      </w:r>
+    </w:p>
+    <w:p>
+      <w:pPr>
+        <w:rPr>
+          <w:sz w:val="24"/>
+          <w:szCs w:val="24"/>
+        </w:rPr>
+      </w:pPr>
+      <w:r>
+        <w:rPr>
+          <w:sz w:val="24"/>
+          <w:szCs w:val="24"/>
+        </w:rPr>
+        <w:t>- Fibblestib(CURIOSO), um gnomo de cabelo calvo castanho, têm um cinto com ferramentas, e um monóculo que serve como lupa.</w:t>
+      </w:r>
+    </w:p>
+    <w:p>
+      <w:pPr>
+        <w:rPr>
+          <w:sz w:val="24"/>
+          <w:szCs w:val="24"/>
+        </w:rPr>
+      </w:pPr>
+    </w:p>
+    <w:p>
+      <w:pPr>
+        <w:rPr>
+          <w:b/>
+          <w:bCs/>
+          <w:sz w:val="24"/>
+          <w:szCs w:val="24"/>
+        </w:rPr>
+      </w:pPr>
+      <w:r>
+        <w:rPr>
+          <w:b/>
+          <w:bCs/>
+          <w:sz w:val="24"/>
+          <w:szCs w:val="24"/>
+        </w:rPr>
+        <w:t>Ao falar com eles:</w:t>
       </w:r>
     </w:p>
     <w:p>
@@ -7968,127 +7659,13 @@
         </w:rPr>
         <w:t xml:space="preserve">- </w:t>
       </w:r>
-      <w:proofErr w:type="spellStart"/>
-      <w:r>
-        <w:rPr>
-          <w:sz w:val="24"/>
-          <w:szCs w:val="24"/>
-          <w:u w:val="single"/>
-        </w:rPr>
-        <w:t>Dabbledob</w:t>
-      </w:r>
-      <w:proofErr w:type="spellEnd"/>
-      <w:r>
-        <w:rPr>
-          <w:sz w:val="24"/>
-          <w:szCs w:val="24"/>
-          <w:u w:val="single"/>
-        </w:rPr>
-        <w:t>(INERGÈTICA)</w:t>
-      </w:r>
-      <w:r>
-        <w:rPr>
-          <w:sz w:val="24"/>
-          <w:szCs w:val="24"/>
-        </w:rPr>
-        <w:t xml:space="preserve">,  </w:t>
-      </w:r>
-      <w:r>
-        <w:rPr>
-          <w:sz w:val="24"/>
-          <w:szCs w:val="24"/>
-        </w:rPr>
-        <w:t>uma gnomo de cabelo loiro, com as mangas arregaçadas.</w:t>
-      </w:r>
-    </w:p>
-    <w:p>
-      <w:pPr>
-        <w:rPr>
-          <w:sz w:val="24"/>
-          <w:szCs w:val="24"/>
-        </w:rPr>
-      </w:pPr>
-      <w:r>
-        <w:rPr>
-          <w:sz w:val="24"/>
-          <w:szCs w:val="24"/>
-        </w:rPr>
-        <w:t xml:space="preserve">- </w:t>
-      </w:r>
-      <w:proofErr w:type="spellStart"/>
-      <w:r>
-        <w:rPr>
-          <w:sz w:val="24"/>
-          <w:szCs w:val="24"/>
-        </w:rPr>
-        <w:t>Fibblestib</w:t>
-      </w:r>
-      <w:proofErr w:type="spellEnd"/>
-      <w:r>
-        <w:rPr>
-          <w:sz w:val="24"/>
-          <w:szCs w:val="24"/>
-        </w:rPr>
-        <w:t>(CURIOSO), um gnomo de cabelo calvo castanho, têm um cinto com ferramentas, e um monóculo que serve como lupa.</w:t>
-      </w:r>
-    </w:p>
-    <w:p>
-      <w:pPr>
-        <w:rPr>
-          <w:sz w:val="24"/>
-          <w:szCs w:val="24"/>
-        </w:rPr>
-      </w:pPr>
-    </w:p>
-    <w:p>
-      <w:pPr>
-        <w:rPr>
-          <w:b/>
-          <w:bCs/>
-          <w:sz w:val="24"/>
-          <w:szCs w:val="24"/>
-        </w:rPr>
-      </w:pPr>
-      <w:r>
-        <w:rPr>
-          <w:b/>
-          <w:bCs/>
-          <w:sz w:val="24"/>
-          <w:szCs w:val="24"/>
-        </w:rPr>
-        <w:t>Ao falar com eles:</w:t>
-      </w:r>
-    </w:p>
-    <w:p>
-      <w:pPr>
-        <w:rPr>
-          <w:sz w:val="24"/>
-          <w:szCs w:val="24"/>
-        </w:rPr>
-      </w:pPr>
-      <w:r>
-        <w:rPr>
-          <w:sz w:val="24"/>
-          <w:szCs w:val="24"/>
-        </w:rPr>
-        <w:t xml:space="preserve">- </w:t>
-      </w:r>
-      <w:r>
-        <w:rPr>
-          <w:sz w:val="24"/>
-          <w:szCs w:val="24"/>
-        </w:rPr>
-        <w:t xml:space="preserve">Se os jogadores não tiverem ainda percebido que alguma coisa de estranho se passa em </w:t>
-      </w:r>
-      <w:proofErr w:type="spellStart"/>
-      <w:r>
-        <w:rPr>
-          <w:sz w:val="24"/>
-          <w:szCs w:val="24"/>
-        </w:rPr>
-        <w:t>Gnomegarden</w:t>
-      </w:r>
-      <w:proofErr w:type="spellEnd"/>
+      <w:r>
+        <w:rPr>
+          <w:sz w:val="24"/>
+          <w:szCs w:val="24"/>
+        </w:rPr>
+        <w:t>Se os jogadores não tiverem ainda percebido que alguma coisa de estranho se passa em Gnomegarden</w:t>
+      </w:r>
       <w:r>
         <w:rPr>
           <w:sz w:val="24"/>
@@ -8159,17 +7736,8 @@
           <w:sz w:val="24"/>
           <w:szCs w:val="24"/>
         </w:rPr>
-        <w:t xml:space="preserve">ono para falar com </w:t>
-      </w:r>
-      <w:proofErr w:type="spellStart"/>
-      <w:r>
-        <w:rPr>
-          <w:sz w:val="24"/>
-          <w:szCs w:val="24"/>
-        </w:rPr>
-        <w:t>Gnerkli</w:t>
-      </w:r>
-      <w:proofErr w:type="spellEnd"/>
+        <w:t>ono para falar com Gnerkli</w:t>
+      </w:r>
       <w:r>
         <w:rPr>
           <w:sz w:val="24"/>
@@ -8245,71 +7813,291 @@
           <w:sz w:val="24"/>
           <w:szCs w:val="24"/>
         </w:rPr>
-        <w:t xml:space="preserve">- É um </w:t>
-      </w:r>
-      <w:proofErr w:type="spellStart"/>
-      <w:r>
-        <w:rPr>
-          <w:sz w:val="24"/>
-          <w:szCs w:val="24"/>
-        </w:rPr>
-        <w:t>wizard</w:t>
-      </w:r>
-      <w:proofErr w:type="spellEnd"/>
-      <w:r>
-        <w:rPr>
-          <w:sz w:val="24"/>
-          <w:szCs w:val="24"/>
+        <w:t>- É um wizard book, que contem todos os spells que os gnomos de Gnomegarde aprenderam coletivamente.</w:t>
+      </w:r>
+    </w:p>
+    <w:p>
+      <w:pPr>
+        <w:rPr>
+          <w:sz w:val="24"/>
+          <w:szCs w:val="24"/>
+        </w:rPr>
+      </w:pPr>
+      <w:r>
+        <w:rPr>
+          <w:sz w:val="24"/>
+          <w:szCs w:val="24"/>
+        </w:rPr>
+        <w:t>- Tambem possui a história de Gnomegarde.</w:t>
+      </w:r>
+    </w:p>
+    <w:p>
+      <w:pPr>
+        <w:rPr>
+          <w:b/>
+          <w:bCs/>
+          <w:sz w:val="24"/>
+          <w:szCs w:val="24"/>
+        </w:rPr>
+      </w:pPr>
+    </w:p>
+    <w:p>
+      <w:pPr>
+        <w:rPr>
+          <w:b/>
+          <w:bCs/>
+          <w:sz w:val="24"/>
+          <w:szCs w:val="24"/>
+        </w:rPr>
+      </w:pPr>
+      <w:r>
+        <w:rPr>
+          <w:b/>
+          <w:bCs/>
+          <w:sz w:val="24"/>
+          <w:szCs w:val="24"/>
+        </w:rPr>
+        <w:t>O que os Gnomos sabem:</w:t>
+      </w:r>
+    </w:p>
+    <w:p>
+      <w:pPr>
+        <w:rPr>
+          <w:b/>
+          <w:bCs/>
+          <w:sz w:val="24"/>
+          <w:szCs w:val="24"/>
+        </w:rPr>
+      </w:pPr>
+    </w:p>
+    <w:p>
+      <w:pPr>
+        <w:rPr>
+          <w:i/>
+          <w:iCs/>
+          <w:highlight w:val="cyan"/>
+        </w:rPr>
+      </w:pPr>
+      <w:r>
+        <w:rPr>
+          <w:i/>
+          <w:iCs/>
+          <w:highlight w:val="cyan"/>
+        </w:rPr>
+        <w:t xml:space="preserve">Não sei se já </w:t>
+      </w:r>
+      <w:r>
+        <w:rPr>
+          <w:i/>
+          <w:iCs/>
+          <w:highlight w:val="cyan"/>
+        </w:rPr>
+        <w:t>sabem,</w:t>
+      </w:r>
+      <w:r>
+        <w:rPr>
+          <w:i/>
+          <w:iCs/>
+          <w:highlight w:val="cyan"/>
         </w:rPr>
         <w:t xml:space="preserve"> </w:t>
       </w:r>
-      <w:proofErr w:type="spellStart"/>
-      <w:r>
-        <w:rPr>
-          <w:sz w:val="24"/>
-          <w:szCs w:val="24"/>
-        </w:rPr>
-        <w:t>book</w:t>
-      </w:r>
-      <w:proofErr w:type="spellEnd"/>
-      <w:r>
-        <w:rPr>
-          <w:sz w:val="24"/>
-          <w:szCs w:val="24"/>
-        </w:rPr>
-        <w:t xml:space="preserve">, que contem todos os </w:t>
-      </w:r>
-      <w:proofErr w:type="spellStart"/>
-      <w:r>
-        <w:rPr>
-          <w:sz w:val="24"/>
-          <w:szCs w:val="24"/>
-        </w:rPr>
-        <w:t>spells</w:t>
-      </w:r>
-      <w:proofErr w:type="spellEnd"/>
-      <w:r>
-        <w:rPr>
-          <w:sz w:val="24"/>
-          <w:szCs w:val="24"/>
-        </w:rPr>
-        <w:t xml:space="preserve"> que os gnomos de </w:t>
-      </w:r>
-      <w:proofErr w:type="spellStart"/>
-      <w:r>
-        <w:rPr>
-          <w:sz w:val="24"/>
-          <w:szCs w:val="24"/>
-        </w:rPr>
-        <w:t>Gnomegarde</w:t>
-      </w:r>
-      <w:proofErr w:type="spellEnd"/>
-      <w:r>
-        <w:rPr>
-          <w:sz w:val="24"/>
-          <w:szCs w:val="24"/>
-        </w:rPr>
-        <w:t xml:space="preserve"> aprenderam coletivamente.</w:t>
+      <w:r>
+        <w:rPr>
+          <w:i/>
+          <w:iCs/>
+          <w:highlight w:val="cyan"/>
+        </w:rPr>
+        <w:t>mas aqui em</w:t>
+      </w:r>
+      <w:r>
+        <w:rPr>
+          <w:i/>
+          <w:iCs/>
+          <w:highlight w:val="cyan"/>
+        </w:rPr>
+        <w:t xml:space="preserve"> Gnomegarden temos dois Reis</w:t>
+      </w:r>
+      <w:r>
+        <w:rPr>
+          <w:i/>
+          <w:iCs/>
+          <w:highlight w:val="cyan"/>
+        </w:rPr>
+        <w:t>,</w:t>
+      </w:r>
+      <w:r>
+        <w:rPr>
+          <w:i/>
+          <w:iCs/>
+          <w:highlight w:val="cyan"/>
+        </w:rPr>
+        <w:t xml:space="preserve"> </w:t>
+      </w:r>
+      <w:bookmarkStart w:id="0" w:name="_Hlk160111825"/>
+      <w:r>
+        <w:rPr>
+          <w:i/>
+          <w:iCs/>
+          <w:highlight w:val="cyan"/>
+        </w:rPr>
+        <w:t>Korboz e Gnerkli,</w:t>
+      </w:r>
+      <w:bookmarkEnd w:id="0"/>
+      <w:r>
+        <w:rPr>
+          <w:i/>
+          <w:iCs/>
+          <w:highlight w:val="cyan"/>
+        </w:rPr>
+        <w:t xml:space="preserve"> e</w:t>
+      </w:r>
+      <w:r>
+        <w:rPr>
+          <w:i/>
+          <w:iCs/>
+          <w:highlight w:val="cyan"/>
+        </w:rPr>
+        <w:t xml:space="preserve"> durante todos estes anos</w:t>
+      </w:r>
+      <w:r>
+        <w:rPr>
+          <w:i/>
+          <w:iCs/>
+          <w:highlight w:val="cyan"/>
+        </w:rPr>
+        <w:t xml:space="preserve"> eles têm sido bons para nós</w:t>
+      </w:r>
+      <w:r>
+        <w:rPr>
+          <w:i/>
+          <w:iCs/>
+          <w:highlight w:val="cyan"/>
+        </w:rPr>
+        <w:t xml:space="preserve">, </w:t>
+      </w:r>
+      <w:r>
+        <w:rPr>
+          <w:i/>
+          <w:iCs/>
+          <w:highlight w:val="cyan"/>
+        </w:rPr>
+        <w:t xml:space="preserve">e sobre a </w:t>
+      </w:r>
+      <w:r>
+        <w:rPr>
+          <w:i/>
+          <w:iCs/>
+          <w:highlight w:val="cyan"/>
+        </w:rPr>
+        <w:t>sua liderança temos alc</w:t>
+      </w:r>
+      <w:r>
+        <w:rPr>
+          <w:i/>
+          <w:iCs/>
+          <w:highlight w:val="cyan"/>
+        </w:rPr>
+        <w:t>ançado</w:t>
+      </w:r>
+      <w:r>
+        <w:rPr>
+          <w:i/>
+          <w:iCs/>
+          <w:highlight w:val="cyan"/>
+        </w:rPr>
+        <w:t xml:space="preserve"> inúmeras e grandes invenções, mas recentemente… algo aconteceu…</w:t>
+      </w:r>
+      <w:r>
+        <w:rPr>
+          <w:i/>
+          <w:iCs/>
+          <w:highlight w:val="cyan"/>
+        </w:rPr>
+        <w:t xml:space="preserve"> </w:t>
+      </w:r>
+      <w:r>
+        <w:rPr>
+          <w:i/>
+          <w:iCs/>
+          <w:highlight w:val="cyan"/>
+        </w:rPr>
+        <w:t>O rei Korboz foi atacado e desde então têm andado</w:t>
+      </w:r>
+      <w:r>
+        <w:rPr>
+          <w:i/>
+          <w:iCs/>
+          <w:highlight w:val="cyan"/>
+        </w:rPr>
+        <w:t xml:space="preserve"> a agir de forma estranha, mas venham comigo</w:t>
+      </w:r>
+      <w:r>
+        <w:rPr>
+          <w:i/>
+          <w:iCs/>
+          <w:highlight w:val="cyan"/>
+        </w:rPr>
+        <w:t xml:space="preserve"> vou levar-vos vou levar-vos ao rei </w:t>
+      </w:r>
+      <w:r>
+        <w:rPr>
+          <w:i/>
+          <w:iCs/>
+          <w:highlight w:val="cyan"/>
+        </w:rPr>
+        <w:t>Gnerkli ele consegue explicar-vos melhor o que aconteceu</w:t>
+      </w:r>
+      <w:r>
+        <w:rPr>
+          <w:i/>
+          <w:iCs/>
+          <w:highlight w:val="cyan"/>
+        </w:rPr>
+        <w:t>.</w:t>
+      </w:r>
+    </w:p>
+    <w:p>
+      <w:pPr>
+        <w:rPr>
+          <w:sz w:val="24"/>
+          <w:szCs w:val="24"/>
+        </w:rPr>
+      </w:pPr>
+      <w:r>
+        <w:rPr>
+          <w:sz w:val="24"/>
+          <w:szCs w:val="24"/>
+        </w:rPr>
+        <w:t>- O rei Korboz têm esta</w:t>
+      </w:r>
+      <w:r>
+        <w:rPr>
+          <w:sz w:val="24"/>
+          <w:szCs w:val="24"/>
+        </w:rPr>
+        <w:t xml:space="preserve">do bastante </w:t>
+      </w:r>
+      <w:r>
+        <w:rPr>
+          <w:sz w:val="24"/>
+          <w:szCs w:val="24"/>
+        </w:rPr>
+        <w:t>nervoso</w:t>
+      </w:r>
+      <w:r>
+        <w:rPr>
+          <w:sz w:val="24"/>
+          <w:szCs w:val="24"/>
+        </w:rPr>
+        <w:t xml:space="preserve"> e inquieto como se qualquer coisa de repente o pode-se </w:t>
+      </w:r>
+      <w:r>
+        <w:rPr>
+          <w:sz w:val="24"/>
+          <w:szCs w:val="24"/>
+        </w:rPr>
+        <w:t>atacar.</w:t>
       </w:r>
     </w:p>
     <w:p>
@@ -8326,31 +8114,136 @@
         </w:rPr>
         <w:t xml:space="preserve">- </w:t>
       </w:r>
-      <w:proofErr w:type="spellStart"/>
-      <w:r>
-        <w:rPr>
-          <w:sz w:val="24"/>
-          <w:szCs w:val="24"/>
-        </w:rPr>
-        <w:t>Tambem</w:t>
-      </w:r>
-      <w:proofErr w:type="spellEnd"/>
-      <w:r>
-        <w:rPr>
-          <w:sz w:val="24"/>
-          <w:szCs w:val="24"/>
-        </w:rPr>
-        <w:t xml:space="preserve"> possui a história de </w:t>
-      </w:r>
-      <w:proofErr w:type="spellStart"/>
-      <w:r>
-        <w:rPr>
-          <w:sz w:val="24"/>
-          <w:szCs w:val="24"/>
-        </w:rPr>
-        <w:t>Gnomegarde</w:t>
-      </w:r>
-      <w:proofErr w:type="spellEnd"/>
+      <w:r>
+        <w:rPr>
+          <w:sz w:val="24"/>
+          <w:szCs w:val="24"/>
+        </w:rPr>
+        <w:t xml:space="preserve">O </w:t>
+      </w:r>
+      <w:r>
+        <w:rPr>
+          <w:sz w:val="24"/>
+          <w:szCs w:val="24"/>
+          <w:u w:val="single"/>
+        </w:rPr>
+        <w:t>rei Korboz</w:t>
+      </w:r>
+      <w:r>
+        <w:rPr>
+          <w:sz w:val="24"/>
+          <w:szCs w:val="24"/>
+          <w:u w:val="single"/>
+        </w:rPr>
+        <w:t xml:space="preserve">, </w:t>
+      </w:r>
+      <w:r>
+        <w:rPr>
+          <w:sz w:val="24"/>
+          <w:szCs w:val="24"/>
+        </w:rPr>
+        <w:t>é o</w:t>
+      </w:r>
+      <w:r>
+        <w:rPr>
+          <w:sz w:val="24"/>
+          <w:szCs w:val="24"/>
+        </w:rPr>
+        <w:t xml:space="preserve"> descendente ao trono de Gnomegarden</w:t>
+      </w:r>
+      <w:r>
+        <w:rPr>
+          <w:sz w:val="24"/>
+          <w:szCs w:val="24"/>
+        </w:rPr>
+        <w:t>, e é descr</w:t>
+      </w:r>
+      <w:r>
+        <w:rPr>
+          <w:sz w:val="24"/>
+          <w:szCs w:val="24"/>
+        </w:rPr>
+        <w:t>ito</w:t>
+      </w:r>
+      <w:r>
+        <w:rPr>
+          <w:sz w:val="24"/>
+          <w:szCs w:val="24"/>
+        </w:rPr>
+        <w:t xml:space="preserve"> como um rei sábio e um grande inventor.</w:t>
+      </w:r>
+    </w:p>
+    <w:p>
+      <w:pPr>
+        <w:rPr>
+          <w:sz w:val="24"/>
+          <w:szCs w:val="24"/>
+        </w:rPr>
+      </w:pPr>
+      <w:r>
+        <w:rPr>
+          <w:sz w:val="24"/>
+          <w:szCs w:val="24"/>
+        </w:rPr>
+        <w:t xml:space="preserve">- O </w:t>
+      </w:r>
+      <w:r>
+        <w:rPr>
+          <w:sz w:val="24"/>
+          <w:szCs w:val="24"/>
+          <w:u w:val="single"/>
+        </w:rPr>
+        <w:t>rei Gnerkli</w:t>
+      </w:r>
+      <w:r>
+        <w:rPr>
+          <w:sz w:val="24"/>
+          <w:szCs w:val="24"/>
+        </w:rPr>
+        <w:t>,</w:t>
+      </w:r>
+      <w:r>
+        <w:rPr>
+          <w:sz w:val="24"/>
+          <w:szCs w:val="24"/>
+        </w:rPr>
+        <w:t xml:space="preserve"> </w:t>
+      </w:r>
+      <w:r>
+        <w:rPr>
+          <w:sz w:val="24"/>
+          <w:szCs w:val="24"/>
+        </w:rPr>
+        <w:t xml:space="preserve">é descrito como </w:t>
+      </w:r>
+      <w:r>
+        <w:rPr>
+          <w:sz w:val="24"/>
+          <w:szCs w:val="24"/>
+        </w:rPr>
+        <w:t>um rei</w:t>
+      </w:r>
+      <w:r>
+        <w:rPr>
+          <w:sz w:val="24"/>
+          <w:szCs w:val="24"/>
+        </w:rPr>
+        <w:t xml:space="preserve"> amável e bondoso</w:t>
+      </w:r>
+      <w:r>
+        <w:rPr>
+          <w:sz w:val="24"/>
+          <w:szCs w:val="24"/>
+        </w:rPr>
+        <w:t xml:space="preserve">, </w:t>
+      </w:r>
+      <w:r>
+        <w:rPr>
+          <w:sz w:val="24"/>
+          <w:szCs w:val="24"/>
+        </w:rPr>
+        <w:t>é o healer da colónia</w:t>
+      </w:r>
       <w:r>
         <w:rPr>
           <w:sz w:val="24"/>
@@ -8362,670 +8255,74 @@
     <w:p>
       <w:pPr>
         <w:rPr>
-          <w:b/>
-          <w:bCs/>
-          <w:sz w:val="24"/>
-          <w:szCs w:val="24"/>
-        </w:rPr>
-      </w:pPr>
-    </w:p>
-    <w:p>
-      <w:pPr>
-        <w:rPr>
-          <w:b/>
-          <w:bCs/>
-          <w:sz w:val="24"/>
-          <w:szCs w:val="24"/>
-        </w:rPr>
-      </w:pPr>
-      <w:r>
-        <w:rPr>
-          <w:b/>
-          <w:bCs/>
-          <w:sz w:val="24"/>
-          <w:szCs w:val="24"/>
-        </w:rPr>
-        <w:t>O que os Gnomos sabem:</w:t>
-      </w:r>
-    </w:p>
-    <w:p>
-      <w:pPr>
-        <w:rPr>
-          <w:b/>
-          <w:bCs/>
-          <w:sz w:val="24"/>
-          <w:szCs w:val="24"/>
-        </w:rPr>
-      </w:pPr>
-    </w:p>
-    <w:p>
-      <w:pPr>
-        <w:rPr>
-          <w:i/>
-          <w:iCs/>
-          <w:highlight w:val="cyan"/>
-        </w:rPr>
-      </w:pPr>
-      <w:r>
-        <w:rPr>
-          <w:i/>
-          <w:iCs/>
-          <w:highlight w:val="cyan"/>
-        </w:rPr>
-        <w:t xml:space="preserve">Não sei se já </w:t>
-      </w:r>
-      <w:r>
-        <w:rPr>
-          <w:i/>
-          <w:iCs/>
-          <w:highlight w:val="cyan"/>
-        </w:rPr>
-        <w:t>sabem,</w:t>
-      </w:r>
-      <w:r>
-        <w:rPr>
-          <w:i/>
-          <w:iCs/>
-          <w:highlight w:val="cyan"/>
+          <w:i/>
+          <w:iCs/>
+          <w:sz w:val="24"/>
+          <w:szCs w:val="24"/>
+        </w:rPr>
+      </w:pPr>
+    </w:p>
+    <w:p>
+      <w:pPr>
+        <w:rPr>
+          <w:i/>
+          <w:iCs/>
+          <w:sz w:val="24"/>
+          <w:szCs w:val="24"/>
+        </w:rPr>
+      </w:pPr>
+    </w:p>
+    <w:p>
+      <w:pPr>
+        <w:rPr>
+          <w:i/>
+          <w:iCs/>
+          <w:sz w:val="24"/>
+          <w:szCs w:val="24"/>
+        </w:rPr>
+      </w:pPr>
+      <w:r>
+        <w:rPr>
+          <w:sz w:val="24"/>
+          <w:szCs w:val="24"/>
+        </w:rPr>
+        <w:t>- Algo ou alguma coisa atacou o rei Korboz enquanto ele estava na sala do trono</w:t>
+      </w:r>
+      <w:r>
+        <w:rPr>
+          <w:sz w:val="24"/>
+          <w:szCs w:val="24"/>
+        </w:rPr>
+        <w:t xml:space="preserve">, </w:t>
+      </w:r>
+      <w:r>
+        <w:rPr>
+          <w:sz w:val="24"/>
+          <w:szCs w:val="24"/>
+        </w:rPr>
+        <w:t>ele não morreu, mas ficou gravemente ferido. E a partir daí</w:t>
+      </w:r>
+      <w:r>
+        <w:rPr>
+          <w:sz w:val="24"/>
+          <w:szCs w:val="24"/>
         </w:rPr>
         <w:t xml:space="preserve"> </w:t>
       </w:r>
-      <w:r>
-        <w:rPr>
-          <w:i/>
-          <w:iCs/>
-          <w:highlight w:val="cyan"/>
-        </w:rPr>
-        <w:t>mas aqui em</w:t>
-      </w:r>
-      <w:r>
-        <w:rPr>
-          <w:i/>
-          <w:iCs/>
-          <w:highlight w:val="cyan"/>
-        </w:rPr>
-        <w:t xml:space="preserve"> </w:t>
-      </w:r>
-      <w:proofErr w:type="spellStart"/>
-      <w:r>
-        <w:rPr>
-          <w:i/>
-          <w:iCs/>
-          <w:highlight w:val="cyan"/>
-        </w:rPr>
-        <w:t>Gnomegarden</w:t>
-      </w:r>
-      <w:proofErr w:type="spellEnd"/>
-      <w:r>
-        <w:rPr>
-          <w:i/>
-          <w:iCs/>
-          <w:highlight w:val="cyan"/>
-        </w:rPr>
-        <w:t xml:space="preserve"> temos dois Reis</w:t>
-      </w:r>
-      <w:r>
-        <w:rPr>
-          <w:i/>
-          <w:iCs/>
-          <w:highlight w:val="cyan"/>
-        </w:rPr>
-        <w:t>,</w:t>
-      </w:r>
-      <w:r>
-        <w:rPr>
-          <w:i/>
-          <w:iCs/>
-          <w:highlight w:val="cyan"/>
-        </w:rPr>
-        <w:t xml:space="preserve"> </w:t>
-      </w:r>
-      <w:bookmarkStart w:id="0" w:name="_Hlk160111825"/>
-      <w:proofErr w:type="spellStart"/>
-      <w:r>
-        <w:rPr>
-          <w:i/>
-          <w:iCs/>
-          <w:highlight w:val="cyan"/>
-        </w:rPr>
-        <w:t>Korboz</w:t>
-      </w:r>
-      <w:proofErr w:type="spellEnd"/>
-      <w:r>
-        <w:rPr>
-          <w:i/>
-          <w:iCs/>
-          <w:highlight w:val="cyan"/>
-        </w:rPr>
-        <w:t xml:space="preserve"> e </w:t>
-      </w:r>
-      <w:proofErr w:type="spellStart"/>
-      <w:r>
-        <w:rPr>
-          <w:i/>
-          <w:iCs/>
-          <w:highlight w:val="cyan"/>
-        </w:rPr>
-        <w:t>Gnerkli</w:t>
-      </w:r>
-      <w:proofErr w:type="spellEnd"/>
-      <w:r>
-        <w:rPr>
-          <w:i/>
-          <w:iCs/>
-          <w:highlight w:val="cyan"/>
-        </w:rPr>
-        <w:t>,</w:t>
-      </w:r>
-      <w:bookmarkEnd w:id="0"/>
-      <w:r>
-        <w:rPr>
-          <w:i/>
-          <w:iCs/>
-          <w:highlight w:val="cyan"/>
-        </w:rPr>
-        <w:t xml:space="preserve"> e</w:t>
-      </w:r>
-      <w:r>
-        <w:rPr>
-          <w:i/>
-          <w:iCs/>
-          <w:highlight w:val="cyan"/>
-        </w:rPr>
-        <w:t xml:space="preserve"> durante todos estes anos</w:t>
-      </w:r>
-      <w:r>
-        <w:rPr>
-          <w:i/>
-          <w:iCs/>
-          <w:highlight w:val="cyan"/>
-        </w:rPr>
-        <w:t xml:space="preserve"> eles têm sido bons para nós</w:t>
-      </w:r>
-      <w:r>
-        <w:rPr>
-          <w:i/>
-          <w:iCs/>
-          <w:highlight w:val="cyan"/>
-        </w:rPr>
-        <w:t xml:space="preserve">, </w:t>
-      </w:r>
-      <w:r>
-        <w:rPr>
-          <w:i/>
-          <w:iCs/>
-          <w:highlight w:val="cyan"/>
-        </w:rPr>
-        <w:t xml:space="preserve">e sobre a </w:t>
-      </w:r>
-      <w:r>
-        <w:rPr>
-          <w:i/>
-          <w:iCs/>
-          <w:highlight w:val="cyan"/>
-        </w:rPr>
-        <w:t>sua liderança temos alc</w:t>
-      </w:r>
-      <w:r>
-        <w:rPr>
-          <w:i/>
-          <w:iCs/>
-          <w:highlight w:val="cyan"/>
-        </w:rPr>
-        <w:t>ançado</w:t>
-      </w:r>
-      <w:r>
-        <w:rPr>
-          <w:i/>
-          <w:iCs/>
-          <w:highlight w:val="cyan"/>
-        </w:rPr>
-        <w:t xml:space="preserve"> inúmeras e grandes invenções, mas recentemente… algo aconteceu…</w:t>
-      </w:r>
-      <w:r>
-        <w:rPr>
-          <w:i/>
-          <w:iCs/>
-          <w:highlight w:val="cyan"/>
-        </w:rPr>
-        <w:t xml:space="preserve"> </w:t>
-      </w:r>
-      <w:r>
-        <w:rPr>
-          <w:i/>
-          <w:iCs/>
-          <w:highlight w:val="cyan"/>
-        </w:rPr>
-        <w:t xml:space="preserve">O rei </w:t>
-      </w:r>
-      <w:proofErr w:type="spellStart"/>
-      <w:r>
-        <w:rPr>
-          <w:i/>
-          <w:iCs/>
-          <w:highlight w:val="cyan"/>
-        </w:rPr>
-        <w:t>Korboz</w:t>
-      </w:r>
-      <w:proofErr w:type="spellEnd"/>
-      <w:r>
-        <w:rPr>
-          <w:i/>
-          <w:iCs/>
-          <w:highlight w:val="cyan"/>
-        </w:rPr>
-        <w:t xml:space="preserve"> foi atacado e desde então têm andado</w:t>
-      </w:r>
-      <w:r>
-        <w:rPr>
-          <w:i/>
-          <w:iCs/>
-          <w:highlight w:val="cyan"/>
-        </w:rPr>
-        <w:t xml:space="preserve"> a agir de forma estranha, mas venham comigo</w:t>
-      </w:r>
-      <w:r>
-        <w:rPr>
-          <w:i/>
-          <w:iCs/>
-          <w:highlight w:val="cyan"/>
-        </w:rPr>
-        <w:t xml:space="preserve"> vou levar-vos vou levar-vos ao rei </w:t>
-      </w:r>
-      <w:proofErr w:type="spellStart"/>
-      <w:r>
-        <w:rPr>
-          <w:i/>
-          <w:iCs/>
-          <w:highlight w:val="cyan"/>
-        </w:rPr>
-        <w:t>Gnerkli</w:t>
-      </w:r>
-      <w:proofErr w:type="spellEnd"/>
-      <w:r>
-        <w:rPr>
-          <w:i/>
-          <w:iCs/>
-          <w:highlight w:val="cyan"/>
-        </w:rPr>
-        <w:t xml:space="preserve"> ele consegue explicar-vos melhor o que aconteceu</w:t>
-      </w:r>
-      <w:r>
-        <w:rPr>
-          <w:i/>
-          <w:iCs/>
-          <w:highlight w:val="cyan"/>
-        </w:rPr>
-        <w:t>.</w:t>
-      </w:r>
-    </w:p>
-    <w:p>
-      <w:pPr>
-        <w:rPr>
-          <w:sz w:val="24"/>
-          <w:szCs w:val="24"/>
-        </w:rPr>
-      </w:pPr>
-      <w:r>
-        <w:rPr>
-          <w:sz w:val="24"/>
-          <w:szCs w:val="24"/>
-        </w:rPr>
-        <w:t xml:space="preserve">- O rei </w:t>
-      </w:r>
-      <w:proofErr w:type="spellStart"/>
-      <w:r>
-        <w:rPr>
-          <w:sz w:val="24"/>
-          <w:szCs w:val="24"/>
-        </w:rPr>
-        <w:t>Korboz</w:t>
-      </w:r>
-      <w:proofErr w:type="spellEnd"/>
-      <w:r>
-        <w:rPr>
-          <w:sz w:val="24"/>
-          <w:szCs w:val="24"/>
-        </w:rPr>
-        <w:t xml:space="preserve"> têm esta</w:t>
-      </w:r>
-      <w:r>
-        <w:rPr>
-          <w:sz w:val="24"/>
-          <w:szCs w:val="24"/>
-        </w:rPr>
-        <w:t xml:space="preserve">do bastante </w:t>
-      </w:r>
-      <w:r>
-        <w:rPr>
-          <w:sz w:val="24"/>
-          <w:szCs w:val="24"/>
-        </w:rPr>
-        <w:t>nervoso</w:t>
-      </w:r>
-      <w:r>
-        <w:rPr>
-          <w:sz w:val="24"/>
-          <w:szCs w:val="24"/>
-        </w:rPr>
-        <w:t xml:space="preserve"> e inquieto como se qualquer coisa de repente o pode-se </w:t>
-      </w:r>
-      <w:r>
-        <w:rPr>
-          <w:sz w:val="24"/>
-          <w:szCs w:val="24"/>
-        </w:rPr>
-        <w:t>atacar.</w:t>
-      </w:r>
-    </w:p>
-    <w:p>
-      <w:pPr>
-        <w:rPr>
-          <w:sz w:val="24"/>
-          <w:szCs w:val="24"/>
-        </w:rPr>
-      </w:pPr>
-      <w:r>
-        <w:rPr>
-          <w:sz w:val="24"/>
-          <w:szCs w:val="24"/>
-        </w:rPr>
-        <w:t xml:space="preserve">- </w:t>
-      </w:r>
-      <w:r>
-        <w:rPr>
-          <w:sz w:val="24"/>
-          <w:szCs w:val="24"/>
-        </w:rPr>
-        <w:t xml:space="preserve">O </w:t>
-      </w:r>
-      <w:r>
-        <w:rPr>
-          <w:sz w:val="24"/>
-          <w:szCs w:val="24"/>
-          <w:u w:val="single"/>
-        </w:rPr>
-        <w:t xml:space="preserve">rei </w:t>
-      </w:r>
-      <w:proofErr w:type="spellStart"/>
-      <w:r>
-        <w:rPr>
-          <w:sz w:val="24"/>
-          <w:szCs w:val="24"/>
-          <w:u w:val="single"/>
-        </w:rPr>
-        <w:t>Korboz</w:t>
-      </w:r>
-      <w:proofErr w:type="spellEnd"/>
-      <w:r>
-        <w:rPr>
-          <w:sz w:val="24"/>
-          <w:szCs w:val="24"/>
-          <w:u w:val="single"/>
-        </w:rPr>
-        <w:t xml:space="preserve">, </w:t>
-      </w:r>
-      <w:r>
-        <w:rPr>
-          <w:sz w:val="24"/>
-          <w:szCs w:val="24"/>
-        </w:rPr>
-        <w:t>é o</w:t>
-      </w:r>
-      <w:r>
-        <w:rPr>
-          <w:sz w:val="24"/>
-          <w:szCs w:val="24"/>
-        </w:rPr>
-        <w:t xml:space="preserve"> descendente ao trono de </w:t>
-      </w:r>
-      <w:proofErr w:type="spellStart"/>
-      <w:r>
-        <w:rPr>
-          <w:sz w:val="24"/>
-          <w:szCs w:val="24"/>
-        </w:rPr>
-        <w:t>Gnomegarden</w:t>
-      </w:r>
-      <w:proofErr w:type="spellEnd"/>
-      <w:r>
-        <w:rPr>
-          <w:sz w:val="24"/>
-          <w:szCs w:val="24"/>
-        </w:rPr>
-        <w:t>, e é descr</w:t>
-      </w:r>
-      <w:r>
-        <w:rPr>
-          <w:sz w:val="24"/>
-          <w:szCs w:val="24"/>
-        </w:rPr>
-        <w:t>ito</w:t>
-      </w:r>
-      <w:r>
-        <w:rPr>
-          <w:sz w:val="24"/>
-          <w:szCs w:val="24"/>
-        </w:rPr>
-        <w:t xml:space="preserve"> como um rei sábio e um grande inventor.</w:t>
-      </w:r>
-    </w:p>
-    <w:p>
-      <w:pPr>
-        <w:rPr>
-          <w:sz w:val="24"/>
-          <w:szCs w:val="24"/>
-        </w:rPr>
-      </w:pPr>
-      <w:r>
-        <w:rPr>
-          <w:sz w:val="24"/>
-          <w:szCs w:val="24"/>
-        </w:rPr>
-        <w:t xml:space="preserve">- O </w:t>
-      </w:r>
-      <w:r>
-        <w:rPr>
-          <w:sz w:val="24"/>
-          <w:szCs w:val="24"/>
-          <w:u w:val="single"/>
-        </w:rPr>
-        <w:t xml:space="preserve">rei </w:t>
-      </w:r>
-      <w:proofErr w:type="spellStart"/>
-      <w:r>
-        <w:rPr>
-          <w:sz w:val="24"/>
-          <w:szCs w:val="24"/>
-          <w:u w:val="single"/>
-        </w:rPr>
-        <w:t>Gnerkli</w:t>
-      </w:r>
-      <w:proofErr w:type="spellEnd"/>
-      <w:r>
-        <w:rPr>
-          <w:sz w:val="24"/>
-          <w:szCs w:val="24"/>
-        </w:rPr>
-        <w:t>,</w:t>
-      </w:r>
-      <w:r>
-        <w:rPr>
-          <w:sz w:val="24"/>
-          <w:szCs w:val="24"/>
-        </w:rPr>
-        <w:t xml:space="preserve"> </w:t>
-      </w:r>
-      <w:r>
-        <w:rPr>
-          <w:sz w:val="24"/>
-          <w:szCs w:val="24"/>
-        </w:rPr>
-        <w:t xml:space="preserve">é descrito como </w:t>
-      </w:r>
-      <w:r>
-        <w:rPr>
-          <w:sz w:val="24"/>
-          <w:szCs w:val="24"/>
-        </w:rPr>
-        <w:t>um rei</w:t>
-      </w:r>
-      <w:r>
-        <w:rPr>
-          <w:sz w:val="24"/>
-          <w:szCs w:val="24"/>
-        </w:rPr>
-        <w:t xml:space="preserve"> amável e bondoso</w:t>
-      </w:r>
-      <w:r>
-        <w:rPr>
-          <w:sz w:val="24"/>
-          <w:szCs w:val="24"/>
-        </w:rPr>
-        <w:t xml:space="preserve">, </w:t>
-      </w:r>
-      <w:r>
-        <w:rPr>
-          <w:sz w:val="24"/>
-          <w:szCs w:val="24"/>
-        </w:rPr>
-        <w:t xml:space="preserve">é o </w:t>
-      </w:r>
-      <w:proofErr w:type="spellStart"/>
-      <w:r>
-        <w:rPr>
-          <w:sz w:val="24"/>
-          <w:szCs w:val="24"/>
-        </w:rPr>
-        <w:t>healer</w:t>
-      </w:r>
-      <w:proofErr w:type="spellEnd"/>
-      <w:r>
-        <w:rPr>
-          <w:sz w:val="24"/>
-          <w:szCs w:val="24"/>
-        </w:rPr>
-        <w:t xml:space="preserve"> da colónia</w:t>
-      </w:r>
-      <w:r>
-        <w:rPr>
-          <w:sz w:val="24"/>
-          <w:szCs w:val="24"/>
-        </w:rPr>
-        <w:t>.</w:t>
-      </w:r>
-    </w:p>
-    <w:p>
-      <w:pPr>
-        <w:rPr>
-          <w:i/>
-          <w:iCs/>
-          <w:sz w:val="24"/>
-          <w:szCs w:val="24"/>
-        </w:rPr>
-      </w:pPr>
-    </w:p>
-    <w:p>
-      <w:pPr>
-        <w:rPr>
-          <w:i/>
-          <w:iCs/>
-          <w:sz w:val="24"/>
-          <w:szCs w:val="24"/>
-        </w:rPr>
-      </w:pPr>
-    </w:p>
-    <w:p>
-      <w:pPr>
-        <w:rPr>
-          <w:i/>
-          <w:iCs/>
-          <w:sz w:val="24"/>
-          <w:szCs w:val="24"/>
-        </w:rPr>
-      </w:pPr>
-      <w:r>
-        <w:rPr>
-          <w:sz w:val="24"/>
-          <w:szCs w:val="24"/>
-        </w:rPr>
-        <w:t xml:space="preserve">- Algo ou alguma coisa atacou o rei </w:t>
-      </w:r>
-      <w:proofErr w:type="spellStart"/>
-      <w:r>
-        <w:rPr>
-          <w:sz w:val="24"/>
-          <w:szCs w:val="24"/>
-        </w:rPr>
-        <w:t>Korboz</w:t>
-      </w:r>
-      <w:proofErr w:type="spellEnd"/>
-      <w:r>
-        <w:rPr>
-          <w:sz w:val="24"/>
-          <w:szCs w:val="24"/>
-        </w:rPr>
-        <w:t xml:space="preserve"> enquanto ele estava na sala do trono</w:t>
-      </w:r>
-      <w:r>
-        <w:rPr>
-          <w:sz w:val="24"/>
-          <w:szCs w:val="24"/>
-        </w:rPr>
-        <w:t xml:space="preserve">, </w:t>
-      </w:r>
-      <w:r>
-        <w:rPr>
-          <w:sz w:val="24"/>
-          <w:szCs w:val="24"/>
-        </w:rPr>
-        <w:t>ele não morreu, mas ficou gravemente ferido. E a partir daí</w:t>
-      </w:r>
-      <w:r>
-        <w:rPr>
-          <w:sz w:val="24"/>
-          <w:szCs w:val="24"/>
-        </w:rPr>
-        <w:t xml:space="preserve"> </w:t>
-      </w:r>
-    </w:p>
-    <w:p>
-      <w:pPr>
-        <w:rPr>
-          <w:sz w:val="24"/>
-          <w:szCs w:val="24"/>
-        </w:rPr>
-      </w:pPr>
-      <w:r>
-        <w:rPr>
-          <w:sz w:val="24"/>
-          <w:szCs w:val="24"/>
-        </w:rPr>
-        <w:t xml:space="preserve">- </w:t>
-      </w:r>
-      <w:proofErr w:type="spellStart"/>
-      <w:r>
-        <w:rPr>
-          <w:sz w:val="24"/>
-          <w:szCs w:val="24"/>
-        </w:rPr>
-        <w:t>Dabbledob</w:t>
-      </w:r>
-      <w:proofErr w:type="spellEnd"/>
-      <w:r>
-        <w:rPr>
-          <w:sz w:val="24"/>
-          <w:szCs w:val="24"/>
-        </w:rPr>
-        <w:t xml:space="preserve"> e </w:t>
-      </w:r>
-      <w:proofErr w:type="spellStart"/>
-      <w:r>
-        <w:rPr>
-          <w:sz w:val="24"/>
-          <w:szCs w:val="24"/>
-        </w:rPr>
-        <w:t>F</w:t>
+    </w:p>
+    <w:p>
+      <w:pPr>
+        <w:rPr>
+          <w:sz w:val="24"/>
+          <w:szCs w:val="24"/>
+        </w:rPr>
+      </w:pPr>
+      <w:r>
+        <w:rPr>
+          <w:sz w:val="24"/>
+          <w:szCs w:val="24"/>
+        </w:rPr>
+        <w:t>- Dabbledob e F</w:t>
       </w:r>
       <w:r>
         <w:rPr>
@@ -9039,15 +8336,7 @@
           <w:sz w:val="24"/>
           <w:szCs w:val="24"/>
         </w:rPr>
-        <w:t>bblestib</w:t>
-      </w:r>
-      <w:proofErr w:type="spellEnd"/>
-      <w:r>
-        <w:rPr>
-          <w:sz w:val="24"/>
-          <w:szCs w:val="24"/>
-        </w:rPr>
-        <w:t>, examinaram a sala do trono, mas além de algum sangue não encontrar mais nada de suspeito.</w:t>
+        <w:t>bblestib, examinaram a sala do trono, mas além de algum sangue não encontrar mais nada de suspeito.</w:t>
       </w:r>
     </w:p>
     <w:p>
@@ -9133,7 +8422,6 @@
           <w:szCs w:val="28"/>
         </w:rPr>
       </w:pPr>
-      <w:proofErr w:type="spellStart"/>
       <w:r>
         <w:rPr>
           <w:b/>
@@ -9141,84 +8429,29 @@
           <w:sz w:val="28"/>
           <w:szCs w:val="28"/>
         </w:rPr>
-        <w:t>Quandos</w:t>
-      </w:r>
-      <w:proofErr w:type="spellEnd"/>
-      <w:r>
-        <w:rPr>
-          <w:b/>
-          <w:bCs/>
-          <w:sz w:val="28"/>
-          <w:szCs w:val="28"/>
-        </w:rPr>
-        <w:t xml:space="preserve"> os jogadores voltam depois de falarem com </w:t>
-      </w:r>
-      <w:proofErr w:type="spellStart"/>
-      <w:r>
-        <w:rPr>
-          <w:b/>
-          <w:bCs/>
-          <w:sz w:val="28"/>
-          <w:szCs w:val="28"/>
-        </w:rPr>
-        <w:t>Gnerkli</w:t>
-      </w:r>
-      <w:proofErr w:type="spellEnd"/>
-      <w:r>
-        <w:rPr>
-          <w:b/>
-          <w:bCs/>
-          <w:sz w:val="28"/>
-          <w:szCs w:val="28"/>
-        </w:rPr>
-        <w:t>:</w:t>
-      </w:r>
-    </w:p>
-    <w:p>
-      <w:pPr>
-        <w:rPr>
-          <w:sz w:val="24"/>
-          <w:szCs w:val="24"/>
-        </w:rPr>
-      </w:pPr>
-      <w:r>
-        <w:rPr>
-          <w:sz w:val="24"/>
-          <w:szCs w:val="24"/>
-        </w:rPr>
-        <w:t xml:space="preserve">- Quando </w:t>
-      </w:r>
-      <w:proofErr w:type="spellStart"/>
-      <w:r>
-        <w:rPr>
-          <w:sz w:val="24"/>
-          <w:szCs w:val="24"/>
-        </w:rPr>
-        <w:t>Dabbledob</w:t>
-      </w:r>
-      <w:proofErr w:type="spellEnd"/>
-      <w:r>
-        <w:rPr>
-          <w:sz w:val="24"/>
-          <w:szCs w:val="24"/>
-        </w:rPr>
-        <w:t xml:space="preserve"> volta com os jogadores, </w:t>
-      </w:r>
-      <w:proofErr w:type="spellStart"/>
-      <w:r>
-        <w:rPr>
-          <w:sz w:val="24"/>
-          <w:szCs w:val="24"/>
-        </w:rPr>
-        <w:t>Fibblestib</w:t>
-      </w:r>
-      <w:proofErr w:type="spellEnd"/>
-      <w:r>
-        <w:rPr>
-          <w:sz w:val="24"/>
-          <w:szCs w:val="24"/>
-        </w:rPr>
-        <w:t xml:space="preserve"> está a trabalhar no dispositivo </w:t>
+        <w:t>Quandos os jogadores voltam depois de falarem com Gnerkli:</w:t>
+      </w:r>
+    </w:p>
+    <w:p>
+      <w:pPr>
+        <w:rPr>
+          <w:sz w:val="24"/>
+          <w:szCs w:val="24"/>
+        </w:rPr>
+      </w:pPr>
+      <w:r>
+        <w:rPr>
+          <w:sz w:val="24"/>
+          <w:szCs w:val="24"/>
+        </w:rPr>
+        <w:t>- Quando Dabbledob</w:t>
+      </w:r>
+      <w:r>
+        <w:rPr>
+          <w:sz w:val="24"/>
+          <w:szCs w:val="24"/>
+        </w:rPr>
+        <w:t xml:space="preserve"> volta com os jogadores, Fibblestib está a trabalhar no dispositivo </w:t>
       </w:r>
       <w:r>
         <w:rPr>
@@ -9264,21 +8497,14 @@
           <w:szCs w:val="24"/>
         </w:rPr>
       </w:pPr>
-    </w:p>
-    <w:p>
-      <w:pPr>
-        <w:rPr>
-          <w:sz w:val="24"/>
-          <w:szCs w:val="24"/>
-        </w:rPr>
-      </w:pPr>
-      <w:r>
-        <w:rPr>
-          <w:b/>
-          <w:bCs/>
-          <w:sz w:val="24"/>
-          <w:szCs w:val="24"/>
-        </w:rPr>
+      <w:r>
+        <w:rPr>
+          <w:b/>
+          <w:bCs/>
+          <w:sz w:val="24"/>
+          <w:szCs w:val="24"/>
+        </w:rPr>
+        <w:lastRenderedPageBreak/>
         <w:t>Dispositivo:</w:t>
       </w:r>
     </w:p>
@@ -9356,23 +8582,7 @@
           <w:sz w:val="24"/>
           <w:szCs w:val="24"/>
         </w:rPr>
-        <w:t xml:space="preserve">- Os dois gnomos criaram o dispositivo, e </w:t>
-      </w:r>
-      <w:proofErr w:type="spellStart"/>
-      <w:r>
-        <w:rPr>
-          <w:sz w:val="24"/>
-          <w:szCs w:val="24"/>
-        </w:rPr>
-        <w:t>Fibblestib</w:t>
-      </w:r>
-      <w:proofErr w:type="spellEnd"/>
-      <w:r>
-        <w:rPr>
-          <w:sz w:val="24"/>
-          <w:szCs w:val="24"/>
-        </w:rPr>
-        <w:t xml:space="preserve"> explica </w:t>
+        <w:t xml:space="preserve">- Os dois gnomos criaram o dispositivo, e Fibblestib explica </w:t>
       </w:r>
       <w:r>
         <w:rPr>
@@ -9447,23 +8657,7 @@
           <w:sz w:val="24"/>
           <w:szCs w:val="24"/>
         </w:rPr>
-        <w:t xml:space="preserve">- </w:t>
-      </w:r>
-      <w:proofErr w:type="spellStart"/>
-      <w:r>
-        <w:rPr>
-          <w:sz w:val="24"/>
-          <w:szCs w:val="24"/>
-        </w:rPr>
-        <w:t>Fibblestib</w:t>
-      </w:r>
-      <w:proofErr w:type="spellEnd"/>
-      <w:r>
-        <w:rPr>
-          <w:sz w:val="24"/>
-          <w:szCs w:val="24"/>
-        </w:rPr>
-        <w:t xml:space="preserve"> entra momentaneamente em pânico, pensando ter descoberto acidentalmente uma criatura, olhando para os jogadores como quem pede ajuda.</w:t>
+        <w:t>- Fibblestib entra momentaneamente em pânico, pensando ter descoberto acidentalmente uma criatura, olhando para os jogadores como quem pede ajuda.</w:t>
       </w:r>
     </w:p>
     <w:p>
@@ -9797,36 +8991,8 @@
           <w:szCs w:val="24"/>
           <w:u w:val="single"/>
         </w:rPr>
-        <w:t xml:space="preserve">indicando que devem falar com </w:t>
-      </w:r>
-      <w:proofErr w:type="spellStart"/>
-      <w:r>
-        <w:rPr>
-          <w:sz w:val="24"/>
-          <w:szCs w:val="24"/>
-          <w:u w:val="single"/>
-        </w:rPr>
-        <w:t>Fibblestib</w:t>
-      </w:r>
-      <w:proofErr w:type="spellEnd"/>
-      <w:r>
-        <w:rPr>
-          <w:sz w:val="24"/>
-          <w:szCs w:val="24"/>
-          <w:u w:val="single"/>
-        </w:rPr>
-        <w:t xml:space="preserve"> e </w:t>
-      </w:r>
-      <w:proofErr w:type="spellStart"/>
-      <w:r>
-        <w:rPr>
-          <w:sz w:val="24"/>
-          <w:szCs w:val="24"/>
-          <w:u w:val="single"/>
-        </w:rPr>
-        <w:t>Dabledob</w:t>
-      </w:r>
-      <w:proofErr w:type="spellEnd"/>
+        <w:t>indicando que devem falar com Fibblestib e Dabledob</w:t>
+      </w:r>
       <w:r>
         <w:rPr>
           <w:sz w:val="24"/>
@@ -9849,29 +9015,19 @@
     <w:p>
       <w:pPr>
         <w:rPr>
+          <w:sz w:val="24"/>
+          <w:szCs w:val="24"/>
+        </w:rPr>
+      </w:pPr>
+      <w:r>
+        <w:rPr>
           <w:b/>
           <w:bCs/>
           <w:noProof/>
           <w:sz w:val="40"/>
           <w:szCs w:val="40"/>
         </w:rPr>
-      </w:pPr>
-    </w:p>
-    <w:p>
-      <w:pPr>
-        <w:rPr>
-          <w:sz w:val="24"/>
-          <w:szCs w:val="24"/>
-        </w:rPr>
-      </w:pPr>
-      <w:r>
-        <w:rPr>
-          <w:b/>
-          <w:bCs/>
-          <w:noProof/>
-          <w:sz w:val="40"/>
-          <w:szCs w:val="40"/>
-        </w:rPr>
+        <w:lastRenderedPageBreak/>
         <w:t xml:space="preserve">Área </w:t>
       </w:r>
       <w:r>
@@ -10390,7 +9546,12 @@
           <w:szCs w:val="40"/>
         </w:rPr>
       </w:pPr>
-      <w:r>
+    </w:p>
+    <w:p>
+      <w:pPr>
+        <w:tabs>
+          <w:tab w:val="left" w:pos="1824"/>
+        </w:tabs>
         <w:rPr>
           <w:b/>
           <w:bCs/>
@@ -10398,6 +9559,29 @@
           <w:sz w:val="40"/>
           <w:szCs w:val="40"/>
         </w:rPr>
+      </w:pPr>
+    </w:p>
+    <w:p>
+      <w:pPr>
+        <w:tabs>
+          <w:tab w:val="left" w:pos="1824"/>
+        </w:tabs>
+        <w:rPr>
+          <w:b/>
+          <w:bCs/>
+          <w:noProof/>
+          <w:sz w:val="40"/>
+          <w:szCs w:val="40"/>
+        </w:rPr>
+      </w:pPr>
+      <w:r>
+        <w:rPr>
+          <w:b/>
+          <w:bCs/>
+          <w:noProof/>
+          <w:sz w:val="40"/>
+          <w:szCs w:val="40"/>
+        </w:rPr>
         <w:lastRenderedPageBreak/>
         <w:t xml:space="preserve">Área </w:t>
       </w:r>
@@ -10787,7 +9971,25 @@
           <w:noProof/>
           <w:highlight w:val="cyan"/>
         </w:rPr>
-        <w:t xml:space="preserve"> está sentado um gnomo de cabelo curto e </w:t>
+        <w:t xml:space="preserve"> está sentado um gnomo de cabelo curto </w:t>
+      </w:r>
+      <w:r>
+        <w:rPr>
+          <w:i/>
+          <w:iCs/>
+          <w:noProof/>
+          <w:highlight w:val="cyan"/>
+        </w:rPr>
+        <w:t xml:space="preserve">preto </w:t>
+      </w:r>
+      <w:r>
+        <w:rPr>
+          <w:i/>
+          <w:iCs/>
+          <w:noProof/>
+          <w:highlight w:val="cyan"/>
+        </w:rPr>
+        <w:t xml:space="preserve">e </w:t>
       </w:r>
       <w:r>
         <w:rPr>
@@ -10823,35 +10025,118 @@
           <w:noProof/>
           <w:highlight w:val="cyan"/>
         </w:rPr>
-        <w:t xml:space="preserve">, com um robe </w:t>
-      </w:r>
-      <w:r>
-        <w:rPr>
-          <w:i/>
-          <w:iCs/>
-          <w:noProof/>
-          <w:highlight w:val="cyan"/>
-        </w:rPr>
-        <w:t>simples mas elegante.</w:t>
-      </w:r>
-    </w:p>
-    <w:p>
-      <w:pPr>
-        <w:rPr>
-          <w:b/>
-          <w:bCs/>
-          <w:noProof/>
-          <w:sz w:val="24"/>
-          <w:szCs w:val="24"/>
-        </w:rPr>
-      </w:pPr>
-      <w:r>
-        <w:rPr>
-          <w:b/>
-          <w:bCs/>
-          <w:noProof/>
-          <w:sz w:val="24"/>
-          <w:szCs w:val="24"/>
+        <w:t>,</w:t>
+      </w:r>
+      <w:r>
+        <w:rPr>
+          <w:i/>
+          <w:iCs/>
+          <w:noProof/>
+          <w:highlight w:val="cyan"/>
+        </w:rPr>
+        <w:t xml:space="preserve"> </w:t>
+      </w:r>
+      <w:r>
+        <w:rPr>
+          <w:i/>
+          <w:iCs/>
+          <w:noProof/>
+          <w:highlight w:val="cyan"/>
+        </w:rPr>
+        <w:t>possivelmente está um bocadinho acima do peso ideal e têm as bocheichas ligeiramente cheias e rosadas.</w:t>
+      </w:r>
+      <w:r>
+        <w:rPr>
+          <w:i/>
+          <w:iCs/>
+          <w:noProof/>
+          <w:highlight w:val="cyan"/>
+        </w:rPr>
+        <w:t xml:space="preserve"> Está visto </w:t>
+      </w:r>
+      <w:r>
+        <w:rPr>
+          <w:i/>
+          <w:iCs/>
+          <w:noProof/>
+          <w:highlight w:val="cyan"/>
+        </w:rPr>
+        <w:t xml:space="preserve">com um robe </w:t>
+      </w:r>
+      <w:r>
+        <w:rPr>
+          <w:i/>
+          <w:iCs/>
+          <w:noProof/>
+          <w:highlight w:val="cyan"/>
+        </w:rPr>
+        <w:t>simples mas elegante</w:t>
+      </w:r>
+      <w:r>
+        <w:rPr>
+          <w:i/>
+          <w:iCs/>
+          <w:noProof/>
+          <w:highlight w:val="cyan"/>
+        </w:rPr>
+        <w:t xml:space="preserve"> e</w:t>
+      </w:r>
+      <w:r>
+        <w:rPr>
+          <w:i/>
+          <w:iCs/>
+          <w:noProof/>
+          <w:highlight w:val="cyan"/>
+        </w:rPr>
+        <w:t xml:space="preserve"> no topo da sua cabeça repousa</w:t>
+      </w:r>
+      <w:r>
+        <w:rPr>
+          <w:i/>
+          <w:iCs/>
+          <w:noProof/>
+          <w:highlight w:val="cyan"/>
+        </w:rPr>
+        <w:t xml:space="preserve"> uma croa de metal feita a partir de vários pedaços de metal </w:t>
+      </w:r>
+      <w:r>
+        <w:rPr>
+          <w:i/>
+          <w:iCs/>
+          <w:noProof/>
+          <w:highlight w:val="cyan"/>
+        </w:rPr>
+        <w:t>soldados uns aos outros</w:t>
+      </w:r>
+      <w:r>
+        <w:rPr>
+          <w:i/>
+          <w:iCs/>
+          <w:noProof/>
+          <w:highlight w:val="cyan"/>
+        </w:rPr>
+        <w:t>.</w:t>
+      </w:r>
+    </w:p>
+    <w:p>
+      <w:pPr>
+        <w:rPr>
+          <w:b/>
+          <w:bCs/>
+          <w:noProof/>
+          <w:sz w:val="24"/>
+          <w:szCs w:val="24"/>
+          <w:lang w:val="en-GB"/>
+        </w:rPr>
+      </w:pPr>
+      <w:r>
+        <w:rPr>
+          <w:b/>
+          <w:bCs/>
+          <w:noProof/>
+          <w:sz w:val="24"/>
+          <w:szCs w:val="24"/>
+          <w:lang w:val="en-GB"/>
         </w:rPr>
         <w:t xml:space="preserve">NPC’s: </w:t>
       </w:r>
@@ -10863,13 +10148,15 @@
           <w:sz w:val="24"/>
           <w:szCs w:val="24"/>
           <w:u w:val="single"/>
-        </w:rPr>
-      </w:pPr>
-      <w:r>
-        <w:rPr>
-          <w:noProof/>
-          <w:sz w:val="24"/>
-          <w:szCs w:val="24"/>
+          <w:lang w:val="en-GB"/>
+        </w:rPr>
+      </w:pPr>
+      <w:r>
+        <w:rPr>
+          <w:noProof/>
+          <w:sz w:val="24"/>
+          <w:szCs w:val="24"/>
+          <w:lang w:val="en-GB"/>
         </w:rPr>
         <w:t xml:space="preserve">- </w:t>
       </w:r>
@@ -10879,6 +10166,7 @@
           <w:sz w:val="24"/>
           <w:szCs w:val="24"/>
           <w:u w:val="single"/>
+          <w:lang w:val="en-GB"/>
         </w:rPr>
         <w:t>Gnerkli(LOVING,CARING):</w:t>
       </w:r>
@@ -10891,13 +10179,15 @@
           <w:noProof/>
           <w:sz w:val="24"/>
           <w:szCs w:val="24"/>
-        </w:rPr>
-      </w:pPr>
-      <w:r>
-        <w:rPr>
-          <w:noProof/>
-          <w:sz w:val="24"/>
-          <w:szCs w:val="24"/>
+          <w:lang w:val="en-GB"/>
+        </w:rPr>
+      </w:pPr>
+      <w:r>
+        <w:rPr>
+          <w:noProof/>
+          <w:sz w:val="24"/>
+          <w:szCs w:val="24"/>
+          <w:lang w:val="en-GB"/>
         </w:rPr>
         <w:tab/>
       </w:r>
@@ -10908,6 +10198,7 @@
           <w:noProof/>
           <w:sz w:val="24"/>
           <w:szCs w:val="24"/>
+          <w:lang w:val="en-GB"/>
         </w:rPr>
         <w:t>Aparencia:</w:t>
       </w:r>
@@ -11132,7 +10423,6 @@
           <w:sz w:val="28"/>
           <w:szCs w:val="28"/>
         </w:rPr>
-        <w:lastRenderedPageBreak/>
         <w:t>Conversa com o rei:</w:t>
       </w:r>
     </w:p>
@@ -11209,17 +10499,15 @@
           <w:noProof/>
           <w:sz w:val="24"/>
           <w:szCs w:val="24"/>
-          <w:lang w:val="en-GB"/>
-        </w:rPr>
-      </w:pPr>
-      <w:r>
-        <w:rPr>
-          <w:b/>
-          <w:bCs/>
-          <w:noProof/>
-          <w:sz w:val="24"/>
-          <w:szCs w:val="24"/>
-          <w:lang w:val="en-GB"/>
+        </w:rPr>
+      </w:pPr>
+      <w:r>
+        <w:rPr>
+          <w:b/>
+          <w:bCs/>
+          <w:noProof/>
+          <w:sz w:val="24"/>
+          <w:szCs w:val="24"/>
         </w:rPr>
         <w:t>O que aconteceu:</w:t>
       </w:r>
@@ -11254,25 +10542,7 @@
           <w:iCs/>
           <w:highlight w:val="cyan"/>
         </w:rPr>
-        <w:t xml:space="preserve"> o rei </w:t>
-      </w:r>
-      <w:proofErr w:type="spellStart"/>
-      <w:r>
-        <w:rPr>
-          <w:i/>
-          <w:iCs/>
-          <w:highlight w:val="cyan"/>
-        </w:rPr>
-        <w:t>Korboz</w:t>
-      </w:r>
-      <w:proofErr w:type="spellEnd"/>
-      <w:r>
-        <w:rPr>
-          <w:i/>
-          <w:iCs/>
-          <w:highlight w:val="cyan"/>
-        </w:rPr>
-        <w:t xml:space="preserve"> foi atacado por alguém ou alguma coisa</w:t>
+        <w:t xml:space="preserve"> o rei Korboz foi atacado por alguém ou alguma coisa</w:t>
       </w:r>
       <w:r>
         <w:rPr>
@@ -11312,23 +10582,244 @@
           <w:iCs/>
           <w:highlight w:val="cyan"/>
         </w:rPr>
-        <w:t xml:space="preserve">além do rei </w:t>
-      </w:r>
-      <w:proofErr w:type="spellStart"/>
-      <w:r>
-        <w:rPr>
-          <w:i/>
-          <w:iCs/>
-          <w:highlight w:val="cyan"/>
-        </w:rPr>
-        <w:t>Korboz</w:t>
-      </w:r>
-      <w:proofErr w:type="spellEnd"/>
-      <w:r>
-        <w:rPr>
-          <w:i/>
-          <w:iCs/>
-          <w:highlight w:val="cyan"/>
+        <w:t xml:space="preserve">além do rei Korboz </w:t>
+      </w:r>
+      <w:r>
+        <w:rPr>
+          <w:i/>
+          <w:iCs/>
+          <w:highlight w:val="cyan"/>
+        </w:rPr>
+        <w:t xml:space="preserve">sabe ou viu o que aconteceu, mas o que quer que tenha acontecido </w:t>
+      </w:r>
+      <w:r>
+        <w:rPr>
+          <w:i/>
+          <w:iCs/>
+          <w:highlight w:val="cyan"/>
+        </w:rPr>
+        <w:t>abalou-o provadamente, fisicamente ficou</w:t>
+      </w:r>
+      <w:r>
+        <w:rPr>
+          <w:i/>
+          <w:iCs/>
+          <w:highlight w:val="cyan"/>
+        </w:rPr>
+        <w:t xml:space="preserve"> bem, com uma grande ferida no </w:t>
+      </w:r>
+      <w:r>
+        <w:rPr>
+          <w:i/>
+          <w:iCs/>
+          <w:highlight w:val="cyan"/>
+        </w:rPr>
+        <w:t>braço,</w:t>
+      </w:r>
+      <w:r>
+        <w:rPr>
+          <w:i/>
+          <w:iCs/>
+          <w:highlight w:val="cyan"/>
+        </w:rPr>
+        <w:t xml:space="preserve"> mas nada que não se consiga curar</w:t>
+      </w:r>
+      <w:r>
+        <w:rPr>
+          <w:i/>
+          <w:iCs/>
+          <w:highlight w:val="cyan"/>
+        </w:rPr>
+        <w:t>, mas psicologicamente…</w:t>
+      </w:r>
+      <w:r>
+        <w:rPr>
+          <w:i/>
+          <w:iCs/>
+          <w:highlight w:val="cyan"/>
+        </w:rPr>
+        <w:t xml:space="preserve"> Ele deixou de confiar em quer que seja executando </w:t>
+      </w:r>
+      <w:r>
+        <w:rPr>
+          <w:i/>
+          <w:iCs/>
+          <w:highlight w:val="cyan"/>
+        </w:rPr>
+        <w:t>eu, receando que qualquer um posso ser o que</w:t>
+      </w:r>
+      <w:r>
+        <w:rPr>
+          <w:i/>
+          <w:iCs/>
+          <w:highlight w:val="cyan"/>
+        </w:rPr>
+        <w:t>m</w:t>
+      </w:r>
+      <w:r>
+        <w:rPr>
+          <w:i/>
+          <w:iCs/>
+          <w:highlight w:val="cyan"/>
+        </w:rPr>
+        <w:t xml:space="preserve"> o atacou.</w:t>
+      </w:r>
+    </w:p>
+    <w:p>
+      <w:pPr>
+        <w:rPr>
+          <w:i/>
+          <w:iCs/>
+        </w:rPr>
+      </w:pPr>
+      <w:r>
+        <w:rPr>
+          <w:i/>
+          <w:iCs/>
+          <w:highlight w:val="cyan"/>
+        </w:rPr>
+        <w:t xml:space="preserve"> Quando lhe per</w:t>
+      </w:r>
+      <w:r>
+        <w:rPr>
+          <w:i/>
+          <w:iCs/>
+          <w:highlight w:val="cyan"/>
+        </w:rPr>
+        <w:t xml:space="preserve">guntamos o que aconteceu </w:t>
+      </w:r>
+      <w:r>
+        <w:rPr>
+          <w:i/>
+          <w:iCs/>
+          <w:highlight w:val="cyan"/>
+        </w:rPr>
+        <w:t xml:space="preserve">não conseguimos </w:t>
+      </w:r>
+      <w:r>
+        <w:rPr>
+          <w:i/>
+          <w:iCs/>
+          <w:highlight w:val="cyan"/>
+        </w:rPr>
+        <w:t xml:space="preserve">tirar </w:t>
+      </w:r>
+      <w:r>
+        <w:rPr>
+          <w:i/>
+          <w:iCs/>
+          <w:highlight w:val="cyan"/>
+        </w:rPr>
+        <w:t xml:space="preserve">dele </w:t>
+      </w:r>
+      <w:r>
+        <w:rPr>
+          <w:i/>
+          <w:iCs/>
+          <w:highlight w:val="cyan"/>
+        </w:rPr>
+        <w:t xml:space="preserve">nada coerente, apenas algo sobre </w:t>
+      </w:r>
+      <w:r>
+        <w:rPr>
+          <w:i/>
+          <w:iCs/>
+          <w:highlight w:val="cyan"/>
+        </w:rPr>
+        <w:t>grandes dentes</w:t>
+      </w:r>
+      <w:r>
+        <w:rPr>
+          <w:i/>
+          <w:iCs/>
+          <w:highlight w:val="cyan"/>
+        </w:rPr>
+        <w:t xml:space="preserve"> e</w:t>
+      </w:r>
+      <w:r>
+        <w:rPr>
+          <w:i/>
+          <w:iCs/>
+          <w:highlight w:val="cyan"/>
+        </w:rPr>
+        <w:t xml:space="preserve"> que</w:t>
+      </w:r>
+      <w:r>
+        <w:rPr>
+          <w:i/>
+          <w:iCs/>
+          <w:highlight w:val="cyan"/>
+        </w:rPr>
+        <w:t xml:space="preserve"> o tapete o ataco</w:t>
+      </w:r>
+      <w:r>
+        <w:rPr>
+          <w:i/>
+          <w:iCs/>
+          <w:highlight w:val="cyan"/>
+        </w:rPr>
+        <w:t>u</w:t>
+      </w:r>
+      <w:r>
+        <w:rPr>
+          <w:i/>
+          <w:iCs/>
+          <w:highlight w:val="cyan"/>
+        </w:rPr>
+        <w:t>.</w:t>
+      </w:r>
+      <w:r>
+        <w:rPr>
+          <w:i/>
+          <w:iCs/>
+          <w:highlight w:val="cyan"/>
+        </w:rPr>
+        <w:t xml:space="preserve"> E desde então têm piora</w:t>
+      </w:r>
+      <w:r>
+        <w:rPr>
+          <w:i/>
+          <w:iCs/>
+          <w:highlight w:val="cyan"/>
+        </w:rPr>
+        <w:t xml:space="preserve">do até ao ponto de se tornar </w:t>
+      </w:r>
+      <w:r>
+        <w:rPr>
+          <w:i/>
+          <w:iCs/>
+          <w:highlight w:val="cyan"/>
+        </w:rPr>
+        <w:t>paranoico</w:t>
+      </w:r>
+      <w:r>
+        <w:rPr>
+          <w:i/>
+          <w:iCs/>
+          <w:highlight w:val="cyan"/>
+        </w:rPr>
+        <w:t>, não deixa que ninguém se aproxime</w:t>
+      </w:r>
+      <w:r>
+        <w:rPr>
+          <w:i/>
+          <w:iCs/>
+          <w:highlight w:val="cyan"/>
+        </w:rPr>
+        <w:t xml:space="preserve"> e</w:t>
+      </w:r>
+      <w:r>
+        <w:rPr>
+          <w:i/>
+          <w:iCs/>
+          <w:highlight w:val="cyan"/>
+        </w:rPr>
+        <w:t xml:space="preserve"> recusa a sair do quarto.</w:t>
+      </w:r>
+      <w:r>
+        <w:rPr>
+          <w:i/>
+          <w:iCs/>
         </w:rPr>
         <w:t xml:space="preserve"> </w:t>
       </w:r>
@@ -11338,231 +10829,7 @@
           <w:iCs/>
           <w:highlight w:val="cyan"/>
         </w:rPr>
-        <w:t xml:space="preserve">sabe ou viu o que aconteceu, mas o que quer que tenha acontecido </w:t>
-      </w:r>
-      <w:r>
-        <w:rPr>
-          <w:i/>
-          <w:iCs/>
-          <w:highlight w:val="cyan"/>
-        </w:rPr>
-        <w:t>abalou-o provadamente, fisicamente ficou</w:t>
-      </w:r>
-      <w:r>
-        <w:rPr>
-          <w:i/>
-          <w:iCs/>
-          <w:highlight w:val="cyan"/>
-        </w:rPr>
-        <w:t xml:space="preserve"> bem, com uma grande ferida no </w:t>
-      </w:r>
-      <w:r>
-        <w:rPr>
-          <w:i/>
-          <w:iCs/>
-          <w:highlight w:val="cyan"/>
-        </w:rPr>
-        <w:t>braço,</w:t>
-      </w:r>
-      <w:r>
-        <w:rPr>
-          <w:i/>
-          <w:iCs/>
-          <w:highlight w:val="cyan"/>
-        </w:rPr>
-        <w:t xml:space="preserve"> mas nada que não se consiga curar</w:t>
-      </w:r>
-      <w:r>
-        <w:rPr>
-          <w:i/>
-          <w:iCs/>
-          <w:highlight w:val="cyan"/>
-        </w:rPr>
-        <w:t>, mas psicologicamente…</w:t>
-      </w:r>
-      <w:r>
-        <w:rPr>
-          <w:i/>
-          <w:iCs/>
-          <w:highlight w:val="cyan"/>
-        </w:rPr>
-        <w:t xml:space="preserve"> Ele deixou de confiar em quer que seja executando </w:t>
-      </w:r>
-      <w:r>
-        <w:rPr>
-          <w:i/>
-          <w:iCs/>
-          <w:highlight w:val="cyan"/>
-        </w:rPr>
-        <w:t>eu, receando que qualquer um posso ser o que</w:t>
-      </w:r>
-      <w:r>
-        <w:rPr>
-          <w:i/>
-          <w:iCs/>
-          <w:highlight w:val="cyan"/>
-        </w:rPr>
-        <w:t>m</w:t>
-      </w:r>
-      <w:r>
-        <w:rPr>
-          <w:i/>
-          <w:iCs/>
-          <w:highlight w:val="cyan"/>
-        </w:rPr>
-        <w:t xml:space="preserve"> o atacou.</w:t>
-      </w:r>
-    </w:p>
-    <w:p>
-      <w:pPr>
-        <w:rPr>
-          <w:i/>
-          <w:iCs/>
-        </w:rPr>
-      </w:pPr>
-      <w:r>
-        <w:rPr>
-          <w:i/>
-          <w:iCs/>
-          <w:highlight w:val="cyan"/>
-        </w:rPr>
-        <w:t xml:space="preserve"> Quando lhe per</w:t>
-      </w:r>
-      <w:r>
-        <w:rPr>
-          <w:i/>
-          <w:iCs/>
-          <w:highlight w:val="cyan"/>
-        </w:rPr>
-        <w:t xml:space="preserve">guntamos o que aconteceu </w:t>
-      </w:r>
-      <w:r>
-        <w:rPr>
-          <w:i/>
-          <w:iCs/>
-          <w:highlight w:val="cyan"/>
-        </w:rPr>
-        <w:t xml:space="preserve">não conseguimos </w:t>
-      </w:r>
-      <w:r>
-        <w:rPr>
-          <w:i/>
-          <w:iCs/>
-          <w:highlight w:val="cyan"/>
-        </w:rPr>
-        <w:t xml:space="preserve">tirar </w:t>
-      </w:r>
-      <w:r>
-        <w:rPr>
-          <w:i/>
-          <w:iCs/>
-          <w:highlight w:val="cyan"/>
-        </w:rPr>
-        <w:t xml:space="preserve">dele </w:t>
-      </w:r>
-      <w:r>
-        <w:rPr>
-          <w:i/>
-          <w:iCs/>
-          <w:highlight w:val="cyan"/>
-        </w:rPr>
-        <w:t xml:space="preserve">nada coerente, apenas algo sobre </w:t>
-      </w:r>
-      <w:r>
-        <w:rPr>
-          <w:i/>
-          <w:iCs/>
-          <w:highlight w:val="cyan"/>
-        </w:rPr>
-        <w:t>grandes dentes</w:t>
-      </w:r>
-      <w:r>
-        <w:rPr>
-          <w:i/>
-          <w:iCs/>
-          <w:highlight w:val="cyan"/>
-        </w:rPr>
-        <w:t xml:space="preserve"> e</w:t>
-      </w:r>
-      <w:r>
-        <w:rPr>
-          <w:i/>
-          <w:iCs/>
-          <w:highlight w:val="cyan"/>
-        </w:rPr>
-        <w:t xml:space="preserve"> que</w:t>
-      </w:r>
-      <w:r>
-        <w:rPr>
-          <w:i/>
-          <w:iCs/>
-          <w:highlight w:val="cyan"/>
-        </w:rPr>
-        <w:t xml:space="preserve"> o tapete o ataco</w:t>
-      </w:r>
-      <w:r>
-        <w:rPr>
-          <w:i/>
-          <w:iCs/>
-          <w:highlight w:val="cyan"/>
-        </w:rPr>
-        <w:t>u</w:t>
-      </w:r>
-      <w:r>
-        <w:rPr>
-          <w:i/>
-          <w:iCs/>
-          <w:highlight w:val="cyan"/>
-        </w:rPr>
-        <w:t>.</w:t>
-      </w:r>
-      <w:r>
-        <w:rPr>
-          <w:i/>
-          <w:iCs/>
-          <w:highlight w:val="cyan"/>
-        </w:rPr>
-        <w:t xml:space="preserve"> E desde então têm piora</w:t>
-      </w:r>
-      <w:r>
-        <w:rPr>
-          <w:i/>
-          <w:iCs/>
-          <w:highlight w:val="cyan"/>
-        </w:rPr>
-        <w:t xml:space="preserve">do até ao ponto de se tornar </w:t>
-      </w:r>
-      <w:r>
-        <w:rPr>
-          <w:i/>
-          <w:iCs/>
-          <w:highlight w:val="cyan"/>
-        </w:rPr>
-        <w:t>paranoico</w:t>
-      </w:r>
-      <w:r>
-        <w:rPr>
-          <w:i/>
-          <w:iCs/>
-          <w:highlight w:val="cyan"/>
-        </w:rPr>
-        <w:t>, não deixa que ninguém se aproxime</w:t>
-      </w:r>
-      <w:r>
-        <w:rPr>
-          <w:i/>
-          <w:iCs/>
-          <w:highlight w:val="cyan"/>
-        </w:rPr>
-        <w:t xml:space="preserve"> e</w:t>
-      </w:r>
-      <w:r>
-        <w:rPr>
-          <w:i/>
-          <w:iCs/>
-          <w:highlight w:val="cyan"/>
-        </w:rPr>
-        <w:t xml:space="preserve"> recusa a sair do quarto.</w:t>
+        <w:t>E eu não sei o que fazer…</w:t>
       </w:r>
       <w:r>
         <w:rPr>
@@ -11571,21 +10838,6 @@
         </w:rPr>
         <w:t xml:space="preserve"> </w:t>
       </w:r>
-      <w:r>
-        <w:rPr>
-          <w:i/>
-          <w:iCs/>
-          <w:highlight w:val="cyan"/>
-        </w:rPr>
-        <w:t>E eu não sei o que fazer…</w:t>
-      </w:r>
-      <w:r>
-        <w:rPr>
-          <w:i/>
-          <w:iCs/>
-        </w:rPr>
-        <w:t xml:space="preserve"> </w:t>
-      </w:r>
     </w:p>
     <w:p>
       <w:pPr>
@@ -11605,25 +10857,14 @@
         </w:rPr>
         <w:t xml:space="preserve">Se os jogadores sugerirem que </w:t>
       </w:r>
-      <w:proofErr w:type="spellStart"/>
-      <w:r>
-        <w:rPr>
-          <w:b/>
-          <w:bCs/>
-          <w:sz w:val="24"/>
-          <w:szCs w:val="24"/>
-        </w:rPr>
-        <w:t>Korboz</w:t>
-      </w:r>
-      <w:proofErr w:type="spellEnd"/>
-      <w:r>
-        <w:rPr>
-          <w:b/>
-          <w:bCs/>
-          <w:sz w:val="24"/>
-          <w:szCs w:val="24"/>
-        </w:rPr>
-        <w:t xml:space="preserve"> está</w:t>
+      <w:r>
+        <w:rPr>
+          <w:b/>
+          <w:bCs/>
+          <w:sz w:val="24"/>
+          <w:szCs w:val="24"/>
+        </w:rPr>
+        <w:t>Korboz está</w:t>
       </w:r>
       <w:r>
         <w:rPr>
@@ -11727,6 +10968,1182 @@
           <w:szCs w:val="40"/>
         </w:rPr>
       </w:pPr>
+    </w:p>
+    <w:p>
+      <w:pPr>
+        <w:rPr>
+          <w:b/>
+          <w:bCs/>
+          <w:noProof/>
+          <w:sz w:val="40"/>
+          <w:szCs w:val="40"/>
+        </w:rPr>
+      </w:pPr>
+      <w:r>
+        <w:rPr>
+          <w:b/>
+          <w:bCs/>
+          <w:noProof/>
+          <w:sz w:val="40"/>
+          <w:szCs w:val="40"/>
+        </w:rPr>
+        <w:t>Área 15: Gnome Kings’ Bedroom</w:t>
+      </w:r>
+    </w:p>
+    <w:p>
+      <w:pPr>
+        <w:rPr>
+          <w:b/>
+          <w:bCs/>
+          <w:noProof/>
+          <w:sz w:val="40"/>
+          <w:szCs w:val="40"/>
+        </w:rPr>
+      </w:pPr>
+    </w:p>
+    <w:p>
+      <w:pPr>
+        <w:rPr>
+          <w:b/>
+          <w:bCs/>
+          <w:noProof/>
+          <w:sz w:val="24"/>
+          <w:szCs w:val="24"/>
+        </w:rPr>
+      </w:pPr>
+      <w:r>
+        <w:rPr>
+          <w:b/>
+          <w:bCs/>
+          <w:noProof/>
+          <w:sz w:val="24"/>
+          <w:szCs w:val="24"/>
+        </w:rPr>
+        <w:t>Sobre a sala:</w:t>
+      </w:r>
+    </w:p>
+    <w:p>
+      <w:pPr>
+        <w:rPr>
+          <w:noProof/>
+          <w:sz w:val="24"/>
+          <w:szCs w:val="24"/>
+        </w:rPr>
+      </w:pPr>
+      <w:r>
+        <w:rPr>
+          <w:noProof/>
+          <w:sz w:val="24"/>
+          <w:szCs w:val="24"/>
+        </w:rPr>
+        <w:t xml:space="preserve">- </w:t>
+      </w:r>
+      <w:r>
+        <w:rPr>
+          <w:noProof/>
+          <w:sz w:val="24"/>
+          <w:szCs w:val="24"/>
+        </w:rPr>
+        <w:t>O</w:t>
+      </w:r>
+      <w:r>
+        <w:rPr>
+          <w:noProof/>
+          <w:sz w:val="24"/>
+          <w:szCs w:val="24"/>
+        </w:rPr>
+        <w:t xml:space="preserve"> Rei Korboz </w:t>
+      </w:r>
+      <w:r>
+        <w:rPr>
+          <w:noProof/>
+          <w:sz w:val="24"/>
+          <w:szCs w:val="24"/>
+        </w:rPr>
+        <w:t xml:space="preserve">encontra-se nesta sala </w:t>
+      </w:r>
+      <w:r>
+        <w:rPr>
+          <w:noProof/>
+          <w:sz w:val="24"/>
+          <w:szCs w:val="24"/>
+        </w:rPr>
+        <w:t xml:space="preserve">deitado na cama </w:t>
+      </w:r>
+      <w:r>
+        <w:rPr>
+          <w:noProof/>
+          <w:sz w:val="24"/>
+          <w:szCs w:val="24"/>
+        </w:rPr>
+        <w:t>e recusa-se a sair de</w:t>
+      </w:r>
+      <w:r>
+        <w:rPr>
+          <w:noProof/>
+          <w:sz w:val="24"/>
+          <w:szCs w:val="24"/>
+        </w:rPr>
+        <w:t>le</w:t>
+      </w:r>
+    </w:p>
+    <w:p>
+      <w:pPr>
+        <w:rPr>
+          <w:noProof/>
+          <w:sz w:val="24"/>
+          <w:szCs w:val="24"/>
+        </w:rPr>
+      </w:pPr>
+    </w:p>
+    <w:p>
+      <w:pPr>
+        <w:rPr>
+          <w:b/>
+          <w:bCs/>
+          <w:noProof/>
+          <w:sz w:val="24"/>
+          <w:szCs w:val="24"/>
+        </w:rPr>
+      </w:pPr>
+      <w:r>
+        <w:rPr>
+          <w:b/>
+          <w:bCs/>
+          <w:noProof/>
+          <w:sz w:val="24"/>
+          <w:szCs w:val="24"/>
+        </w:rPr>
+        <w:t xml:space="preserve">Ao chegar: </w:t>
+      </w:r>
+    </w:p>
+    <w:p>
+      <w:pPr>
+        <w:rPr>
+          <w:i/>
+          <w:iCs/>
+          <w:noProof/>
+          <w:sz w:val="24"/>
+          <w:szCs w:val="24"/>
+        </w:rPr>
+      </w:pPr>
+      <w:r>
+        <w:rPr>
+          <w:i/>
+          <w:iCs/>
+          <w:noProof/>
+          <w:highlight w:val="cyan"/>
+        </w:rPr>
+        <w:t xml:space="preserve">O Rei Gnerkli para junto á porta e antes de entrar </w:t>
+      </w:r>
+      <w:r>
+        <w:rPr>
+          <w:i/>
+          <w:iCs/>
+          <w:noProof/>
+          <w:highlight w:val="cyan"/>
+        </w:rPr>
+        <w:t xml:space="preserve">vira-se pra vocês e diz </w:t>
+      </w:r>
+      <w:r>
+        <w:rPr>
+          <w:i/>
+          <w:iCs/>
+          <w:noProof/>
+          <w:highlight w:val="cyan"/>
+        </w:rPr>
+        <w:t xml:space="preserve">numa voz baixa: </w:t>
+      </w:r>
+      <w:r>
+        <w:rPr>
+          <w:i/>
+          <w:iCs/>
+          <w:noProof/>
+          <w:highlight w:val="cyan"/>
+        </w:rPr>
+        <w:t>Peç</w:t>
+      </w:r>
+      <w:r>
+        <w:rPr>
+          <w:i/>
+          <w:iCs/>
+          <w:noProof/>
+          <w:highlight w:val="cyan"/>
+        </w:rPr>
+        <w:t>o</w:t>
+      </w:r>
+      <w:r>
+        <w:rPr>
+          <w:i/>
+          <w:iCs/>
+          <w:noProof/>
+          <w:highlight w:val="cyan"/>
+        </w:rPr>
+        <w:t>-</w:t>
+      </w:r>
+      <w:r>
+        <w:rPr>
+          <w:i/>
+          <w:iCs/>
+          <w:noProof/>
+          <w:highlight w:val="cyan"/>
+        </w:rPr>
+        <w:t>v</w:t>
+      </w:r>
+      <w:r>
+        <w:rPr>
+          <w:i/>
+          <w:iCs/>
+          <w:noProof/>
+          <w:highlight w:val="cyan"/>
+        </w:rPr>
+        <w:t>o</w:t>
+      </w:r>
+      <w:r>
+        <w:rPr>
+          <w:i/>
+          <w:iCs/>
+          <w:noProof/>
+          <w:highlight w:val="cyan"/>
+        </w:rPr>
+        <w:t>s</w:t>
+      </w:r>
+      <w:r>
+        <w:rPr>
+          <w:i/>
+          <w:iCs/>
+          <w:noProof/>
+          <w:highlight w:val="cyan"/>
+        </w:rPr>
+        <w:t xml:space="preserve"> quando entrarem tenham</w:t>
+      </w:r>
+      <w:r>
+        <w:rPr>
+          <w:i/>
+          <w:iCs/>
+          <w:noProof/>
+          <w:highlight w:val="cyan"/>
+        </w:rPr>
+        <w:t xml:space="preserve">… cuidado. </w:t>
+      </w:r>
+      <w:r>
+        <w:rPr>
+          <w:i/>
+          <w:iCs/>
+          <w:noProof/>
+          <w:highlight w:val="cyan"/>
+        </w:rPr>
+        <w:t xml:space="preserve">Ele está com receio de outras pessoas </w:t>
+      </w:r>
+      <w:r>
+        <w:rPr>
+          <w:i/>
+          <w:iCs/>
+          <w:noProof/>
+          <w:highlight w:val="cyan"/>
+        </w:rPr>
+        <w:t>por isso</w:t>
+      </w:r>
+      <w:r>
+        <w:rPr>
+          <w:i/>
+          <w:iCs/>
+          <w:noProof/>
+          <w:highlight w:val="cyan"/>
+        </w:rPr>
+        <w:t>, por favor</w:t>
+      </w:r>
+      <w:r>
+        <w:rPr>
+          <w:i/>
+          <w:iCs/>
+          <w:noProof/>
+          <w:highlight w:val="cyan"/>
+        </w:rPr>
+        <w:t xml:space="preserve"> tentem evitar fazer alguma coisa que que agrave a situação.</w:t>
+      </w:r>
+    </w:p>
+    <w:p>
+      <w:pPr>
+        <w:rPr>
+          <w:b/>
+          <w:bCs/>
+          <w:noProof/>
+          <w:sz w:val="24"/>
+          <w:szCs w:val="24"/>
+        </w:rPr>
+      </w:pPr>
+    </w:p>
+    <w:p>
+      <w:pPr>
+        <w:rPr>
+          <w:b/>
+          <w:bCs/>
+          <w:noProof/>
+          <w:sz w:val="24"/>
+          <w:szCs w:val="24"/>
+        </w:rPr>
+      </w:pPr>
+    </w:p>
+    <w:p>
+      <w:pPr>
+        <w:rPr>
+          <w:b/>
+          <w:bCs/>
+          <w:noProof/>
+          <w:sz w:val="24"/>
+          <w:szCs w:val="24"/>
+        </w:rPr>
+      </w:pPr>
+      <w:r>
+        <w:rPr>
+          <w:b/>
+          <w:bCs/>
+          <w:noProof/>
+          <w:sz w:val="24"/>
+          <w:szCs w:val="24"/>
+        </w:rPr>
+        <w:lastRenderedPageBreak/>
+        <w:t>Ao entrarem:</w:t>
+      </w:r>
+    </w:p>
+    <w:p>
+      <w:pPr>
+        <w:rPr>
+          <w:i/>
+          <w:iCs/>
+          <w:noProof/>
+        </w:rPr>
+      </w:pPr>
+      <w:r>
+        <w:rPr>
+          <w:i/>
+          <w:iCs/>
+          <w:noProof/>
+        </w:rPr>
+        <w:t>Entra</w:t>
+      </w:r>
+      <w:r>
+        <w:rPr>
+          <w:i/>
+          <w:iCs/>
+          <w:noProof/>
+        </w:rPr>
+        <w:t>m</w:t>
+      </w:r>
+      <w:r>
+        <w:rPr>
+          <w:i/>
+          <w:iCs/>
+          <w:noProof/>
+        </w:rPr>
+        <w:t xml:space="preserve"> a trás do </w:t>
+      </w:r>
+      <w:r>
+        <w:rPr>
+          <w:i/>
+          <w:iCs/>
+          <w:noProof/>
+        </w:rPr>
+        <w:t>Rei numa sala</w:t>
+      </w:r>
+      <w:r>
+        <w:rPr>
+          <w:i/>
+          <w:iCs/>
+          <w:noProof/>
+        </w:rPr>
+        <w:t xml:space="preserve"> que apesar de simples está bem decorada</w:t>
+      </w:r>
+      <w:r>
+        <w:rPr>
+          <w:i/>
+          <w:iCs/>
+          <w:noProof/>
+        </w:rPr>
+        <w:t xml:space="preserve">, á vossa esquerda </w:t>
+      </w:r>
+      <w:r>
+        <w:rPr>
+          <w:i/>
+          <w:iCs/>
+          <w:noProof/>
+        </w:rPr>
+        <w:t>está uma pequena lareira apagada</w:t>
+      </w:r>
+      <w:r>
+        <w:rPr>
+          <w:i/>
+          <w:iCs/>
+          <w:noProof/>
+        </w:rPr>
+        <w:t xml:space="preserve"> e á vossa esquerda </w:t>
+      </w:r>
+      <w:r>
+        <w:rPr>
+          <w:i/>
+          <w:iCs/>
+          <w:noProof/>
+        </w:rPr>
+        <w:t>está uma area de repouso com alguns sofa</w:t>
+      </w:r>
+      <w:r>
+        <w:rPr>
+          <w:i/>
+          <w:iCs/>
+          <w:noProof/>
+        </w:rPr>
+        <w:t>s</w:t>
+      </w:r>
+      <w:r>
+        <w:rPr>
+          <w:i/>
+          <w:iCs/>
+          <w:noProof/>
+        </w:rPr>
+        <w:t xml:space="preserve"> e uma </w:t>
+      </w:r>
+      <w:r>
+        <w:rPr>
+          <w:i/>
+          <w:iCs/>
+          <w:noProof/>
+        </w:rPr>
+        <w:t>pequena</w:t>
+      </w:r>
+      <w:r>
+        <w:rPr>
+          <w:i/>
+          <w:iCs/>
+          <w:noProof/>
+        </w:rPr>
+        <w:t xml:space="preserve">. </w:t>
+      </w:r>
+      <w:r>
+        <w:rPr>
+          <w:i/>
+          <w:iCs/>
+          <w:noProof/>
+        </w:rPr>
+        <w:t xml:space="preserve">E á vossa </w:t>
+      </w:r>
+      <w:r>
+        <w:rPr>
+          <w:i/>
+          <w:iCs/>
+          <w:noProof/>
+        </w:rPr>
+        <w:t>frente voçes vêm um gnomo</w:t>
+      </w:r>
+      <w:r>
+        <w:rPr>
+          <w:i/>
+          <w:iCs/>
+          <w:noProof/>
+        </w:rPr>
+        <w:t xml:space="preserve"> deitado numa cama que quando vocês entram</w:t>
+      </w:r>
+      <w:r>
+        <w:rPr>
+          <w:i/>
+          <w:iCs/>
+          <w:noProof/>
+        </w:rPr>
+        <w:t xml:space="preserve"> </w:t>
+      </w:r>
+      <w:r>
+        <w:rPr>
+          <w:i/>
+          <w:iCs/>
+          <w:noProof/>
+        </w:rPr>
+        <w:t xml:space="preserve"> </w:t>
+      </w:r>
+      <w:r>
+        <w:rPr>
+          <w:i/>
+          <w:iCs/>
+          <w:noProof/>
+        </w:rPr>
+        <w:t xml:space="preserve">  </w:t>
+      </w:r>
+    </w:p>
+    <w:p>
+      <w:pPr>
+        <w:rPr>
+          <w:b/>
+          <w:bCs/>
+          <w:noProof/>
+          <w:sz w:val="24"/>
+          <w:szCs w:val="24"/>
+        </w:rPr>
+      </w:pPr>
+    </w:p>
+    <w:p>
+      <w:pPr>
+        <w:rPr>
+          <w:b/>
+          <w:bCs/>
+          <w:noProof/>
+          <w:sz w:val="24"/>
+          <w:szCs w:val="24"/>
+        </w:rPr>
+      </w:pPr>
+      <w:r>
+        <w:rPr>
+          <w:b/>
+          <w:bCs/>
+          <w:noProof/>
+          <w:sz w:val="24"/>
+          <w:szCs w:val="24"/>
+        </w:rPr>
+        <w:t xml:space="preserve">NPC’s: </w:t>
+      </w:r>
+    </w:p>
+    <w:p>
+      <w:pPr>
+        <w:rPr>
+          <w:noProof/>
+          <w:sz w:val="24"/>
+          <w:szCs w:val="24"/>
+          <w:u w:val="single"/>
+        </w:rPr>
+      </w:pPr>
+      <w:r>
+        <w:rPr>
+          <w:noProof/>
+          <w:sz w:val="24"/>
+          <w:szCs w:val="24"/>
+        </w:rPr>
+        <w:t xml:space="preserve">- </w:t>
+      </w:r>
+      <w:r>
+        <w:rPr>
+          <w:noProof/>
+          <w:sz w:val="24"/>
+          <w:szCs w:val="24"/>
+          <w:u w:val="single"/>
+        </w:rPr>
+        <w:t>2 Rock Gnome Recluses</w:t>
+      </w:r>
+      <w:r>
+        <w:rPr>
+          <w:noProof/>
+          <w:sz w:val="24"/>
+          <w:szCs w:val="24"/>
+        </w:rPr>
+        <w:t>:</w:t>
+      </w:r>
+      <w:r>
+        <w:rPr>
+          <w:noProof/>
+          <w:sz w:val="24"/>
+          <w:szCs w:val="24"/>
+        </w:rPr>
+        <w:t xml:space="preserve"> </w:t>
+      </w:r>
+      <w:r>
+        <w:rPr>
+          <w:noProof/>
+          <w:sz w:val="24"/>
+          <w:szCs w:val="24"/>
+          <w:u w:val="single"/>
+        </w:rPr>
+        <w:t>Korboz</w:t>
+      </w:r>
+      <w:r>
+        <w:rPr>
+          <w:noProof/>
+          <w:sz w:val="24"/>
+          <w:szCs w:val="24"/>
+        </w:rPr>
+        <w:t xml:space="preserve">  e </w:t>
+      </w:r>
+      <w:r>
+        <w:rPr>
+          <w:noProof/>
+          <w:sz w:val="24"/>
+          <w:szCs w:val="24"/>
+          <w:u w:val="single"/>
+        </w:rPr>
+        <w:t>Gnerkli</w:t>
+      </w:r>
+      <w:r>
+        <w:rPr>
+          <w:noProof/>
+          <w:sz w:val="24"/>
+          <w:szCs w:val="24"/>
+          <w:u w:val="single"/>
+        </w:rPr>
+        <w:t>.</w:t>
+      </w:r>
+    </w:p>
+    <w:p>
+      <w:pPr>
+        <w:rPr>
+          <w:noProof/>
+          <w:sz w:val="24"/>
+          <w:szCs w:val="24"/>
+        </w:rPr>
+      </w:pPr>
+      <w:r>
+        <w:rPr>
+          <w:noProof/>
+          <w:sz w:val="24"/>
+          <w:szCs w:val="24"/>
+        </w:rPr>
+        <w:t xml:space="preserve">- </w:t>
+      </w:r>
+      <w:bookmarkStart w:id="1" w:name="_Hlk133522982"/>
+      <w:r>
+        <w:rPr>
+          <w:noProof/>
+          <w:sz w:val="24"/>
+          <w:szCs w:val="24"/>
+          <w:u w:val="single"/>
+        </w:rPr>
+        <w:t>Korboz</w:t>
+      </w:r>
+      <w:bookmarkEnd w:id="1"/>
+      <w:r>
+        <w:rPr>
+          <w:noProof/>
+          <w:sz w:val="24"/>
+          <w:szCs w:val="24"/>
+          <w:u w:val="single"/>
+        </w:rPr>
+        <w:t>(CRAZY,PREOCUPADO)</w:t>
+      </w:r>
+      <w:r>
+        <w:rPr>
+          <w:noProof/>
+          <w:sz w:val="24"/>
+          <w:szCs w:val="24"/>
+        </w:rPr>
+        <w:t>:</w:t>
+      </w:r>
+    </w:p>
+    <w:p>
+      <w:pPr>
+        <w:ind w:firstLine="708"/>
+        <w:rPr>
+          <w:b/>
+          <w:bCs/>
+          <w:noProof/>
+          <w:sz w:val="24"/>
+          <w:szCs w:val="24"/>
+        </w:rPr>
+      </w:pPr>
+      <w:r>
+        <w:rPr>
+          <w:b/>
+          <w:bCs/>
+          <w:noProof/>
+          <w:sz w:val="24"/>
+          <w:szCs w:val="24"/>
+        </w:rPr>
+        <w:t>Aparencia:</w:t>
+      </w:r>
+    </w:p>
+    <w:p>
+      <w:pPr>
+        <w:ind w:firstLine="708"/>
+        <w:rPr>
+          <w:noProof/>
+          <w:sz w:val="24"/>
+          <w:szCs w:val="24"/>
+        </w:rPr>
+      </w:pPr>
+      <w:r>
+        <w:rPr>
+          <w:noProof/>
+          <w:sz w:val="24"/>
+          <w:szCs w:val="24"/>
+        </w:rPr>
+        <w:t xml:space="preserve">- Cabelo e </w:t>
+      </w:r>
+      <w:r>
+        <w:rPr>
+          <w:noProof/>
+          <w:sz w:val="24"/>
+          <w:szCs w:val="24"/>
+        </w:rPr>
+        <w:t xml:space="preserve">uma longa </w:t>
+      </w:r>
+      <w:r>
+        <w:rPr>
+          <w:noProof/>
+          <w:sz w:val="24"/>
+          <w:szCs w:val="24"/>
+        </w:rPr>
+        <w:t>barba castanha</w:t>
+      </w:r>
+      <w:r>
+        <w:rPr>
+          <w:noProof/>
+          <w:sz w:val="24"/>
+          <w:szCs w:val="24"/>
+        </w:rPr>
+        <w:t>.</w:t>
+      </w:r>
+    </w:p>
+    <w:p>
+      <w:pPr>
+        <w:ind w:left="708"/>
+        <w:rPr>
+          <w:noProof/>
+          <w:sz w:val="24"/>
+          <w:szCs w:val="24"/>
+        </w:rPr>
+      </w:pPr>
+      <w:r>
+        <w:rPr>
+          <w:noProof/>
+          <w:sz w:val="24"/>
+          <w:szCs w:val="24"/>
+        </w:rPr>
+        <w:t>- Olhos azuis penetrantos, e qualquer coisa neles dá a ententer que não joga com todas as cartas do baralho.</w:t>
+      </w:r>
+    </w:p>
+    <w:p>
+      <w:pPr>
+        <w:ind w:left="708"/>
+        <w:rPr>
+          <w:noProof/>
+          <w:sz w:val="24"/>
+          <w:szCs w:val="24"/>
+        </w:rPr>
+      </w:pPr>
+      <w:r>
+        <w:rPr>
+          <w:noProof/>
+          <w:sz w:val="24"/>
+          <w:szCs w:val="24"/>
+        </w:rPr>
+        <w:t>- No topo da cabeça possui uma croa construida apartir de um conjunto de metais soldados uns aos outros, e nas costas uma capa remendada.</w:t>
+      </w:r>
+    </w:p>
+    <w:p>
+      <w:pPr>
+        <w:ind w:left="708"/>
+        <w:rPr>
+          <w:b/>
+          <w:bCs/>
+          <w:noProof/>
+          <w:sz w:val="24"/>
+          <w:szCs w:val="24"/>
+        </w:rPr>
+      </w:pPr>
+      <w:r>
+        <w:rPr>
+          <w:b/>
+          <w:bCs/>
+          <w:noProof/>
+          <w:sz w:val="24"/>
+          <w:szCs w:val="24"/>
+        </w:rPr>
+        <w:t>Personalidade</w:t>
+      </w:r>
+      <w:r>
+        <w:rPr>
+          <w:b/>
+          <w:bCs/>
+          <w:noProof/>
+          <w:sz w:val="24"/>
+          <w:szCs w:val="24"/>
+        </w:rPr>
+        <w:t>:</w:t>
+      </w:r>
+    </w:p>
+    <w:p>
+      <w:pPr>
+        <w:ind w:left="708"/>
+        <w:rPr>
+          <w:noProof/>
+          <w:sz w:val="24"/>
+          <w:szCs w:val="24"/>
+        </w:rPr>
+      </w:pPr>
+      <w:r>
+        <w:rPr>
+          <w:noProof/>
+          <w:sz w:val="24"/>
+          <w:szCs w:val="24"/>
+        </w:rPr>
+        <w:t>- Um pouco excentrico e com um grande interesse em qualquer invenção.</w:t>
+      </w:r>
+    </w:p>
+    <w:p>
+      <w:pPr>
+        <w:ind w:left="708"/>
+        <w:rPr>
+          <w:b/>
+          <w:bCs/>
+          <w:noProof/>
+          <w:sz w:val="24"/>
+          <w:szCs w:val="24"/>
+        </w:rPr>
+      </w:pPr>
+      <w:r>
+        <w:rPr>
+          <w:b/>
+          <w:bCs/>
+          <w:noProof/>
+          <w:sz w:val="24"/>
+          <w:szCs w:val="24"/>
+        </w:rPr>
+        <w:t>Sobre Korboz:</w:t>
+      </w:r>
+    </w:p>
+    <w:p>
+      <w:pPr>
+        <w:ind w:left="708"/>
+        <w:rPr>
+          <w:noProof/>
+          <w:sz w:val="24"/>
+          <w:szCs w:val="24"/>
+        </w:rPr>
+      </w:pPr>
+      <w:r>
+        <w:rPr>
+          <w:noProof/>
+          <w:sz w:val="24"/>
+          <w:szCs w:val="24"/>
+        </w:rPr>
+        <w:t>- Encarregue de soprevisionar todas as invenções e projetos de Gnomegarde.</w:t>
+      </w:r>
+    </w:p>
+    <w:p>
+      <w:pPr>
+        <w:rPr>
+          <w:noProof/>
+          <w:sz w:val="24"/>
+          <w:szCs w:val="24"/>
+        </w:rPr>
+      </w:pPr>
+    </w:p>
+    <w:p>
+      <w:pPr>
+        <w:rPr>
+          <w:b/>
+          <w:bCs/>
+          <w:noProof/>
+          <w:sz w:val="24"/>
+          <w:szCs w:val="24"/>
+        </w:rPr>
+      </w:pPr>
+    </w:p>
+    <w:p>
+      <w:pPr>
+        <w:rPr>
+          <w:noProof/>
+          <w:sz w:val="24"/>
+          <w:szCs w:val="24"/>
+        </w:rPr>
+      </w:pPr>
+      <w:r>
+        <w:rPr>
+          <w:b/>
+          <w:bCs/>
+          <w:noProof/>
+          <w:sz w:val="24"/>
+          <w:szCs w:val="24"/>
+        </w:rPr>
+        <w:t>Para abrir a porta</w:t>
+      </w:r>
+      <w:r>
+        <w:rPr>
+          <w:b/>
+          <w:bCs/>
+          <w:noProof/>
+          <w:sz w:val="24"/>
+          <w:szCs w:val="24"/>
+        </w:rPr>
+        <w:t>:</w:t>
+      </w:r>
+    </w:p>
+    <w:p>
+      <w:pPr>
+        <w:rPr>
+          <w:noProof/>
+          <w:sz w:val="24"/>
+          <w:szCs w:val="24"/>
+        </w:rPr>
+      </w:pPr>
+      <w:r>
+        <w:rPr>
+          <w:noProof/>
+          <w:sz w:val="24"/>
+          <w:szCs w:val="24"/>
+        </w:rPr>
+        <w:t xml:space="preserve">- Para abrir é preciso um </w:t>
+      </w:r>
+      <w:r>
+        <w:rPr>
+          <w:noProof/>
+          <w:sz w:val="24"/>
+          <w:szCs w:val="24"/>
+          <w:u w:val="single"/>
+        </w:rPr>
+        <w:t>DC 19 com Thieves Tools para abrir</w:t>
+      </w:r>
+      <w:r>
+        <w:rPr>
+          <w:noProof/>
+          <w:sz w:val="24"/>
+          <w:szCs w:val="24"/>
+        </w:rPr>
+        <w:t>.</w:t>
+      </w:r>
+    </w:p>
+    <w:p>
+      <w:pPr>
+        <w:rPr>
+          <w:noProof/>
+          <w:sz w:val="24"/>
+          <w:szCs w:val="24"/>
+        </w:rPr>
+      </w:pPr>
+    </w:p>
+    <w:p>
+      <w:pPr>
+        <w:rPr>
+          <w:b/>
+          <w:bCs/>
+          <w:noProof/>
+          <w:sz w:val="24"/>
+          <w:szCs w:val="24"/>
+          <w:lang w:val="en-GB"/>
+        </w:rPr>
+      </w:pPr>
+      <w:r>
+        <w:rPr>
+          <w:b/>
+          <w:bCs/>
+          <w:noProof/>
+          <w:sz w:val="24"/>
+          <w:szCs w:val="24"/>
+          <w:lang w:val="en-GB"/>
+        </w:rPr>
+        <w:t>Cure the King of h</w:t>
+      </w:r>
+      <w:r>
+        <w:rPr>
+          <w:b/>
+          <w:bCs/>
+          <w:noProof/>
+          <w:sz w:val="24"/>
+          <w:szCs w:val="24"/>
+          <w:lang w:val="en-GB"/>
+        </w:rPr>
+        <w:t>is Madness:</w:t>
+      </w:r>
+    </w:p>
+    <w:p>
+      <w:pPr>
+        <w:rPr>
+          <w:noProof/>
+          <w:sz w:val="24"/>
+          <w:szCs w:val="24"/>
+        </w:rPr>
+      </w:pPr>
+      <w:r>
+        <w:rPr>
+          <w:noProof/>
+          <w:sz w:val="24"/>
+          <w:szCs w:val="24"/>
+        </w:rPr>
+        <w:t xml:space="preserve">- </w:t>
+      </w:r>
+      <w:r>
+        <w:rPr>
+          <w:noProof/>
+          <w:sz w:val="24"/>
+          <w:szCs w:val="24"/>
+        </w:rPr>
+        <w:t>Korboz apenas reganha a sua sanidade depois de ser assegurado que o Mimic está morto.</w:t>
+      </w:r>
+    </w:p>
+    <w:p>
+      <w:pPr>
+        <w:rPr>
+          <w:noProof/>
+          <w:sz w:val="24"/>
+          <w:szCs w:val="24"/>
+        </w:rPr>
+      </w:pPr>
+      <w:r>
+        <w:rPr>
+          <w:noProof/>
+          <w:sz w:val="24"/>
+          <w:szCs w:val="24"/>
+        </w:rPr>
+        <w:t xml:space="preserve">- </w:t>
+      </w:r>
+      <w:r>
+        <w:rPr>
+          <w:noProof/>
+          <w:sz w:val="24"/>
+          <w:szCs w:val="24"/>
+        </w:rPr>
+        <w:t xml:space="preserve">Sendo verdade ou não </w:t>
+      </w:r>
+      <w:r>
+        <w:rPr>
+          <w:noProof/>
+          <w:sz w:val="24"/>
+          <w:szCs w:val="24"/>
+          <w:u w:val="single"/>
+        </w:rPr>
+        <w:t>para convencer Korbox</w:t>
+      </w:r>
+      <w:r>
+        <w:rPr>
+          <w:noProof/>
+          <w:sz w:val="24"/>
+          <w:szCs w:val="24"/>
+        </w:rPr>
+        <w:t xml:space="preserve"> os jogadores precisam suce</w:t>
+      </w:r>
+      <w:r>
+        <w:rPr>
+          <w:noProof/>
+          <w:sz w:val="24"/>
+          <w:szCs w:val="24"/>
+        </w:rPr>
+        <w:t>der</w:t>
+      </w:r>
+      <w:r>
+        <w:rPr>
+          <w:noProof/>
+          <w:sz w:val="24"/>
+          <w:szCs w:val="24"/>
+        </w:rPr>
+        <w:t xml:space="preserve"> sum DC 12 CHA(Persuasion) check</w:t>
+      </w:r>
+      <w:r>
+        <w:rPr>
+          <w:noProof/>
+          <w:sz w:val="24"/>
+          <w:szCs w:val="24"/>
+        </w:rPr>
+        <w:t>.</w:t>
+      </w:r>
+    </w:p>
+    <w:p>
+      <w:pPr>
+        <w:rPr>
+          <w:noProof/>
+          <w:sz w:val="24"/>
+          <w:szCs w:val="24"/>
+        </w:rPr>
+      </w:pPr>
+    </w:p>
+    <w:p>
+      <w:pPr>
+        <w:rPr>
+          <w:b/>
+          <w:bCs/>
+          <w:noProof/>
+          <w:sz w:val="24"/>
+          <w:szCs w:val="24"/>
+        </w:rPr>
+      </w:pPr>
+      <w:r>
+        <w:rPr>
+          <w:b/>
+          <w:bCs/>
+          <w:noProof/>
+          <w:sz w:val="24"/>
+          <w:szCs w:val="24"/>
+        </w:rPr>
+        <w:t>Treasure:</w:t>
+      </w:r>
+    </w:p>
+    <w:p>
+      <w:pPr>
+        <w:rPr>
+          <w:noProof/>
+          <w:sz w:val="24"/>
+          <w:szCs w:val="24"/>
+        </w:rPr>
+      </w:pPr>
+      <w:r>
+        <w:rPr>
+          <w:noProof/>
+          <w:sz w:val="24"/>
+          <w:szCs w:val="24"/>
+        </w:rPr>
+        <w:t>- Um peque</w:t>
+      </w:r>
+      <w:r>
+        <w:rPr>
+          <w:noProof/>
+          <w:sz w:val="24"/>
+          <w:szCs w:val="24"/>
+        </w:rPr>
+        <w:t>no bau desbloqueado encontra-se debaixo da cama.</w:t>
+      </w:r>
+    </w:p>
+    <w:p>
+      <w:pPr>
+        <w:rPr>
+          <w:noProof/>
+          <w:sz w:val="24"/>
+          <w:szCs w:val="24"/>
+          <w:u w:val="single"/>
+          <w:lang w:val="en-GB"/>
+        </w:rPr>
+      </w:pPr>
+      <w:r>
+        <w:rPr>
+          <w:noProof/>
+          <w:sz w:val="24"/>
+          <w:szCs w:val="24"/>
+          <w:lang w:val="en-GB"/>
+        </w:rPr>
+        <w:lastRenderedPageBreak/>
+        <w:t xml:space="preserve">- Ele contem a </w:t>
+      </w:r>
+      <w:r>
+        <w:rPr>
+          <w:noProof/>
+          <w:sz w:val="24"/>
+          <w:szCs w:val="24"/>
+          <w:u w:val="single"/>
+          <w:lang w:val="en-GB"/>
+        </w:rPr>
+        <w:t>Hat of Wizardry</w:t>
+      </w:r>
+      <w:r>
+        <w:rPr>
+          <w:noProof/>
+          <w:sz w:val="24"/>
+          <w:szCs w:val="24"/>
+          <w:lang w:val="en-GB"/>
+        </w:rPr>
+        <w:t xml:space="preserve"> and a </w:t>
+      </w:r>
+      <w:r>
+        <w:rPr>
+          <w:noProof/>
+          <w:sz w:val="24"/>
+          <w:szCs w:val="24"/>
+          <w:u w:val="single"/>
+          <w:lang w:val="en-GB"/>
+        </w:rPr>
+        <w:t>Wand of Pyrotechnics</w:t>
+      </w:r>
+      <w:r>
+        <w:rPr>
+          <w:noProof/>
+          <w:sz w:val="24"/>
+          <w:szCs w:val="24"/>
+          <w:u w:val="single"/>
+          <w:lang w:val="en-GB"/>
+        </w:rPr>
+        <w:t>.</w:t>
+      </w:r>
     </w:p>
     <w:p>
       <w:pPr>
@@ -11739,7 +12156,9 @@
           <w:lang w:val="en-GB"/>
         </w:rPr>
       </w:pPr>
-      <w:r>
+    </w:p>
+    <w:p>
+      <w:pPr>
         <w:rPr>
           <w:b/>
           <w:bCs/>
@@ -11748,11 +12167,8 @@
           <w:szCs w:val="40"/>
           <w:lang w:val="en-GB"/>
         </w:rPr>
-        <w:t>Área 15: Gnome Kings’ Bedroom</w:t>
-      </w:r>
-    </w:p>
-    <w:p>
-      <w:pPr>
+      </w:pPr>
+      <w:r>
         <w:rPr>
           <w:b/>
           <w:bCs/>
@@ -11761,840 +12177,7 @@
           <w:szCs w:val="40"/>
           <w:lang w:val="en-GB"/>
         </w:rPr>
-      </w:pPr>
-    </w:p>
-    <w:p>
-      <w:pPr>
-        <w:rPr>
-          <w:b/>
-          <w:bCs/>
-          <w:noProof/>
-          <w:sz w:val="24"/>
-          <w:szCs w:val="24"/>
-        </w:rPr>
-      </w:pPr>
-      <w:r>
-        <w:rPr>
-          <w:b/>
-          <w:bCs/>
-          <w:noProof/>
-          <w:sz w:val="24"/>
-          <w:szCs w:val="24"/>
-        </w:rPr>
-        <w:t>Sobre a sala:</w:t>
-      </w:r>
-    </w:p>
-    <w:p>
-      <w:pPr>
-        <w:rPr>
-          <w:noProof/>
-          <w:sz w:val="24"/>
-          <w:szCs w:val="24"/>
-        </w:rPr>
-      </w:pPr>
-      <w:r>
-        <w:rPr>
-          <w:noProof/>
-          <w:sz w:val="24"/>
-          <w:szCs w:val="24"/>
-        </w:rPr>
-        <w:t xml:space="preserve">- </w:t>
-      </w:r>
-      <w:r>
-        <w:rPr>
-          <w:noProof/>
-          <w:sz w:val="24"/>
-          <w:szCs w:val="24"/>
-        </w:rPr>
-        <w:t>O</w:t>
-      </w:r>
-      <w:r>
-        <w:rPr>
-          <w:noProof/>
-          <w:sz w:val="24"/>
-          <w:szCs w:val="24"/>
-        </w:rPr>
-        <w:t xml:space="preserve"> Rei Korboz trancou-se com o Rei Gnerklii dentro da sala.</w:t>
-      </w:r>
-    </w:p>
-    <w:p>
-      <w:pPr>
-        <w:rPr>
-          <w:noProof/>
-          <w:sz w:val="24"/>
-          <w:szCs w:val="24"/>
-        </w:rPr>
-      </w:pPr>
-      <w:r>
-        <w:rPr>
-          <w:noProof/>
-          <w:sz w:val="24"/>
-          <w:szCs w:val="24"/>
-        </w:rPr>
-        <w:t>- Existe uma entrada secreta pela parede (pela área G14).</w:t>
-      </w:r>
-    </w:p>
-    <w:p>
-      <w:pPr>
-        <w:rPr>
-          <w:noProof/>
-          <w:sz w:val="24"/>
-          <w:szCs w:val="24"/>
-        </w:rPr>
-      </w:pPr>
-      <w:r>
-        <w:rPr>
-          <w:noProof/>
-          <w:sz w:val="24"/>
-          <w:szCs w:val="24"/>
-        </w:rPr>
-        <w:t xml:space="preserve">- Apenas o Rei Korboz possui a chave para a porta. </w:t>
-      </w:r>
-    </w:p>
-    <w:p>
-      <w:pPr>
-        <w:rPr>
-          <w:noProof/>
-          <w:sz w:val="24"/>
-          <w:szCs w:val="24"/>
-        </w:rPr>
-      </w:pPr>
-    </w:p>
-    <w:p>
-      <w:pPr>
-        <w:rPr>
-          <w:b/>
-          <w:bCs/>
-          <w:noProof/>
-          <w:sz w:val="24"/>
-          <w:szCs w:val="24"/>
-        </w:rPr>
-      </w:pPr>
-      <w:r>
-        <w:rPr>
-          <w:b/>
-          <w:bCs/>
-          <w:noProof/>
-          <w:sz w:val="24"/>
-          <w:szCs w:val="24"/>
-        </w:rPr>
-        <w:t xml:space="preserve">Ao chegar: </w:t>
-      </w:r>
-    </w:p>
-    <w:p>
-      <w:pPr>
-        <w:rPr>
-          <w:b/>
-          <w:bCs/>
-          <w:noProof/>
-          <w:sz w:val="24"/>
-          <w:szCs w:val="24"/>
-        </w:rPr>
-      </w:pPr>
-      <w:r>
-        <w:rPr>
-          <w:noProof/>
-          <w:sz w:val="24"/>
-          <w:szCs w:val="24"/>
-        </w:rPr>
-        <w:t>- A porta encontra-se trancada.</w:t>
-      </w:r>
-    </w:p>
-    <w:p>
-      <w:pPr>
-        <w:rPr>
-          <w:noProof/>
-          <w:highlight w:val="cyan"/>
-        </w:rPr>
-      </w:pPr>
-      <w:r>
-        <w:rPr>
-          <w:noProof/>
-          <w:highlight w:val="cyan"/>
-        </w:rPr>
-        <w:t xml:space="preserve">- Assim que </w:t>
-      </w:r>
-      <w:r>
-        <w:rPr>
-          <w:noProof/>
-          <w:highlight w:val="cyan"/>
-        </w:rPr>
-        <w:t>tentam abrir a porta ou anunciam a sua prezença, o Rei Korboz</w:t>
-      </w:r>
-      <w:r>
-        <w:rPr>
-          <w:noProof/>
-          <w:highlight w:val="cyan"/>
-        </w:rPr>
-        <w:t xml:space="preserve"> Grita:</w:t>
-      </w:r>
-    </w:p>
-    <w:p>
-      <w:pPr>
-        <w:rPr>
-          <w:i/>
-          <w:iCs/>
-          <w:noProof/>
-        </w:rPr>
-      </w:pPr>
-      <w:r>
-        <w:rPr>
-          <w:i/>
-          <w:iCs/>
-          <w:noProof/>
-          <w:highlight w:val="cyan"/>
-        </w:rPr>
-        <w:t>“Haaaa!! Afasta-te vil criatura, eu sei o que tu és. Nunca me apanharás ou ao meu querido Gnerklii”.</w:t>
-      </w:r>
-    </w:p>
-    <w:p>
-      <w:pPr>
-        <w:rPr>
-          <w:i/>
-          <w:iCs/>
-          <w:noProof/>
-          <w:sz w:val="24"/>
-          <w:szCs w:val="24"/>
-        </w:rPr>
-      </w:pPr>
-    </w:p>
-    <w:p>
-      <w:pPr>
-        <w:rPr>
-          <w:b/>
-          <w:bCs/>
-          <w:noProof/>
-          <w:sz w:val="24"/>
-          <w:szCs w:val="24"/>
-        </w:rPr>
-      </w:pPr>
-    </w:p>
-    <w:p>
-      <w:pPr>
-        <w:rPr>
-          <w:b/>
-          <w:bCs/>
-          <w:noProof/>
-          <w:sz w:val="24"/>
-          <w:szCs w:val="24"/>
-        </w:rPr>
-      </w:pPr>
-    </w:p>
-    <w:p>
-      <w:pPr>
-        <w:rPr>
-          <w:b/>
-          <w:bCs/>
-          <w:noProof/>
-          <w:sz w:val="24"/>
-          <w:szCs w:val="24"/>
-        </w:rPr>
-      </w:pPr>
-    </w:p>
-    <w:p>
-      <w:pPr>
-        <w:rPr>
-          <w:b/>
-          <w:bCs/>
-          <w:noProof/>
-          <w:sz w:val="24"/>
-          <w:szCs w:val="24"/>
-        </w:rPr>
-      </w:pPr>
-      <w:r>
-        <w:rPr>
-          <w:b/>
-          <w:bCs/>
-          <w:noProof/>
-          <w:sz w:val="24"/>
-          <w:szCs w:val="24"/>
-        </w:rPr>
-        <w:t xml:space="preserve">NPC’s: </w:t>
-      </w:r>
-    </w:p>
-    <w:p>
-      <w:pPr>
-        <w:rPr>
-          <w:noProof/>
-          <w:sz w:val="24"/>
-          <w:szCs w:val="24"/>
-          <w:u w:val="single"/>
-        </w:rPr>
-      </w:pPr>
-      <w:r>
-        <w:rPr>
-          <w:noProof/>
-          <w:sz w:val="24"/>
-          <w:szCs w:val="24"/>
-        </w:rPr>
-        <w:t xml:space="preserve">- </w:t>
-      </w:r>
-      <w:r>
-        <w:rPr>
-          <w:noProof/>
-          <w:sz w:val="24"/>
-          <w:szCs w:val="24"/>
-          <w:u w:val="single"/>
-        </w:rPr>
-        <w:t>2 Rock Gnome Recluses</w:t>
-      </w:r>
-      <w:r>
-        <w:rPr>
-          <w:noProof/>
-          <w:sz w:val="24"/>
-          <w:szCs w:val="24"/>
-        </w:rPr>
-        <w:t>:</w:t>
-      </w:r>
-      <w:r>
-        <w:rPr>
-          <w:noProof/>
-          <w:sz w:val="24"/>
-          <w:szCs w:val="24"/>
-        </w:rPr>
-        <w:t xml:space="preserve"> </w:t>
-      </w:r>
-      <w:r>
-        <w:rPr>
-          <w:noProof/>
-          <w:sz w:val="24"/>
-          <w:szCs w:val="24"/>
-          <w:u w:val="single"/>
-        </w:rPr>
-        <w:t>Korboz</w:t>
-      </w:r>
-      <w:r>
-        <w:rPr>
-          <w:noProof/>
-          <w:sz w:val="24"/>
-          <w:szCs w:val="24"/>
-        </w:rPr>
-        <w:t xml:space="preserve">  e </w:t>
-      </w:r>
-      <w:r>
-        <w:rPr>
-          <w:noProof/>
-          <w:sz w:val="24"/>
-          <w:szCs w:val="24"/>
-          <w:u w:val="single"/>
-        </w:rPr>
-        <w:t>Gnerkli</w:t>
-      </w:r>
-      <w:r>
-        <w:rPr>
-          <w:noProof/>
-          <w:sz w:val="24"/>
-          <w:szCs w:val="24"/>
-          <w:u w:val="single"/>
-        </w:rPr>
-        <w:t>.</w:t>
-      </w:r>
-    </w:p>
-    <w:p>
-      <w:pPr>
-        <w:rPr>
-          <w:noProof/>
-          <w:sz w:val="24"/>
-          <w:szCs w:val="24"/>
-        </w:rPr>
-      </w:pPr>
-      <w:r>
-        <w:rPr>
-          <w:noProof/>
-          <w:sz w:val="24"/>
-          <w:szCs w:val="24"/>
-        </w:rPr>
-        <w:t xml:space="preserve">- </w:t>
-      </w:r>
-      <w:bookmarkStart w:id="1" w:name="_Hlk133522982"/>
-      <w:r>
-        <w:rPr>
-          <w:noProof/>
-          <w:sz w:val="24"/>
-          <w:szCs w:val="24"/>
-          <w:u w:val="single"/>
-        </w:rPr>
-        <w:t>Korboz</w:t>
-      </w:r>
-      <w:bookmarkEnd w:id="1"/>
-      <w:r>
-        <w:rPr>
-          <w:noProof/>
-          <w:sz w:val="24"/>
-          <w:szCs w:val="24"/>
-          <w:u w:val="single"/>
-        </w:rPr>
-        <w:t>(CRAZY,PREOCUPADO)</w:t>
-      </w:r>
-      <w:r>
-        <w:rPr>
-          <w:noProof/>
-          <w:sz w:val="24"/>
-          <w:szCs w:val="24"/>
-        </w:rPr>
-        <w:t>:</w:t>
-      </w:r>
-    </w:p>
-    <w:p>
-      <w:pPr>
-        <w:ind w:firstLine="708"/>
-        <w:rPr>
-          <w:b/>
-          <w:bCs/>
-          <w:noProof/>
-          <w:sz w:val="24"/>
-          <w:szCs w:val="24"/>
-        </w:rPr>
-      </w:pPr>
-      <w:r>
-        <w:rPr>
-          <w:b/>
-          <w:bCs/>
-          <w:noProof/>
-          <w:sz w:val="24"/>
-          <w:szCs w:val="24"/>
-        </w:rPr>
-        <w:t>Aparencia:</w:t>
-      </w:r>
-    </w:p>
-    <w:p>
-      <w:pPr>
-        <w:ind w:firstLine="708"/>
-        <w:rPr>
-          <w:noProof/>
-          <w:sz w:val="24"/>
-          <w:szCs w:val="24"/>
-        </w:rPr>
-      </w:pPr>
-      <w:r>
-        <w:rPr>
-          <w:noProof/>
-          <w:sz w:val="24"/>
-          <w:szCs w:val="24"/>
-        </w:rPr>
-        <w:t xml:space="preserve">- Cabelo e </w:t>
-      </w:r>
-      <w:r>
-        <w:rPr>
-          <w:noProof/>
-          <w:sz w:val="24"/>
-          <w:szCs w:val="24"/>
-        </w:rPr>
-        <w:t xml:space="preserve">uma longa </w:t>
-      </w:r>
-      <w:r>
-        <w:rPr>
-          <w:noProof/>
-          <w:sz w:val="24"/>
-          <w:szCs w:val="24"/>
-        </w:rPr>
-        <w:t>barba castanha</w:t>
-      </w:r>
-      <w:r>
-        <w:rPr>
-          <w:noProof/>
-          <w:sz w:val="24"/>
-          <w:szCs w:val="24"/>
-        </w:rPr>
-        <w:t>.</w:t>
-      </w:r>
-    </w:p>
-    <w:p>
-      <w:pPr>
-        <w:ind w:left="708"/>
-        <w:rPr>
-          <w:noProof/>
-          <w:sz w:val="24"/>
-          <w:szCs w:val="24"/>
-        </w:rPr>
-      </w:pPr>
-      <w:r>
-        <w:rPr>
-          <w:noProof/>
-          <w:sz w:val="24"/>
-          <w:szCs w:val="24"/>
-        </w:rPr>
-        <w:t>- Olhos azuis penetrantos, e qualquer coisa neles dá a ententer que não joga com todas as cartas do baralho.</w:t>
-      </w:r>
-    </w:p>
-    <w:p>
-      <w:pPr>
-        <w:ind w:left="708"/>
-        <w:rPr>
-          <w:noProof/>
-          <w:sz w:val="24"/>
-          <w:szCs w:val="24"/>
-        </w:rPr>
-      </w:pPr>
-      <w:r>
-        <w:rPr>
-          <w:noProof/>
-          <w:sz w:val="24"/>
-          <w:szCs w:val="24"/>
-        </w:rPr>
-        <w:t>- No topo da cabeça possui uma croa construida apartir de um conjunto de metais soldados uns aos outros, e nas costas uma capa remendada.</w:t>
-      </w:r>
-    </w:p>
-    <w:p>
-      <w:pPr>
-        <w:ind w:left="708"/>
-        <w:rPr>
-          <w:b/>
-          <w:bCs/>
-          <w:noProof/>
-          <w:sz w:val="24"/>
-          <w:szCs w:val="24"/>
-        </w:rPr>
-      </w:pPr>
-      <w:r>
-        <w:rPr>
-          <w:b/>
-          <w:bCs/>
-          <w:noProof/>
-          <w:sz w:val="24"/>
-          <w:szCs w:val="24"/>
-        </w:rPr>
-        <w:t>Personalidade</w:t>
-      </w:r>
-      <w:r>
-        <w:rPr>
-          <w:b/>
-          <w:bCs/>
-          <w:noProof/>
-          <w:sz w:val="24"/>
-          <w:szCs w:val="24"/>
-        </w:rPr>
-        <w:t>:</w:t>
-      </w:r>
-    </w:p>
-    <w:p>
-      <w:pPr>
-        <w:ind w:left="708"/>
-        <w:rPr>
-          <w:noProof/>
-          <w:sz w:val="24"/>
-          <w:szCs w:val="24"/>
-        </w:rPr>
-      </w:pPr>
-      <w:r>
-        <w:rPr>
-          <w:noProof/>
-          <w:sz w:val="24"/>
-          <w:szCs w:val="24"/>
-        </w:rPr>
-        <w:t>- Um pouco excentrico e com um grande interesse em qualquer invenção.</w:t>
-      </w:r>
-    </w:p>
-    <w:p>
-      <w:pPr>
-        <w:ind w:left="708"/>
-        <w:rPr>
-          <w:b/>
-          <w:bCs/>
-          <w:noProof/>
-          <w:sz w:val="24"/>
-          <w:szCs w:val="24"/>
-        </w:rPr>
-      </w:pPr>
-      <w:r>
-        <w:rPr>
-          <w:b/>
-          <w:bCs/>
-          <w:noProof/>
-          <w:sz w:val="24"/>
-          <w:szCs w:val="24"/>
-        </w:rPr>
-        <w:t>Sobre Korboz:</w:t>
-      </w:r>
-    </w:p>
-    <w:p>
-      <w:pPr>
-        <w:ind w:left="708"/>
-        <w:rPr>
-          <w:noProof/>
-          <w:sz w:val="24"/>
-          <w:szCs w:val="24"/>
-        </w:rPr>
-      </w:pPr>
-      <w:r>
-        <w:rPr>
-          <w:noProof/>
-          <w:sz w:val="24"/>
-          <w:szCs w:val="24"/>
-        </w:rPr>
-        <w:t>- Encarregue de soprevisionar todas as invenções e projetos de Gnomegarde.</w:t>
-      </w:r>
-    </w:p>
-    <w:p>
-      <w:pPr>
-        <w:rPr>
-          <w:noProof/>
-          <w:sz w:val="24"/>
-          <w:szCs w:val="24"/>
-        </w:rPr>
-      </w:pPr>
-    </w:p>
-    <w:p>
-      <w:pPr>
-        <w:rPr>
-          <w:b/>
-          <w:bCs/>
-          <w:noProof/>
-          <w:sz w:val="24"/>
-          <w:szCs w:val="24"/>
-        </w:rPr>
-      </w:pPr>
-    </w:p>
-    <w:p>
-      <w:pPr>
-        <w:rPr>
-          <w:noProof/>
-          <w:sz w:val="24"/>
-          <w:szCs w:val="24"/>
-        </w:rPr>
-      </w:pPr>
-      <w:r>
-        <w:rPr>
-          <w:b/>
-          <w:bCs/>
-          <w:noProof/>
-          <w:sz w:val="24"/>
-          <w:szCs w:val="24"/>
-        </w:rPr>
-        <w:t>Para abrir a porta</w:t>
-      </w:r>
-      <w:r>
-        <w:rPr>
-          <w:b/>
-          <w:bCs/>
-          <w:noProof/>
-          <w:sz w:val="24"/>
-          <w:szCs w:val="24"/>
-        </w:rPr>
-        <w:t>:</w:t>
-      </w:r>
-    </w:p>
-    <w:p>
-      <w:pPr>
-        <w:rPr>
-          <w:noProof/>
-          <w:sz w:val="24"/>
-          <w:szCs w:val="24"/>
-        </w:rPr>
-      </w:pPr>
-      <w:r>
-        <w:rPr>
-          <w:noProof/>
-          <w:sz w:val="24"/>
-          <w:szCs w:val="24"/>
-        </w:rPr>
-        <w:t xml:space="preserve">- Para abrir é preciso um </w:t>
-      </w:r>
-      <w:r>
-        <w:rPr>
-          <w:noProof/>
-          <w:sz w:val="24"/>
-          <w:szCs w:val="24"/>
-          <w:u w:val="single"/>
-        </w:rPr>
-        <w:t>DC 19 com Thieves Tools para abrir</w:t>
-      </w:r>
-      <w:r>
-        <w:rPr>
-          <w:noProof/>
-          <w:sz w:val="24"/>
-          <w:szCs w:val="24"/>
-        </w:rPr>
-        <w:t>.</w:t>
-      </w:r>
-    </w:p>
-    <w:p>
-      <w:pPr>
-        <w:rPr>
-          <w:noProof/>
-          <w:sz w:val="24"/>
-          <w:szCs w:val="24"/>
-        </w:rPr>
-      </w:pPr>
-    </w:p>
-    <w:p>
-      <w:pPr>
-        <w:rPr>
-          <w:b/>
-          <w:bCs/>
-          <w:noProof/>
-          <w:sz w:val="24"/>
-          <w:szCs w:val="24"/>
-          <w:lang w:val="en-GB"/>
-        </w:rPr>
-      </w:pPr>
-      <w:r>
-        <w:rPr>
-          <w:b/>
-          <w:bCs/>
-          <w:noProof/>
-          <w:sz w:val="24"/>
-          <w:szCs w:val="24"/>
-          <w:lang w:val="en-GB"/>
-        </w:rPr>
-        <w:t>Cure the King of h</w:t>
-      </w:r>
-      <w:r>
-        <w:rPr>
-          <w:b/>
-          <w:bCs/>
-          <w:noProof/>
-          <w:sz w:val="24"/>
-          <w:szCs w:val="24"/>
-          <w:lang w:val="en-GB"/>
-        </w:rPr>
-        <w:t>is Madness:</w:t>
-      </w:r>
-    </w:p>
-    <w:p>
-      <w:pPr>
-        <w:rPr>
-          <w:noProof/>
-          <w:sz w:val="24"/>
-          <w:szCs w:val="24"/>
-        </w:rPr>
-      </w:pPr>
-      <w:r>
-        <w:rPr>
-          <w:noProof/>
-          <w:sz w:val="24"/>
-          <w:szCs w:val="24"/>
-        </w:rPr>
-        <w:t xml:space="preserve">- </w:t>
-      </w:r>
-      <w:r>
-        <w:rPr>
-          <w:noProof/>
-          <w:sz w:val="24"/>
-          <w:szCs w:val="24"/>
-        </w:rPr>
-        <w:t>Korboz apenas reganha a sua sanidade depois de ser assegurado que o Mimic está morto.</w:t>
-      </w:r>
-    </w:p>
-    <w:p>
-      <w:pPr>
-        <w:rPr>
-          <w:noProof/>
-          <w:sz w:val="24"/>
-          <w:szCs w:val="24"/>
-        </w:rPr>
-      </w:pPr>
-      <w:r>
-        <w:rPr>
-          <w:noProof/>
-          <w:sz w:val="24"/>
-          <w:szCs w:val="24"/>
-        </w:rPr>
-        <w:t xml:space="preserve">- </w:t>
-      </w:r>
-      <w:r>
-        <w:rPr>
-          <w:noProof/>
-          <w:sz w:val="24"/>
-          <w:szCs w:val="24"/>
-        </w:rPr>
-        <w:t xml:space="preserve">Sendo verdade ou não </w:t>
-      </w:r>
-      <w:r>
-        <w:rPr>
-          <w:noProof/>
-          <w:sz w:val="24"/>
-          <w:szCs w:val="24"/>
-          <w:u w:val="single"/>
-        </w:rPr>
-        <w:t>para convencer Korbox</w:t>
-      </w:r>
-      <w:r>
-        <w:rPr>
-          <w:noProof/>
-          <w:sz w:val="24"/>
-          <w:szCs w:val="24"/>
-        </w:rPr>
-        <w:t xml:space="preserve"> os jogadores precisam suce</w:t>
-      </w:r>
-      <w:r>
-        <w:rPr>
-          <w:noProof/>
-          <w:sz w:val="24"/>
-          <w:szCs w:val="24"/>
-        </w:rPr>
-        <w:t>der</w:t>
-      </w:r>
-      <w:r>
-        <w:rPr>
-          <w:noProof/>
-          <w:sz w:val="24"/>
-          <w:szCs w:val="24"/>
-        </w:rPr>
-        <w:t xml:space="preserve"> sum DC 12 CHA(Persuasion) check</w:t>
-      </w:r>
-      <w:r>
-        <w:rPr>
-          <w:noProof/>
-          <w:sz w:val="24"/>
-          <w:szCs w:val="24"/>
-        </w:rPr>
-        <w:t>.</w:t>
-      </w:r>
-    </w:p>
-    <w:p>
-      <w:pPr>
-        <w:rPr>
-          <w:noProof/>
-          <w:sz w:val="24"/>
-          <w:szCs w:val="24"/>
-        </w:rPr>
-      </w:pPr>
-    </w:p>
-    <w:p>
-      <w:pPr>
-        <w:rPr>
-          <w:b/>
-          <w:bCs/>
-          <w:noProof/>
-          <w:sz w:val="24"/>
-          <w:szCs w:val="24"/>
-        </w:rPr>
-      </w:pPr>
-      <w:r>
-        <w:rPr>
-          <w:b/>
-          <w:bCs/>
-          <w:noProof/>
-          <w:sz w:val="24"/>
-          <w:szCs w:val="24"/>
-        </w:rPr>
-        <w:t>Treasure:</w:t>
-      </w:r>
-    </w:p>
-    <w:p>
-      <w:pPr>
-        <w:rPr>
-          <w:noProof/>
-          <w:sz w:val="24"/>
-          <w:szCs w:val="24"/>
-        </w:rPr>
-      </w:pPr>
-      <w:r>
-        <w:rPr>
-          <w:noProof/>
-          <w:sz w:val="24"/>
-          <w:szCs w:val="24"/>
-        </w:rPr>
-        <w:t>- Um peque</w:t>
-      </w:r>
-      <w:r>
-        <w:rPr>
-          <w:noProof/>
-          <w:sz w:val="24"/>
-          <w:szCs w:val="24"/>
-        </w:rPr>
-        <w:t>no bau desbloqueado encontra-se debaixo da cama.</w:t>
+        <w:t>Conclusions</w:t>
       </w:r>
     </w:p>
     <w:p>
@@ -12607,210 +12190,116 @@
           <w:lang w:val="en-GB"/>
         </w:rPr>
       </w:pPr>
-      <w:r>
-        <w:rPr>
+    </w:p>
+    <w:p>
+      <w:pPr>
+        <w:rPr>
+          <w:b/>
+          <w:bCs/>
           <w:noProof/>
           <w:sz w:val="24"/>
           <w:szCs w:val="24"/>
           <w:lang w:val="en-GB"/>
         </w:rPr>
-        <w:t xml:space="preserve">- Ele contem a </w:t>
-      </w:r>
-      <w:r>
-        <w:rPr>
-          <w:noProof/>
-          <w:sz w:val="24"/>
-          <w:szCs w:val="24"/>
-          <w:u w:val="single"/>
+      </w:pPr>
+      <w:r>
+        <w:rPr>
+          <w:b/>
+          <w:bCs/>
+          <w:noProof/>
+          <w:sz w:val="24"/>
+          <w:szCs w:val="24"/>
           <w:lang w:val="en-GB"/>
         </w:rPr>
-        <w:t>Hat of Wizardry</w:t>
-      </w:r>
-      <w:r>
+        <w:t>Treasure:</w:t>
+      </w:r>
+    </w:p>
+    <w:p>
+      <w:pPr>
         <w:rPr>
           <w:noProof/>
           <w:sz w:val="24"/>
           <w:szCs w:val="24"/>
           <w:lang w:val="en-GB"/>
         </w:rPr>
-        <w:t xml:space="preserve"> and a </w:t>
-      </w:r>
-      <w:r>
-        <w:rPr>
-          <w:noProof/>
-          <w:sz w:val="24"/>
-          <w:szCs w:val="24"/>
-          <w:u w:val="single"/>
+      </w:pPr>
+      <w:r>
+        <w:rPr>
+          <w:b/>
+          <w:bCs/>
+          <w:noProof/>
+          <w:sz w:val="24"/>
+          <w:szCs w:val="24"/>
           <w:lang w:val="en-GB"/>
         </w:rPr>
-        <w:t>Wand of Pyrotechnics</w:t>
-      </w:r>
-      <w:r>
-        <w:rPr>
-          <w:noProof/>
-          <w:sz w:val="24"/>
-          <w:szCs w:val="24"/>
-          <w:u w:val="single"/>
+        <w:t>-</w:t>
+      </w:r>
+      <w:r>
+        <w:rPr>
+          <w:b/>
+          <w:bCs/>
+          <w:noProof/>
+          <w:sz w:val="24"/>
+          <w:szCs w:val="24"/>
           <w:lang w:val="en-GB"/>
         </w:rPr>
-        <w:t>.</w:t>
-      </w:r>
-    </w:p>
-    <w:p>
-      <w:pPr>
-        <w:rPr>
-          <w:b/>
-          <w:bCs/>
-          <w:noProof/>
-          <w:sz w:val="40"/>
-          <w:szCs w:val="40"/>
+        <w:t xml:space="preserve"> </w:t>
+      </w:r>
+      <w:r>
+        <w:rPr>
+          <w:noProof/>
+          <w:sz w:val="24"/>
+          <w:szCs w:val="24"/>
           <w:lang w:val="en-GB"/>
         </w:rPr>
-      </w:pPr>
-    </w:p>
-    <w:p>
-      <w:pPr>
-        <w:rPr>
-          <w:b/>
-          <w:bCs/>
-          <w:noProof/>
-          <w:sz w:val="40"/>
-          <w:szCs w:val="40"/>
+        <w:t>The Kings are gratefull and get the items Cloclwork Amulet and Pole of Colapsing from area G13</w:t>
+      </w:r>
+    </w:p>
+    <w:p>
+      <w:pPr>
+        <w:rPr>
+          <w:noProof/>
+          <w:sz w:val="24"/>
+          <w:szCs w:val="24"/>
           <w:lang w:val="en-GB"/>
         </w:rPr>
       </w:pPr>
       <w:r>
         <w:rPr>
-          <w:b/>
-          <w:bCs/>
-          <w:noProof/>
-          <w:sz w:val="40"/>
-          <w:szCs w:val="40"/>
+          <w:noProof/>
+          <w:sz w:val="24"/>
+          <w:szCs w:val="24"/>
           <w:lang w:val="en-GB"/>
         </w:rPr>
-        <w:t>Conclusions</w:t>
-      </w:r>
-    </w:p>
-    <w:p>
-      <w:pPr>
-        <w:rPr>
-          <w:noProof/>
-          <w:sz w:val="24"/>
-          <w:szCs w:val="24"/>
-          <w:u w:val="single"/>
+        <w:t xml:space="preserve">- The Kings also give them each a intem, </w:t>
+      </w:r>
+      <w:r>
+        <w:rPr>
+          <w:noProof/>
+          <w:sz w:val="24"/>
+          <w:szCs w:val="24"/>
           <w:lang w:val="en-GB"/>
         </w:rPr>
-      </w:pPr>
-    </w:p>
-    <w:p>
-      <w:pPr>
-        <w:rPr>
-          <w:b/>
-          <w:bCs/>
+        <w:t>Hat of Wizardy</w:t>
+      </w:r>
+      <w:r>
+        <w:rPr>
           <w:noProof/>
           <w:sz w:val="24"/>
           <w:szCs w:val="24"/>
           <w:lang w:val="en-GB"/>
         </w:rPr>
-      </w:pPr>
-      <w:r>
-        <w:rPr>
-          <w:b/>
-          <w:bCs/>
+        <w:t>, e Wand of Pyrotechnics.</w:t>
+      </w:r>
+    </w:p>
+    <w:p>
+      <w:pPr>
+        <w:rPr>
           <w:noProof/>
           <w:sz w:val="24"/>
           <w:szCs w:val="24"/>
           <w:lang w:val="en-GB"/>
         </w:rPr>
-        <w:t>Treasure:</w:t>
-      </w:r>
-    </w:p>
-    <w:p>
-      <w:pPr>
-        <w:rPr>
-          <w:noProof/>
-          <w:sz w:val="24"/>
-          <w:szCs w:val="24"/>
-          <w:lang w:val="en-GB"/>
-        </w:rPr>
-      </w:pPr>
-      <w:r>
-        <w:rPr>
-          <w:b/>
-          <w:bCs/>
-          <w:noProof/>
-          <w:sz w:val="24"/>
-          <w:szCs w:val="24"/>
-          <w:lang w:val="en-GB"/>
-        </w:rPr>
-        <w:t>-</w:t>
-      </w:r>
-      <w:r>
-        <w:rPr>
-          <w:b/>
-          <w:bCs/>
-          <w:noProof/>
-          <w:sz w:val="24"/>
-          <w:szCs w:val="24"/>
-          <w:lang w:val="en-GB"/>
-        </w:rPr>
-        <w:t xml:space="preserve"> </w:t>
-      </w:r>
-      <w:r>
-        <w:rPr>
-          <w:noProof/>
-          <w:sz w:val="24"/>
-          <w:szCs w:val="24"/>
-          <w:lang w:val="en-GB"/>
-        </w:rPr>
-        <w:t>The Kings are gratefull and get the items Cloclwork Amulet and Pole of Colapsing from area G13</w:t>
-      </w:r>
-    </w:p>
-    <w:p>
-      <w:pPr>
-        <w:rPr>
-          <w:noProof/>
-          <w:sz w:val="24"/>
-          <w:szCs w:val="24"/>
-          <w:lang w:val="en-GB"/>
-        </w:rPr>
-      </w:pPr>
-      <w:r>
-        <w:rPr>
-          <w:noProof/>
-          <w:sz w:val="24"/>
-          <w:szCs w:val="24"/>
-          <w:lang w:val="en-GB"/>
-        </w:rPr>
-        <w:t xml:space="preserve">- The Kings also give them each a intem, </w:t>
-      </w:r>
-      <w:r>
-        <w:rPr>
-          <w:noProof/>
-          <w:sz w:val="24"/>
-          <w:szCs w:val="24"/>
-          <w:lang w:val="en-GB"/>
-        </w:rPr>
-        <w:t>Hat of Wizardy</w:t>
-      </w:r>
-      <w:r>
-        <w:rPr>
-          <w:noProof/>
-          <w:sz w:val="24"/>
-          <w:szCs w:val="24"/>
-          <w:lang w:val="en-GB"/>
-        </w:rPr>
-        <w:t>, e Wand of Pyrotechnics.</w:t>
-      </w:r>
-    </w:p>
-    <w:p>
-      <w:pPr>
-        <w:rPr>
-          <w:noProof/>
-          <w:sz w:val="24"/>
-          <w:szCs w:val="24"/>
-          <w:lang w:val="en-GB"/>
-        </w:rPr>
       </w:pPr>
     </w:p>
     <w:p>
@@ -12859,85 +12348,28 @@
         </w:rPr>
         <w:t xml:space="preserve">- Recebem apenas os items Cloclwork Amulet e Pole of Colapsing de </w:t>
       </w:r>
-      <w:proofErr w:type="spellStart"/>
-      <w:r>
-        <w:rPr>
-          <w:sz w:val="24"/>
-          <w:szCs w:val="24"/>
-        </w:rPr>
-        <w:t>Dabbledob</w:t>
-      </w:r>
-      <w:proofErr w:type="spellEnd"/>
-      <w:r>
-        <w:rPr>
-          <w:sz w:val="24"/>
-          <w:szCs w:val="24"/>
-        </w:rPr>
-        <w:t xml:space="preserve"> e </w:t>
-      </w:r>
-      <w:proofErr w:type="spellStart"/>
-      <w:r>
-        <w:rPr>
-          <w:sz w:val="24"/>
-          <w:szCs w:val="24"/>
-        </w:rPr>
-        <w:t>Fibblestib</w:t>
-      </w:r>
-      <w:proofErr w:type="spellEnd"/>
-      <w:r>
-        <w:rPr>
-          <w:sz w:val="24"/>
-          <w:szCs w:val="24"/>
-        </w:rPr>
-        <w:t>.</w:t>
-      </w:r>
-    </w:p>
-    <w:p>
-      <w:pPr>
-        <w:rPr>
-          <w:noProof/>
-          <w:sz w:val="24"/>
-          <w:szCs w:val="24"/>
-        </w:rPr>
-      </w:pPr>
-      <w:r>
-        <w:rPr>
-          <w:sz w:val="24"/>
-          <w:szCs w:val="24"/>
-        </w:rPr>
-        <w:t xml:space="preserve">- </w:t>
-      </w:r>
-      <w:proofErr w:type="spellStart"/>
-      <w:r>
-        <w:rPr>
-          <w:sz w:val="24"/>
-          <w:szCs w:val="24"/>
-        </w:rPr>
-        <w:t>Dabbledob</w:t>
-      </w:r>
-      <w:proofErr w:type="spellEnd"/>
-      <w:r>
-        <w:rPr>
-          <w:sz w:val="24"/>
-          <w:szCs w:val="24"/>
-        </w:rPr>
-        <w:t xml:space="preserve"> e </w:t>
-      </w:r>
-      <w:proofErr w:type="spellStart"/>
-      <w:r>
-        <w:rPr>
-          <w:sz w:val="24"/>
-          <w:szCs w:val="24"/>
-        </w:rPr>
-        <w:t>Fibblestib</w:t>
-      </w:r>
-      <w:proofErr w:type="spellEnd"/>
-      <w:r>
-        <w:rPr>
-          <w:sz w:val="24"/>
-          <w:szCs w:val="24"/>
-        </w:rPr>
-        <w:t xml:space="preserve"> agradecem os jogadores dizendo que eventualmente o Rei </w:t>
+      <w:r>
+        <w:rPr>
+          <w:sz w:val="24"/>
+          <w:szCs w:val="24"/>
+        </w:rPr>
+        <w:t>Dabbledob e Fibblestib.</w:t>
+      </w:r>
+    </w:p>
+    <w:p>
+      <w:pPr>
+        <w:rPr>
+          <w:noProof/>
+          <w:sz w:val="24"/>
+          <w:szCs w:val="24"/>
+        </w:rPr>
+      </w:pPr>
+      <w:r>
+        <w:rPr>
+          <w:sz w:val="24"/>
+          <w:szCs w:val="24"/>
+        </w:rPr>
+        <w:t xml:space="preserve">- Dabbledob e Fibblestib agradecem os jogadores dizendo que eventualmente o Rei </w:t>
       </w:r>
       <w:r>
         <w:rPr>
